--- a/document/简历-刘学巍.docx
+++ b/document/简历-刘学巍.docx
@@ -224,8 +224,6 @@
         </w:rPr>
         <w:t>13052188394</w:t>
       </w:r>
-      <w:bookmarkStart w:id="0" w:name="_GoBack"/>
-      <w:bookmarkEnd w:id="0"/>
     </w:p>
     <w:p>
       <w:pPr>
@@ -1471,52 +1469,72 @@
         <w:ind w:leftChars="177" w:left="425"/>
         <w:jc w:val="left"/>
         <w:rPr>
+          <w:rFonts w:ascii="微软雅黑" w:eastAsiaTheme="minorEastAsia" w:hAnsi="微软雅黑"/>
+          <w:color w:val="595959" w:themeColor="text1" w:themeTint="A6"/>
+          <w:sz w:val="20"/>
+          <w:szCs w:val="20"/>
+          <w:lang w:val="zh-TW" w:eastAsia="zh-CN"/>
+        </w:rPr>
+      </w:pPr>
+      <w:r>
+        <w:rPr>
+          <w:rFonts w:ascii="微软雅黑" w:eastAsia="微软雅黑" w:hAnsi="微软雅黑"/>
+          <w:color w:val="000000" w:themeColor="text1"/>
+          <w:sz w:val="20"/>
+          <w:szCs w:val="20"/>
+          <w:lang w:val="zh-TW" w:eastAsia="zh-TW"/>
+        </w:rPr>
+        <w:t>开发</w:t>
+      </w:r>
+      <w:r>
+        <w:rPr>
+          <w:rFonts w:ascii="微软雅黑" w:eastAsia="微软雅黑" w:hAnsi="微软雅黑"/>
+          <w:color w:val="000000" w:themeColor="text1"/>
+          <w:sz w:val="20"/>
+          <w:szCs w:val="20"/>
+          <w:lang w:val="zh-TW" w:eastAsia="zh-TW"/>
+        </w:rPr>
+        <w:t>环境</w:t>
+      </w:r>
+      <w:r>
+        <w:rPr>
+          <w:rFonts w:ascii="微软雅黑" w:eastAsia="微软雅黑" w:hAnsi="微软雅黑" w:hint="default"/>
+          <w:color w:val="000000" w:themeColor="text1"/>
+          <w:sz w:val="20"/>
+          <w:szCs w:val="20"/>
+          <w:lang w:val="zh-TW" w:eastAsia="zh-TW"/>
+        </w:rPr>
+        <w:t>：</w:t>
+      </w:r>
+      <w:r>
+        <w:rPr>
+          <w:rFonts w:ascii="微软雅黑" w:eastAsia="微软雅黑" w:hAnsi="微软雅黑" w:hint="default"/>
+          <w:color w:val="595959" w:themeColor="text1" w:themeTint="A6"/>
+          <w:sz w:val="20"/>
+          <w:szCs w:val="20"/>
+          <w:lang w:val="zh-TW" w:eastAsia="zh-TW"/>
+        </w:rPr>
+        <w:t>WCS</w:t>
+      </w:r>
+      <w:r>
+        <w:rPr>
           <w:rFonts w:ascii="微软雅黑" w:eastAsia="PMingLiU" w:hAnsi="微软雅黑" w:hint="default"/>
           <w:color w:val="595959" w:themeColor="text1" w:themeTint="A6"/>
           <w:sz w:val="20"/>
           <w:szCs w:val="20"/>
           <w:lang w:val="zh-TW" w:eastAsia="zh-TW"/>
         </w:rPr>
-      </w:pPr>
-      <w:r>
-        <w:rPr>
-          <w:rFonts w:ascii="微软雅黑" w:eastAsia="微软雅黑" w:hAnsi="微软雅黑"/>
-          <w:color w:val="000000" w:themeColor="text1"/>
-          <w:sz w:val="20"/>
-          <w:szCs w:val="20"/>
-          <w:lang w:val="zh-TW" w:eastAsia="zh-TW"/>
-        </w:rPr>
-        <w:t>开发</w:t>
-      </w:r>
-      <w:r>
-        <w:rPr>
-          <w:rFonts w:ascii="微软雅黑" w:eastAsia="微软雅黑" w:hAnsi="微软雅黑"/>
-          <w:color w:val="000000" w:themeColor="text1"/>
-          <w:sz w:val="20"/>
-          <w:szCs w:val="20"/>
-          <w:lang w:val="zh-TW" w:eastAsia="zh-TW"/>
-        </w:rPr>
-        <w:t>环境</w:t>
-      </w:r>
-      <w:r>
-        <w:rPr>
-          <w:rFonts w:ascii="微软雅黑" w:eastAsia="微软雅黑" w:hAnsi="微软雅黑" w:hint="default"/>
-          <w:color w:val="000000" w:themeColor="text1"/>
-          <w:sz w:val="20"/>
-          <w:szCs w:val="20"/>
-          <w:lang w:val="zh-TW" w:eastAsia="zh-TW"/>
-        </w:rPr>
-        <w:t>：</w:t>
-      </w:r>
-      <w:r>
-        <w:rPr>
-          <w:rFonts w:ascii="微软雅黑" w:eastAsia="微软雅黑" w:hAnsi="微软雅黑" w:hint="default"/>
-          <w:color w:val="595959" w:themeColor="text1" w:themeTint="A6"/>
-          <w:sz w:val="20"/>
-          <w:szCs w:val="20"/>
-          <w:lang w:val="zh-TW" w:eastAsia="zh-TW"/>
-        </w:rPr>
-        <w:t>WCS(</w:t>
+        <w:t>7</w:t>
+      </w:r>
+      <w:r>
+        <w:rPr>
+          <w:rFonts w:ascii="微软雅黑" w:eastAsia="微软雅黑" w:hAnsi="微软雅黑" w:hint="default"/>
+          <w:color w:val="595959" w:themeColor="text1" w:themeTint="A6"/>
+          <w:sz w:val="20"/>
+          <w:szCs w:val="20"/>
+          <w:lang w:val="zh-TW" w:eastAsia="zh-TW"/>
+        </w:rPr>
+        <w:t>(</w:t>
       </w:r>
       <w:r>
         <w:rPr>
@@ -1566,7 +1584,67 @@
           <w:szCs w:val="20"/>
           <w:lang w:val="zh-TW" w:eastAsia="zh-TW"/>
         </w:rPr>
+        <w:t>4.7</w:t>
+      </w:r>
+      <w:r>
+        <w:rPr>
+          <w:rFonts w:ascii="微软雅黑" w:eastAsiaTheme="minorEastAsia" w:hAnsi="微软雅黑"/>
+          <w:color w:val="595959" w:themeColor="text1" w:themeTint="A6"/>
+          <w:sz w:val="20"/>
+          <w:szCs w:val="20"/>
+          <w:lang w:val="zh-TW" w:eastAsia="zh-TW"/>
+        </w:rPr>
+        <w:t>(</w:t>
+      </w:r>
+      <w:r>
+        <w:rPr>
+          <w:rFonts w:ascii="微软雅黑" w:eastAsia="PMingLiU" w:hAnsi="微软雅黑" w:hint="default"/>
+          <w:color w:val="595959" w:themeColor="text1" w:themeTint="A6"/>
+          <w:sz w:val="20"/>
+          <w:szCs w:val="20"/>
+          <w:lang w:val="zh-TW" w:eastAsia="zh-TW"/>
+        </w:rPr>
+        <w:t>3.X</w:t>
+      </w:r>
+      <w:r>
+        <w:rPr>
+          <w:rFonts w:ascii="微软雅黑" w:eastAsiaTheme="minorEastAsia" w:hAnsi="微软雅黑"/>
+          <w:color w:val="595959" w:themeColor="text1" w:themeTint="A6"/>
+          <w:sz w:val="20"/>
+          <w:szCs w:val="20"/>
+          <w:lang w:val="zh-TW" w:eastAsia="zh-TW"/>
+        </w:rPr>
+        <w:t>)</w:t>
+      </w:r>
+      <w:r>
+        <w:rPr>
+          <w:rFonts w:ascii="微软雅黑" w:eastAsia="PMingLiU" w:hAnsi="微软雅黑" w:hint="default"/>
+          <w:color w:val="595959" w:themeColor="text1" w:themeTint="A6"/>
+          <w:sz w:val="20"/>
+          <w:szCs w:val="20"/>
+          <w:lang w:val="zh-TW" w:eastAsia="zh-TW"/>
+        </w:rPr>
         <w:t>, WCM</w:t>
+      </w:r>
+      <w:r>
+        <w:rPr>
+          <w:rFonts w:ascii="微软雅黑" w:eastAsia="PMingLiU" w:hAnsi="微软雅黑" w:hint="default"/>
+          <w:color w:val="595959" w:themeColor="text1" w:themeTint="A6"/>
+          <w:sz w:val="20"/>
+          <w:szCs w:val="20"/>
+          <w:lang w:val="zh-TW" w:eastAsia="zh-TW"/>
+        </w:rPr>
+        <w:t>8</w:t>
+      </w:r>
+      <w:r>
+        <w:rPr>
+          <w:rFonts w:ascii="微软雅黑" w:eastAsiaTheme="minorEastAsia" w:hAnsi="微软雅黑"/>
+          <w:color w:val="595959" w:themeColor="text1" w:themeTint="A6"/>
+          <w:sz w:val="20"/>
+          <w:szCs w:val="20"/>
+          <w:lang w:val="zh-TW" w:eastAsia="zh-CN"/>
+        </w:rPr>
+        <w:t>, Oracle</w:t>
       </w:r>
     </w:p>
     <w:p>
@@ -2272,7 +2350,7 @@
         <w:ind w:leftChars="177" w:left="425"/>
         <w:jc w:val="left"/>
         <w:rPr>
-          <w:rFonts w:ascii="微软雅黑" w:eastAsia="微软雅黑" w:hAnsi="微软雅黑" w:hint="default"/>
+          <w:rFonts w:ascii="微软雅黑" w:eastAsia="PMingLiU" w:hAnsi="微软雅黑" w:hint="default"/>
           <w:color w:val="595959" w:themeColor="text1" w:themeTint="A6"/>
           <w:sz w:val="20"/>
           <w:szCs w:val="20"/>
@@ -2317,7 +2395,27 @@
           <w:szCs w:val="20"/>
           <w:lang w:val="zh-TW" w:eastAsia="zh-TW"/>
         </w:rPr>
-        <w:t>WCS(</w:t>
+        <w:t>WCS</w:t>
+      </w:r>
+      <w:r>
+        <w:rPr>
+          <w:rFonts w:ascii="微软雅黑" w:eastAsia="PMingLiU" w:hAnsi="微软雅黑" w:hint="default"/>
+          <w:color w:val="595959" w:themeColor="text1" w:themeTint="A6"/>
+          <w:sz w:val="20"/>
+          <w:szCs w:val="20"/>
+          <w:lang w:val="zh-TW" w:eastAsia="zh-TW"/>
+        </w:rPr>
+        <w:t>7</w:t>
+      </w:r>
+      <w:r>
+        <w:rPr>
+          <w:rFonts w:ascii="微软雅黑" w:eastAsia="微软雅黑" w:hAnsi="微软雅黑" w:hint="default"/>
+          <w:color w:val="595959" w:themeColor="text1" w:themeTint="A6"/>
+          <w:sz w:val="20"/>
+          <w:szCs w:val="20"/>
+          <w:lang w:val="zh-TW" w:eastAsia="zh-TW"/>
+        </w:rPr>
+        <w:t>(</w:t>
       </w:r>
       <w:r>
         <w:rPr>
@@ -2388,6 +2486,16 @@
           <w:lang w:val="zh-TW" w:eastAsia="zh-CN"/>
         </w:rPr>
         <w:t>)</w:t>
+      </w:r>
+      <w:r>
+        <w:rPr>
+          <w:rFonts w:ascii="微软雅黑" w:eastAsia="PMingLiU" w:hAnsi="微软雅黑" w:hint="default"/>
+          <w:color w:val="595959" w:themeColor="text1" w:themeTint="A6"/>
+          <w:sz w:val="20"/>
+          <w:szCs w:val="20"/>
+          <w:lang w:val="zh-TW" w:eastAsia="zh-TW"/>
+        </w:rPr>
+        <w:t>, Oracle</w:t>
       </w:r>
     </w:p>
     <w:p>
@@ -3097,7 +3205,7 @@
         </w:pBdr>
         <w:ind w:leftChars="177" w:left="425"/>
         <w:rPr>
-          <w:rFonts w:ascii="微软雅黑" w:eastAsia="微软雅黑" w:hAnsi="微软雅黑" w:hint="default"/>
+          <w:rFonts w:ascii="微软雅黑" w:eastAsia="PMingLiU" w:hAnsi="微软雅黑"/>
           <w:color w:val="595959" w:themeColor="text1" w:themeTint="A6"/>
           <w:sz w:val="20"/>
           <w:szCs w:val="20"/>
@@ -3134,6 +3242,16 @@
           <w:lang w:val="zh-TW" w:eastAsia="zh-TW"/>
         </w:rPr>
         <w:t>Swing, EJB2, Hibernate, Spring</w:t>
+      </w:r>
+      <w:r>
+        <w:rPr>
+          <w:rFonts w:ascii="微软雅黑" w:eastAsia="PMingLiU" w:hAnsi="微软雅黑" w:hint="default"/>
+          <w:color w:val="595959" w:themeColor="text1" w:themeTint="A6"/>
+          <w:sz w:val="20"/>
+          <w:szCs w:val="20"/>
+          <w:lang w:val="zh-TW" w:eastAsia="zh-TW"/>
+        </w:rPr>
+        <w:t>, Sybase</w:t>
       </w:r>
     </w:p>
     <w:p>
@@ -3157,7 +3275,7 @@
           <w:kern w:val="0"/>
           <w:sz w:val="22"/>
           <w:szCs w:val="22"/>
-          <w:lang w:eastAsia="zh-CN"/>
+          <w:lang w:eastAsia="zh-TW"/>
         </w:rPr>
       </w:pPr>
       <w:r>
@@ -3168,7 +3286,7 @@
           <w:kern w:val="0"/>
           <w:sz w:val="22"/>
           <w:szCs w:val="22"/>
-          <w:lang w:eastAsia="zh-CN"/>
+          <w:lang w:eastAsia="zh-TW"/>
         </w:rPr>
         <w:t>20</w:t>
       </w:r>
@@ -3180,7 +3298,7 @@
           <w:kern w:val="0"/>
           <w:sz w:val="22"/>
           <w:szCs w:val="22"/>
-          <w:lang w:eastAsia="zh-CN"/>
+          <w:lang w:eastAsia="zh-TW"/>
         </w:rPr>
         <w:t>0</w:t>
       </w:r>
@@ -3192,7 +3310,7 @@
           <w:kern w:val="0"/>
           <w:sz w:val="22"/>
           <w:szCs w:val="22"/>
-          <w:lang w:eastAsia="zh-CN"/>
+          <w:lang w:eastAsia="zh-TW"/>
         </w:rPr>
         <w:t>5</w:t>
       </w:r>
@@ -3204,7 +3322,7 @@
           <w:kern w:val="0"/>
           <w:sz w:val="22"/>
           <w:szCs w:val="22"/>
-          <w:lang w:eastAsia="zh-CN"/>
+          <w:lang w:eastAsia="zh-TW"/>
         </w:rPr>
         <w:t>.</w:t>
       </w:r>
@@ -3216,7 +3334,7 @@
           <w:kern w:val="0"/>
           <w:sz w:val="22"/>
           <w:szCs w:val="22"/>
-          <w:lang w:eastAsia="zh-CN"/>
+          <w:lang w:eastAsia="zh-TW"/>
         </w:rPr>
         <w:t>07</w:t>
       </w:r>
@@ -3228,7 +3346,7 @@
           <w:kern w:val="0"/>
           <w:sz w:val="22"/>
           <w:szCs w:val="22"/>
-          <w:lang w:eastAsia="zh-CN"/>
+          <w:lang w:eastAsia="zh-TW"/>
         </w:rPr>
         <w:t>-20</w:t>
       </w:r>
@@ -3240,7 +3358,7 @@
           <w:kern w:val="0"/>
           <w:sz w:val="22"/>
           <w:szCs w:val="22"/>
-          <w:lang w:eastAsia="zh-CN"/>
+          <w:lang w:eastAsia="zh-TW"/>
         </w:rPr>
         <w:t>07</w:t>
       </w:r>
@@ -3252,7 +3370,7 @@
           <w:kern w:val="0"/>
           <w:sz w:val="22"/>
           <w:szCs w:val="22"/>
-          <w:lang w:eastAsia="zh-CN"/>
+          <w:lang w:eastAsia="zh-TW"/>
         </w:rPr>
         <w:t>.0</w:t>
       </w:r>
@@ -3264,7 +3382,7 @@
           <w:kern w:val="0"/>
           <w:sz w:val="22"/>
           <w:szCs w:val="22"/>
-          <w:lang w:eastAsia="zh-CN"/>
+          <w:lang w:eastAsia="zh-TW"/>
         </w:rPr>
         <w:t>6</w:t>
       </w:r>
@@ -3276,7 +3394,7 @@
           <w:kern w:val="0"/>
           <w:sz w:val="22"/>
           <w:szCs w:val="22"/>
-          <w:lang w:eastAsia="zh-CN"/>
+          <w:lang w:eastAsia="zh-TW"/>
         </w:rPr>
         <w:t xml:space="preserve">   </w:t>
       </w:r>
@@ -3288,7 +3406,7 @@
           <w:kern w:val="0"/>
           <w:sz w:val="22"/>
           <w:szCs w:val="22"/>
-          <w:lang w:eastAsia="zh-CN"/>
+          <w:lang w:eastAsia="zh-TW"/>
         </w:rPr>
         <w:t>上海柯华软件有限公司</w:t>
       </w:r>
@@ -3300,7 +3418,7 @@
           <w:kern w:val="0"/>
           <w:sz w:val="22"/>
           <w:szCs w:val="22"/>
-          <w:lang w:eastAsia="zh-CN"/>
+          <w:lang w:eastAsia="zh-TW"/>
         </w:rPr>
         <w:t>/</w:t>
       </w:r>
@@ -3312,7 +3430,7 @@
           <w:kern w:val="0"/>
           <w:sz w:val="22"/>
           <w:szCs w:val="22"/>
-          <w:lang w:eastAsia="zh-CN"/>
+          <w:lang w:eastAsia="zh-TW"/>
         </w:rPr>
         <w:t>Ja</w:t>
       </w:r>
@@ -3324,7 +3442,7 @@
           <w:kern w:val="0"/>
           <w:sz w:val="22"/>
           <w:szCs w:val="22"/>
-          <w:lang w:eastAsia="zh-CN"/>
+          <w:lang w:eastAsia="zh-TW"/>
         </w:rPr>
         <w:t>va</w:t>
       </w:r>
@@ -3336,7 +3454,7 @@
           <w:kern w:val="0"/>
           <w:sz w:val="22"/>
           <w:szCs w:val="22"/>
-          <w:lang w:eastAsia="zh-CN"/>
+          <w:lang w:eastAsia="zh-TW"/>
         </w:rPr>
         <w:t>工程师</w:t>
       </w:r>
@@ -3361,16 +3479,16 @@
           <w:color w:val="000000" w:themeColor="text1"/>
           <w:sz w:val="20"/>
           <w:szCs w:val="20"/>
-          <w:lang w:val="zh-TW" w:eastAsia="zh-CN"/>
-        </w:rPr>
-      </w:pPr>
-      <w:r>
-        <w:rPr>
-          <w:rFonts w:ascii="微软雅黑" w:eastAsia="微软雅黑" w:hAnsi="微软雅黑"/>
-          <w:color w:val="000000" w:themeColor="text1"/>
-          <w:sz w:val="20"/>
-          <w:szCs w:val="20"/>
-          <w:lang w:val="zh-TW" w:eastAsia="zh-CN"/>
+          <w:lang w:val="zh-TW" w:eastAsia="zh-TW"/>
+        </w:rPr>
+      </w:pPr>
+      <w:r>
+        <w:rPr>
+          <w:rFonts w:ascii="微软雅黑" w:eastAsia="微软雅黑" w:hAnsi="微软雅黑"/>
+          <w:color w:val="000000" w:themeColor="text1"/>
+          <w:sz w:val="20"/>
+          <w:szCs w:val="20"/>
+          <w:lang w:val="zh-TW" w:eastAsia="zh-TW"/>
         </w:rPr>
         <w:t>北京</w:t>
       </w:r>
@@ -3390,7 +3508,7 @@
           <w:color w:val="000000" w:themeColor="text1"/>
           <w:sz w:val="20"/>
           <w:szCs w:val="20"/>
-          <w:lang w:val="zh-TW" w:eastAsia="zh-CN"/>
+          <w:lang w:val="zh-TW" w:eastAsia="zh-TW"/>
         </w:rPr>
         <w:t>信息</w:t>
       </w:r>
@@ -3400,7 +3518,7 @@
           <w:color w:val="000000" w:themeColor="text1"/>
           <w:sz w:val="20"/>
           <w:szCs w:val="20"/>
-          <w:lang w:val="zh-TW" w:eastAsia="zh-CN"/>
+          <w:lang w:val="zh-TW" w:eastAsia="zh-TW"/>
         </w:rPr>
         <w:t>管理系统和</w:t>
       </w:r>
@@ -3410,7 +3528,7 @@
           <w:color w:val="000000" w:themeColor="text1"/>
           <w:sz w:val="20"/>
           <w:szCs w:val="20"/>
-          <w:lang w:val="zh-TW" w:eastAsia="zh-CN"/>
+          <w:lang w:val="zh-TW" w:eastAsia="zh-TW"/>
         </w:rPr>
         <w:t>百胜呼叫中心订单</w:t>
       </w:r>
@@ -3420,7 +3538,7 @@
           <w:color w:val="000000" w:themeColor="text1"/>
           <w:sz w:val="20"/>
           <w:szCs w:val="20"/>
-          <w:lang w:val="zh-TW" w:eastAsia="zh-CN"/>
+          <w:lang w:val="zh-TW" w:eastAsia="zh-TW"/>
         </w:rPr>
         <w:t>管理系统</w:t>
       </w:r>
@@ -3430,7 +3548,7 @@
           <w:color w:val="000000" w:themeColor="text1"/>
           <w:sz w:val="20"/>
           <w:szCs w:val="20"/>
-          <w:lang w:val="zh-TW" w:eastAsia="zh-CN"/>
+          <w:lang w:val="zh-TW" w:eastAsia="zh-TW"/>
         </w:rPr>
         <w:t>开发</w:t>
       </w:r>
@@ -3455,7 +3573,7 @@
           <w:color w:val="595959" w:themeColor="text1" w:themeTint="A6"/>
           <w:sz w:val="20"/>
           <w:szCs w:val="20"/>
-          <w:lang w:val="zh-TW" w:eastAsia="zh-CN"/>
+          <w:lang w:val="zh-TW" w:eastAsia="zh-TW"/>
         </w:rPr>
       </w:pPr>
       <w:r>
@@ -3474,7 +3592,7 @@
           <w:color w:val="595959" w:themeColor="text1" w:themeTint="A6"/>
           <w:sz w:val="20"/>
           <w:szCs w:val="20"/>
-          <w:lang w:val="zh-TW" w:eastAsia="zh-CN"/>
+          <w:lang w:val="zh-TW" w:eastAsia="zh-TW"/>
         </w:rPr>
         <w:t>使用JSP</w:t>
       </w:r>
@@ -3494,7 +3612,7 @@
           <w:color w:val="595959" w:themeColor="text1" w:themeTint="A6"/>
           <w:sz w:val="20"/>
           <w:szCs w:val="20"/>
-          <w:lang w:val="zh-TW" w:eastAsia="zh-CN"/>
+          <w:lang w:val="zh-TW" w:eastAsia="zh-TW"/>
         </w:rPr>
         <w:t>等技术开发</w:t>
       </w:r>
@@ -3504,7 +3622,7 @@
           <w:color w:val="595959" w:themeColor="text1" w:themeTint="A6"/>
           <w:sz w:val="20"/>
           <w:szCs w:val="20"/>
-          <w:lang w:val="zh-TW" w:eastAsia="zh-CN"/>
+          <w:lang w:val="zh-TW" w:eastAsia="zh-TW"/>
         </w:rPr>
         <w:t>公司</w:t>
       </w:r>
@@ -3514,7 +3632,7 @@
           <w:color w:val="595959" w:themeColor="text1" w:themeTint="A6"/>
           <w:sz w:val="20"/>
           <w:szCs w:val="20"/>
-          <w:lang w:val="zh-TW" w:eastAsia="zh-CN"/>
+          <w:lang w:val="zh-TW" w:eastAsia="zh-TW"/>
         </w:rPr>
         <w:t>承接</w:t>
       </w:r>
@@ -3524,7 +3642,7 @@
           <w:color w:val="595959" w:themeColor="text1" w:themeTint="A6"/>
           <w:sz w:val="20"/>
           <w:szCs w:val="20"/>
-          <w:lang w:val="zh-TW" w:eastAsia="zh-CN"/>
+          <w:lang w:val="zh-TW" w:eastAsia="zh-TW"/>
         </w:rPr>
         <w:t>的项目</w:t>
       </w:r>
@@ -3593,41 +3711,31 @@
         </w:pBdr>
         <w:ind w:leftChars="177" w:left="425"/>
         <w:rPr>
-          <w:rFonts w:ascii="微软雅黑" w:eastAsia="微软雅黑" w:hAnsi="微软雅黑" w:cs="Helvetica" w:hint="default"/>
+          <w:rFonts w:ascii="微软雅黑" w:eastAsia="PMingLiU" w:hAnsi="微软雅黑" w:cs="Helvetica"/>
           <w:b/>
           <w:bCs/>
           <w:sz w:val="24"/>
           <w:szCs w:val="24"/>
-          <w:lang w:eastAsia="zh-CN"/>
-        </w:rPr>
-      </w:pPr>
-      <w:r>
-        <w:rPr>
-          <w:rFonts w:ascii="微软雅黑" w:eastAsia="微软雅黑" w:hAnsi="微软雅黑"/>
-          <w:color w:val="000000" w:themeColor="text1"/>
-          <w:sz w:val="20"/>
-          <w:szCs w:val="20"/>
-          <w:lang w:val="zh-TW" w:eastAsia="zh-TW"/>
-        </w:rPr>
-        <w:t>开发</w:t>
-      </w:r>
-      <w:r>
-        <w:rPr>
-          <w:rFonts w:ascii="微软雅黑" w:eastAsia="微软雅黑" w:hAnsi="微软雅黑"/>
-          <w:color w:val="000000" w:themeColor="text1"/>
-          <w:sz w:val="20"/>
-          <w:szCs w:val="20"/>
-          <w:lang w:val="zh-TW" w:eastAsia="zh-CN"/>
-        </w:rPr>
-        <w:t>环境</w:t>
-      </w:r>
-      <w:r>
-        <w:rPr>
-          <w:rFonts w:ascii="微软雅黑" w:eastAsia="微软雅黑" w:hAnsi="微软雅黑" w:hint="default"/>
-          <w:color w:val="000000" w:themeColor="text1"/>
-          <w:sz w:val="20"/>
-          <w:szCs w:val="20"/>
-          <w:lang w:val="zh-TW" w:eastAsia="zh-CN"/>
+          <w:lang w:eastAsia="zh-TW"/>
+        </w:rPr>
+      </w:pPr>
+      <w:r>
+        <w:rPr>
+          <w:rFonts w:ascii="微软雅黑" w:eastAsia="微软雅黑" w:hAnsi="微软雅黑"/>
+          <w:color w:val="000000" w:themeColor="text1"/>
+          <w:sz w:val="20"/>
+          <w:szCs w:val="20"/>
+          <w:lang w:val="zh-TW" w:eastAsia="zh-TW"/>
+        </w:rPr>
+        <w:t>开发环境</w:t>
+      </w:r>
+      <w:r>
+        <w:rPr>
+          <w:rFonts w:ascii="微软雅黑" w:eastAsia="微软雅黑" w:hAnsi="微软雅黑" w:hint="default"/>
+          <w:color w:val="000000" w:themeColor="text1"/>
+          <w:sz w:val="20"/>
+          <w:szCs w:val="20"/>
+          <w:lang w:val="zh-TW" w:eastAsia="zh-TW"/>
         </w:rPr>
         <w:t>：</w:t>
       </w:r>
@@ -3641,6 +3749,28 @@
         </w:rPr>
         <w:t>Struts1, Hibernate, JSP servlet</w:t>
       </w:r>
+      <w:r>
+        <w:rPr>
+          <w:rFonts w:ascii="微软雅黑" w:eastAsia="PMingLiU" w:hAnsi="微软雅黑" w:hint="default"/>
+          <w:color w:val="595959" w:themeColor="text1" w:themeTint="A6"/>
+          <w:sz w:val="20"/>
+          <w:szCs w:val="20"/>
+          <w:lang w:val="zh-TW" w:eastAsia="zh-TW"/>
+        </w:rPr>
+        <w:t>, Oracle</w:t>
+      </w:r>
+      <w:r>
+        <w:rPr>
+          <w:rFonts w:ascii="微软雅黑" w:eastAsia="PMingLiU" w:hAnsi="微软雅黑" w:hint="default"/>
+          <w:color w:val="595959" w:themeColor="text1" w:themeTint="A6"/>
+          <w:sz w:val="20"/>
+          <w:szCs w:val="20"/>
+          <w:lang w:val="zh-TW" w:eastAsia="zh-TW"/>
+        </w:rPr>
+        <w:t>, SQL Server</w:t>
+      </w:r>
+      <w:bookmarkStart w:id="0" w:name="_GoBack"/>
+      <w:bookmarkEnd w:id="0"/>
     </w:p>
     <w:p>
       <w:pPr>
@@ -3695,7 +3825,7 @@
     <w:p>
       <w:pPr>
         <w:rPr>
-          <w:rFonts w:ascii="微软雅黑" w:eastAsia="微软雅黑" w:hAnsi="微软雅黑"/>
+          <w:rFonts w:ascii="微软雅黑" w:eastAsia="PMingLiU" w:hAnsi="微软雅黑"/>
           <w:bCs/>
           <w:color w:val="000000" w:themeColor="text1"/>
           <w:sz w:val="22"/>
@@ -3733,42 +3863,32 @@
       </w:pPr>
       <w:r>
         <w:rPr>
-          <w:rFonts w:ascii="微软雅黑" w:eastAsia="微软雅黑" w:hAnsi="微软雅黑"/>
-          <w:bCs/>
-          <w:color w:val="000000" w:themeColor="text1"/>
-          <w:sz w:val="21"/>
-          <w:szCs w:val="21"/>
-          <w:lang w:val="zh-TW" w:eastAsia="zh-TW"/>
-        </w:rPr>
-        <w:t>PricingTool Web Service</w:t>
+          <w:rFonts w:ascii="微软雅黑" w:eastAsia="微软雅黑" w:hAnsi="微软雅黑" w:hint="eastAsia"/>
+          <w:bCs/>
+          <w:color w:val="000000" w:themeColor="text1"/>
+          <w:sz w:val="21"/>
+          <w:szCs w:val="21"/>
+          <w:lang w:val="zh-TW" w:eastAsia="zh-CN"/>
+        </w:rPr>
+        <w:t>SearchAPI</w:t>
       </w:r>
     </w:p>
     <w:p>
       <w:pPr>
+        <w:pStyle w:val="ListParagraph"/>
         <w:ind w:left="600"/>
         <w:rPr>
-          <w:rFonts w:ascii="微软雅黑" w:eastAsia="微软雅黑" w:hAnsi="微软雅黑"/>
-          <w:bCs/>
-          <w:color w:val="000000" w:themeColor="text1"/>
-          <w:sz w:val="21"/>
-          <w:szCs w:val="21"/>
-          <w:lang w:val="zh-TW" w:eastAsia="zh-CN"/>
-        </w:rPr>
-      </w:pPr>
-      <w:r>
-        <w:rPr>
-          <w:rFonts w:ascii="微软雅黑" w:eastAsia="微软雅黑" w:hAnsi="微软雅黑" w:hint="eastAsia"/>
-          <w:bCs/>
-          <w:color w:val="000000" w:themeColor="text1"/>
-          <w:sz w:val="21"/>
-          <w:szCs w:val="21"/>
-          <w:lang w:val="zh-TW" w:eastAsia="zh-CN"/>
-        </w:rPr>
-        <w:t>负责</w:t>
-      </w:r>
-      <w:r>
-        <w:rPr>
-          <w:rFonts w:ascii="微软雅黑" w:eastAsia="微软雅黑" w:hAnsi="微软雅黑" w:hint="eastAsia"/>
+          <w:rFonts w:ascii="微软雅黑" w:eastAsia="PMingLiU" w:hAnsi="微软雅黑"/>
+          <w:bCs/>
+          <w:color w:val="000000" w:themeColor="text1"/>
+          <w:sz w:val="21"/>
+          <w:szCs w:val="21"/>
+          <w:lang w:val="zh-TW" w:eastAsia="zh-TW"/>
+        </w:rPr>
+      </w:pPr>
+      <w:r>
+        <w:rPr>
+          <w:rFonts w:ascii="微软雅黑" w:hAnsi="微软雅黑" w:hint="eastAsia"/>
           <w:bCs/>
           <w:color w:val="000000" w:themeColor="text1"/>
           <w:sz w:val="21"/>
@@ -3779,51 +3899,128 @@
       </w:r>
       <w:r>
         <w:rPr>
-          <w:rFonts w:ascii="微软雅黑" w:eastAsia="微软雅黑" w:hAnsi="微软雅黑" w:hint="eastAsia"/>
-          <w:bCs/>
-          <w:color w:val="000000" w:themeColor="text1"/>
-          <w:sz w:val="21"/>
-          <w:szCs w:val="21"/>
-          <w:lang w:val="zh-TW" w:eastAsia="zh-CN"/>
-        </w:rPr>
-        <w:t>Spring开发</w:t>
-      </w:r>
-      <w:r>
-        <w:rPr>
-          <w:rFonts w:ascii="微软雅黑" w:eastAsia="微软雅黑" w:hAnsi="微软雅黑" w:hint="eastAsia"/>
-          <w:bCs/>
-          <w:color w:val="000000" w:themeColor="text1"/>
-          <w:sz w:val="21"/>
-          <w:szCs w:val="21"/>
-          <w:lang w:val="zh-TW" w:eastAsia="zh-CN"/>
-        </w:rPr>
-        <w:t>基于</w:t>
-      </w:r>
-      <w:r>
-        <w:rPr>
-          <w:rFonts w:ascii="微软雅黑" w:eastAsia="微软雅黑" w:hAnsi="微软雅黑"/>
-          <w:bCs/>
-          <w:color w:val="000000" w:themeColor="text1"/>
-          <w:sz w:val="21"/>
-          <w:szCs w:val="21"/>
-          <w:lang w:val="zh-TW" w:eastAsia="zh-CN"/>
-        </w:rPr>
-        <w:t xml:space="preserve">IBM </w:t>
-      </w:r>
-      <w:r>
-        <w:rPr>
-          <w:rFonts w:ascii="微软雅黑" w:eastAsia="微软雅黑" w:hAnsi="微软雅黑"/>
-          <w:bCs/>
-          <w:color w:val="000000" w:themeColor="text1"/>
-          <w:sz w:val="21"/>
-          <w:szCs w:val="21"/>
-          <w:lang w:val="zh-TW" w:eastAsia="zh-TW"/>
-        </w:rPr>
-        <w:t>Websphere JAX-WS</w:t>
-      </w:r>
-      <w:r>
-        <w:rPr>
-          <w:rFonts w:ascii="微软雅黑" w:eastAsia="微软雅黑" w:hAnsi="微软雅黑" w:hint="eastAsia"/>
+          <w:rFonts w:ascii="微软雅黑" w:hAnsi="微软雅黑" w:hint="eastAsia"/>
+          <w:bCs/>
+          <w:color w:val="000000" w:themeColor="text1"/>
+          <w:sz w:val="21"/>
+          <w:szCs w:val="21"/>
+          <w:lang w:val="zh-TW" w:eastAsia="zh-CN"/>
+        </w:rPr>
+        <w:t xml:space="preserve">WCS </w:t>
+      </w:r>
+      <w:r>
+        <w:rPr>
+          <w:rFonts w:ascii="微软雅黑" w:eastAsia="PMingLiU" w:hAnsi="微软雅黑"/>
+          <w:bCs/>
+          <w:color w:val="000000" w:themeColor="text1"/>
+          <w:sz w:val="21"/>
+          <w:szCs w:val="21"/>
+          <w:lang w:val="zh-TW" w:eastAsia="zh-TW"/>
+        </w:rPr>
+        <w:t>S</w:t>
+      </w:r>
+      <w:r>
+        <w:rPr>
+          <w:rFonts w:ascii="微软雅黑" w:eastAsia="PMingLiU" w:hAnsi="微软雅黑"/>
+          <w:bCs/>
+          <w:color w:val="000000" w:themeColor="text1"/>
+          <w:sz w:val="21"/>
+          <w:szCs w:val="21"/>
+          <w:lang w:val="zh-TW" w:eastAsia="zh-TW"/>
+        </w:rPr>
+        <w:t>olr</w:t>
+      </w:r>
+      <w:r>
+        <w:rPr>
+          <w:rFonts w:ascii="微软雅黑" w:hAnsi="微软雅黑" w:hint="eastAsia"/>
+          <w:bCs/>
+          <w:color w:val="000000" w:themeColor="text1"/>
+          <w:sz w:val="21"/>
+          <w:szCs w:val="21"/>
+          <w:lang w:val="zh-TW" w:eastAsia="zh-CN"/>
+        </w:rPr>
+        <w:t>开发提供</w:t>
+      </w:r>
+      <w:r>
+        <w:rPr>
+          <w:rFonts w:ascii="微软雅黑" w:hAnsi="微软雅黑"/>
+          <w:bCs/>
+          <w:color w:val="000000" w:themeColor="text1"/>
+          <w:sz w:val="21"/>
+          <w:szCs w:val="21"/>
+          <w:lang w:val="zh-TW" w:eastAsia="zh-CN"/>
+        </w:rPr>
+        <w:t>给第三方</w:t>
+      </w:r>
+      <w:r>
+        <w:rPr>
+          <w:rFonts w:ascii="微软雅黑" w:hAnsi="微软雅黑" w:hint="eastAsia"/>
+          <w:bCs/>
+          <w:color w:val="000000" w:themeColor="text1"/>
+          <w:sz w:val="21"/>
+          <w:szCs w:val="21"/>
+          <w:lang w:val="zh-TW" w:eastAsia="zh-CN"/>
+        </w:rPr>
+        <w:t>公司</w:t>
+      </w:r>
+      <w:r>
+        <w:rPr>
+          <w:rFonts w:ascii="微软雅黑" w:hAnsi="微软雅黑"/>
+          <w:bCs/>
+          <w:color w:val="000000" w:themeColor="text1"/>
+          <w:sz w:val="21"/>
+          <w:szCs w:val="21"/>
+          <w:lang w:val="zh-TW" w:eastAsia="zh-CN"/>
+        </w:rPr>
+        <w:t>使用的查</w:t>
+      </w:r>
+      <w:r>
+        <w:rPr>
+          <w:rFonts w:ascii="微软雅黑" w:hAnsi="微软雅黑" w:hint="eastAsia"/>
+          <w:bCs/>
+          <w:color w:val="000000" w:themeColor="text1"/>
+          <w:sz w:val="21"/>
+          <w:szCs w:val="21"/>
+          <w:lang w:val="zh-TW" w:eastAsia="zh-CN"/>
+        </w:rPr>
+        <w:t>询</w:t>
+      </w:r>
+      <w:r>
+        <w:rPr>
+          <w:rFonts w:ascii="微软雅黑" w:hAnsi="微软雅黑"/>
+          <w:bCs/>
+          <w:color w:val="000000" w:themeColor="text1"/>
+          <w:sz w:val="21"/>
+          <w:szCs w:val="21"/>
+          <w:lang w:val="zh-TW" w:eastAsia="zh-CN"/>
+        </w:rPr>
+        <w:t>电子原器件信息接口。</w:t>
+      </w:r>
+      <w:r>
+        <w:rPr>
+          <w:rFonts w:ascii="微软雅黑" w:hAnsi="微软雅黑" w:hint="eastAsia"/>
+          <w:bCs/>
+          <w:color w:val="000000" w:themeColor="text1"/>
+          <w:sz w:val="21"/>
+          <w:szCs w:val="21"/>
+          <w:lang w:val="zh-TW" w:eastAsia="zh-CN"/>
+        </w:rPr>
+        <w:t>为</w:t>
+      </w:r>
+      <w:r>
+        <w:rPr>
+          <w:rFonts w:ascii="微软雅黑" w:hAnsi="微软雅黑" w:hint="eastAsia"/>
+          <w:bCs/>
+          <w:color w:val="000000" w:themeColor="text1"/>
+          <w:sz w:val="21"/>
+          <w:szCs w:val="21"/>
+          <w:lang w:val="zh-TW" w:eastAsia="zh-CN"/>
+        </w:rPr>
+        <w:t>Prodcuts Standard Web Service</w:t>
+      </w:r>
+      <w:r>
+        <w:rPr>
+          <w:rFonts w:ascii="微软雅黑" w:hAnsi="微软雅黑" w:hint="eastAsia"/>
           <w:bCs/>
           <w:color w:val="000000" w:themeColor="text1"/>
           <w:sz w:val="21"/>
@@ -3834,102 +4031,36 @@
       </w:r>
       <w:r>
         <w:rPr>
-          <w:rFonts w:ascii="微软雅黑" w:eastAsia="微软雅黑" w:hAnsi="微软雅黑"/>
-          <w:bCs/>
-          <w:color w:val="000000" w:themeColor="text1"/>
-          <w:sz w:val="21"/>
-          <w:szCs w:val="21"/>
-          <w:lang w:val="zh-TW" w:eastAsia="zh-TW"/>
-        </w:rPr>
-        <w:t xml:space="preserve">Web Service, </w:t>
-      </w:r>
-      <w:r>
-        <w:rPr>
-          <w:rFonts w:ascii="微软雅黑" w:eastAsia="微软雅黑" w:hAnsi="微软雅黑" w:hint="eastAsia"/>
-          <w:bCs/>
-          <w:color w:val="000000" w:themeColor="text1"/>
-          <w:sz w:val="21"/>
-          <w:szCs w:val="21"/>
-          <w:lang w:val="zh-TW" w:eastAsia="zh-CN"/>
-        </w:rPr>
-        <w:t>为公司</w:t>
-      </w:r>
-      <w:r>
-        <w:rPr>
-          <w:rFonts w:ascii="微软雅黑" w:eastAsia="微软雅黑" w:hAnsi="微软雅黑"/>
-          <w:bCs/>
-          <w:color w:val="000000" w:themeColor="text1"/>
-          <w:sz w:val="21"/>
-          <w:szCs w:val="21"/>
-          <w:lang w:val="zh-TW" w:eastAsia="zh-CN"/>
-        </w:rPr>
-        <w:t>内部</w:t>
-      </w:r>
-      <w:r>
-        <w:rPr>
-          <w:rFonts w:ascii="微软雅黑" w:eastAsia="微软雅黑" w:hAnsi="微软雅黑" w:hint="eastAsia"/>
-          <w:bCs/>
-          <w:color w:val="000000" w:themeColor="text1"/>
-          <w:sz w:val="21"/>
-          <w:szCs w:val="21"/>
-          <w:lang w:val="zh-TW" w:eastAsia="zh-CN"/>
-        </w:rPr>
-        <w:t>不同</w:t>
-      </w:r>
-      <w:r>
-        <w:rPr>
-          <w:rFonts w:ascii="微软雅黑" w:eastAsia="微软雅黑" w:hAnsi="微软雅黑"/>
-          <w:bCs/>
-          <w:color w:val="000000" w:themeColor="text1"/>
-          <w:sz w:val="21"/>
-          <w:szCs w:val="21"/>
-          <w:lang w:val="zh-TW" w:eastAsia="zh-CN"/>
-        </w:rPr>
-        <w:t>部门提供</w:t>
-      </w:r>
-      <w:r>
-        <w:rPr>
-          <w:rFonts w:ascii="微软雅黑" w:eastAsia="微软雅黑" w:hAnsi="微软雅黑" w:hint="eastAsia"/>
-          <w:bCs/>
-          <w:color w:val="000000" w:themeColor="text1"/>
-          <w:sz w:val="21"/>
-          <w:szCs w:val="21"/>
-          <w:lang w:val="zh-TW" w:eastAsia="zh-CN"/>
-        </w:rPr>
-        <w:t>产品</w:t>
-      </w:r>
-      <w:r>
-        <w:rPr>
-          <w:rFonts w:ascii="微软雅黑" w:eastAsia="微软雅黑" w:hAnsi="微软雅黑" w:hint="eastAsia"/>
-          <w:bCs/>
-          <w:color w:val="000000" w:themeColor="text1"/>
-          <w:sz w:val="21"/>
-          <w:szCs w:val="21"/>
-          <w:lang w:val="zh-TW" w:eastAsia="zh-CN"/>
-        </w:rPr>
-        <w:t>价格</w:t>
-      </w:r>
-      <w:r>
-        <w:rPr>
-          <w:rFonts w:ascii="微软雅黑" w:eastAsia="微软雅黑" w:hAnsi="微软雅黑" w:hint="eastAsia"/>
-          <w:bCs/>
-          <w:color w:val="000000" w:themeColor="text1"/>
-          <w:sz w:val="21"/>
-          <w:szCs w:val="21"/>
-          <w:lang w:val="zh-TW" w:eastAsia="zh-CN"/>
-        </w:rPr>
-        <w:t>接口</w:t>
-      </w:r>
-      <w:r>
-        <w:rPr>
-          <w:rFonts w:ascii="微软雅黑" w:eastAsia="微软雅黑" w:hAnsi="微软雅黑" w:hint="eastAsia"/>
-          <w:bCs/>
-          <w:color w:val="000000" w:themeColor="text1"/>
-          <w:sz w:val="21"/>
-          <w:szCs w:val="21"/>
-          <w:lang w:val="zh-TW" w:eastAsia="zh-CN"/>
-        </w:rPr>
-        <w:t>。</w:t>
+          <w:rFonts w:ascii="微软雅黑" w:hAnsi="微软雅黑" w:hint="eastAsia"/>
+          <w:bCs/>
+          <w:color w:val="000000" w:themeColor="text1"/>
+          <w:sz w:val="21"/>
+          <w:szCs w:val="21"/>
+          <w:lang w:val="zh-TW" w:eastAsia="zh-CN"/>
+        </w:rPr>
+        <w:t>Solr</w:t>
+      </w:r>
+      <w:r>
+        <w:rPr>
+          <w:rFonts w:ascii="微软雅黑" w:hAnsi="微软雅黑" w:hint="eastAsia"/>
+          <w:bCs/>
+          <w:color w:val="000000" w:themeColor="text1"/>
+          <w:sz w:val="21"/>
+          <w:szCs w:val="21"/>
+          <w:lang w:val="zh-TW" w:eastAsia="zh-CN"/>
+        </w:rPr>
+        <w:t>版</w:t>
+      </w:r>
+      <w:r>
+        <w:rPr>
+          <w:rFonts w:ascii="微软雅黑" w:eastAsia="PMingLiU" w:hAnsi="微软雅黑"/>
+          <w:bCs/>
+          <w:color w:val="000000" w:themeColor="text1"/>
+          <w:sz w:val="21"/>
+          <w:szCs w:val="21"/>
+          <w:lang w:val="zh-TW" w:eastAsia="zh-TW"/>
+        </w:rPr>
+        <w:t>实现。</w:t>
       </w:r>
     </w:p>
     <w:p>
@@ -3957,7 +4088,7 @@
           <w:szCs w:val="21"/>
           <w:lang w:val="zh-TW" w:eastAsia="zh-TW"/>
         </w:rPr>
-        <w:t>Spansion Store</w:t>
+        <w:t>PricingTool Web Service</w:t>
       </w:r>
     </w:p>
     <w:p>
@@ -3981,55 +4112,66 @@
           <w:szCs w:val="21"/>
           <w:lang w:val="zh-TW" w:eastAsia="zh-CN"/>
         </w:rPr>
-        <w:t>为全球最大</w:t>
-      </w:r>
-      <w:r>
-        <w:rPr>
-          <w:rFonts w:ascii="微软雅黑" w:eastAsia="微软雅黑" w:hAnsi="微软雅黑"/>
-          <w:bCs/>
-          <w:color w:val="000000" w:themeColor="text1"/>
-          <w:sz w:val="21"/>
-          <w:szCs w:val="21"/>
-          <w:lang w:val="zh-TW" w:eastAsia="zh-CN"/>
-        </w:rPr>
-        <w:t>专门提供</w:t>
-      </w:r>
-      <w:r>
-        <w:rPr>
-          <w:rFonts w:ascii="微软雅黑" w:eastAsia="微软雅黑" w:hAnsi="微软雅黑" w:hint="eastAsia"/>
-          <w:bCs/>
-          <w:color w:val="000000" w:themeColor="text1"/>
-          <w:sz w:val="21"/>
-          <w:szCs w:val="21"/>
-          <w:lang w:val="zh-TW" w:eastAsia="zh-CN"/>
-        </w:rPr>
-        <w:t>闪存</w:t>
-      </w:r>
-      <w:r>
-        <w:rPr>
-          <w:rFonts w:ascii="微软雅黑" w:eastAsia="微软雅黑" w:hAnsi="微软雅黑"/>
-          <w:bCs/>
-          <w:color w:val="000000" w:themeColor="text1"/>
-          <w:sz w:val="21"/>
-          <w:szCs w:val="21"/>
-          <w:lang w:val="zh-TW" w:eastAsia="zh-CN"/>
-        </w:rPr>
-        <w:t>解决方案的公司</w:t>
-      </w:r>
-      <w:r>
-        <w:rPr>
-          <w:rFonts w:ascii="微软雅黑" w:eastAsia="微软雅黑" w:hAnsi="微软雅黑" w:hint="eastAsia"/>
-          <w:bCs/>
-          <w:color w:val="000000" w:themeColor="text1"/>
-          <w:sz w:val="21"/>
-          <w:szCs w:val="21"/>
-          <w:lang w:val="zh-TW" w:eastAsia="zh-CN"/>
-        </w:rPr>
-        <w:t>Spansion开发基于WCS</w:t>
-      </w:r>
-      <w:r>
-        <w:rPr>
-          <w:rFonts w:ascii="微软雅黑" w:eastAsia="微软雅黑" w:hAnsi="微软雅黑"/>
+        <w:t>负责</w:t>
+      </w:r>
+      <w:r>
+        <w:rPr>
+          <w:rFonts w:ascii="微软雅黑" w:eastAsia="微软雅黑" w:hAnsi="微软雅黑" w:hint="eastAsia"/>
+          <w:bCs/>
+          <w:color w:val="000000" w:themeColor="text1"/>
+          <w:sz w:val="21"/>
+          <w:szCs w:val="21"/>
+          <w:lang w:val="zh-TW" w:eastAsia="zh-CN"/>
+        </w:rPr>
+        <w:t>使用</w:t>
+      </w:r>
+      <w:r>
+        <w:rPr>
+          <w:rFonts w:ascii="微软雅黑" w:eastAsia="微软雅黑" w:hAnsi="微软雅黑" w:hint="eastAsia"/>
+          <w:bCs/>
+          <w:color w:val="000000" w:themeColor="text1"/>
+          <w:sz w:val="21"/>
+          <w:szCs w:val="21"/>
+          <w:lang w:val="zh-TW" w:eastAsia="zh-CN"/>
+        </w:rPr>
+        <w:t>Spring开发</w:t>
+      </w:r>
+      <w:r>
+        <w:rPr>
+          <w:rFonts w:ascii="微软雅黑" w:eastAsia="微软雅黑" w:hAnsi="微软雅黑" w:hint="eastAsia"/>
+          <w:bCs/>
+          <w:color w:val="000000" w:themeColor="text1"/>
+          <w:sz w:val="21"/>
+          <w:szCs w:val="21"/>
+          <w:lang w:val="zh-TW" w:eastAsia="zh-CN"/>
+        </w:rPr>
+        <w:t>基于</w:t>
+      </w:r>
+      <w:r>
+        <w:rPr>
+          <w:rFonts w:ascii="微软雅黑" w:eastAsia="微软雅黑" w:hAnsi="微软雅黑"/>
+          <w:bCs/>
+          <w:color w:val="000000" w:themeColor="text1"/>
+          <w:sz w:val="21"/>
+          <w:szCs w:val="21"/>
+          <w:lang w:val="zh-TW" w:eastAsia="zh-CN"/>
+        </w:rPr>
+        <w:t xml:space="preserve">IBM </w:t>
+      </w:r>
+      <w:r>
+        <w:rPr>
+          <w:rFonts w:ascii="微软雅黑" w:eastAsia="微软雅黑" w:hAnsi="微软雅黑"/>
+          <w:bCs/>
+          <w:color w:val="000000" w:themeColor="text1"/>
+          <w:sz w:val="21"/>
+          <w:szCs w:val="21"/>
+          <w:lang w:val="zh-TW" w:eastAsia="zh-TW"/>
+        </w:rPr>
+        <w:t>Websphere JAX-WS</w:t>
+      </w:r>
+      <w:r>
+        <w:rPr>
+          <w:rFonts w:ascii="微软雅黑" w:eastAsia="微软雅黑" w:hAnsi="微软雅黑" w:hint="eastAsia"/>
           <w:bCs/>
           <w:color w:val="000000" w:themeColor="text1"/>
           <w:sz w:val="21"/>
@@ -4040,157 +4182,91 @@
       </w:r>
       <w:r>
         <w:rPr>
-          <w:rFonts w:ascii="微软雅黑" w:eastAsia="微软雅黑" w:hAnsi="微软雅黑" w:hint="eastAsia"/>
-          <w:bCs/>
-          <w:color w:val="000000" w:themeColor="text1"/>
-          <w:sz w:val="21"/>
-          <w:szCs w:val="21"/>
-          <w:lang w:val="zh-TW" w:eastAsia="zh-CN"/>
-        </w:rPr>
-        <w:t>网上商店</w:t>
-      </w:r>
-      <w:r>
-        <w:rPr>
-          <w:rFonts w:ascii="微软雅黑" w:eastAsia="微软雅黑" w:hAnsi="微软雅黑"/>
-          <w:bCs/>
-          <w:color w:val="000000" w:themeColor="text1"/>
-          <w:sz w:val="21"/>
-          <w:szCs w:val="21"/>
-          <w:lang w:val="zh-TW" w:eastAsia="zh-CN"/>
-        </w:rPr>
-        <w:t>，</w:t>
-      </w:r>
-      <w:r>
-        <w:rPr>
-          <w:rFonts w:ascii="微软雅黑" w:eastAsia="微软雅黑" w:hAnsi="微软雅黑" w:hint="eastAsia"/>
-          <w:bCs/>
-          <w:color w:val="000000" w:themeColor="text1"/>
-          <w:sz w:val="21"/>
-          <w:szCs w:val="21"/>
-          <w:lang w:val="zh-TW" w:eastAsia="zh-CN"/>
-        </w:rPr>
-        <w:t>主要</w:t>
-      </w:r>
-      <w:r>
-        <w:rPr>
-          <w:rFonts w:ascii="微软雅黑" w:eastAsia="微软雅黑" w:hAnsi="微软雅黑" w:hint="eastAsia"/>
-          <w:bCs/>
-          <w:color w:val="000000" w:themeColor="text1"/>
-          <w:sz w:val="21"/>
-          <w:szCs w:val="21"/>
-          <w:lang w:val="zh-TW" w:eastAsia="zh-CN"/>
-        </w:rPr>
-        <w:t>负责</w:t>
-      </w:r>
-      <w:r>
-        <w:rPr>
-          <w:rFonts w:ascii="微软雅黑" w:eastAsia="微软雅黑" w:hAnsi="微软雅黑"/>
-          <w:bCs/>
-          <w:color w:val="000000" w:themeColor="text1"/>
-          <w:sz w:val="21"/>
-          <w:szCs w:val="21"/>
-          <w:lang w:val="zh-TW" w:eastAsia="zh-CN"/>
-        </w:rPr>
-        <w:t>使用</w:t>
-      </w:r>
-      <w:r>
-        <w:rPr>
-          <w:rFonts w:ascii="微软雅黑" w:eastAsia="微软雅黑" w:hAnsi="微软雅黑" w:hint="eastAsia"/>
-          <w:bCs/>
-          <w:color w:val="000000" w:themeColor="text1"/>
-          <w:sz w:val="21"/>
-          <w:szCs w:val="21"/>
-          <w:lang w:val="zh-TW" w:eastAsia="zh-CN"/>
-        </w:rPr>
-        <w:t>JM</w:t>
-      </w:r>
-      <w:r>
-        <w:rPr>
-          <w:rFonts w:ascii="微软雅黑" w:eastAsia="微软雅黑" w:hAnsi="微软雅黑"/>
-          <w:bCs/>
-          <w:color w:val="000000" w:themeColor="text1"/>
-          <w:sz w:val="21"/>
-          <w:szCs w:val="21"/>
-          <w:lang w:val="zh-TW" w:eastAsia="zh-TW"/>
-        </w:rPr>
-        <w:t>S</w:t>
-      </w:r>
-      <w:r>
-        <w:rPr>
-          <w:rFonts w:ascii="微软雅黑" w:eastAsia="微软雅黑" w:hAnsi="微软雅黑" w:hint="eastAsia"/>
-          <w:bCs/>
-          <w:color w:val="000000" w:themeColor="text1"/>
-          <w:sz w:val="21"/>
-          <w:szCs w:val="21"/>
-          <w:lang w:val="zh-TW" w:eastAsia="zh-CN"/>
-        </w:rPr>
-        <w:t>实现在SAP中</w:t>
-      </w:r>
-      <w:r>
-        <w:rPr>
-          <w:rFonts w:ascii="微软雅黑" w:eastAsia="微软雅黑" w:hAnsi="微软雅黑" w:hint="eastAsia"/>
-          <w:bCs/>
-          <w:color w:val="000000" w:themeColor="text1"/>
-          <w:sz w:val="21"/>
-          <w:szCs w:val="21"/>
-          <w:lang w:val="zh-TW" w:eastAsia="zh-CN"/>
-        </w:rPr>
-        <w:t>提交</w:t>
-      </w:r>
-      <w:r>
-        <w:rPr>
-          <w:rFonts w:ascii="微软雅黑" w:eastAsia="微软雅黑" w:hAnsi="微软雅黑" w:hint="eastAsia"/>
-          <w:bCs/>
-          <w:color w:val="000000" w:themeColor="text1"/>
-          <w:sz w:val="21"/>
-          <w:szCs w:val="21"/>
-          <w:lang w:val="zh-TW" w:eastAsia="zh-CN"/>
-        </w:rPr>
-        <w:t>订单</w:t>
-      </w:r>
-      <w:r>
-        <w:rPr>
-          <w:rFonts w:ascii="微软雅黑" w:eastAsia="微软雅黑" w:hAnsi="微软雅黑" w:hint="eastAsia"/>
-          <w:bCs/>
-          <w:color w:val="000000" w:themeColor="text1"/>
-          <w:sz w:val="21"/>
-          <w:szCs w:val="21"/>
-          <w:lang w:val="zh-TW" w:eastAsia="zh-CN"/>
-        </w:rPr>
-        <w:t>，</w:t>
-      </w:r>
-      <w:r>
-        <w:rPr>
-          <w:rFonts w:ascii="微软雅黑" w:eastAsia="微软雅黑" w:hAnsi="微软雅黑"/>
-          <w:bCs/>
-          <w:color w:val="000000" w:themeColor="text1"/>
-          <w:sz w:val="21"/>
-          <w:szCs w:val="21"/>
-          <w:lang w:val="zh-TW" w:eastAsia="zh-CN"/>
-        </w:rPr>
-        <w:t>出库</w:t>
-      </w:r>
-      <w:r>
-        <w:rPr>
-          <w:rFonts w:ascii="微软雅黑" w:eastAsia="微软雅黑" w:hAnsi="微软雅黑" w:hint="eastAsia"/>
-          <w:bCs/>
-          <w:color w:val="000000" w:themeColor="text1"/>
-          <w:sz w:val="21"/>
-          <w:szCs w:val="21"/>
-          <w:lang w:val="zh-TW" w:eastAsia="zh-CN"/>
-        </w:rPr>
-        <w:t>邮件</w:t>
-      </w:r>
-      <w:r>
-        <w:rPr>
-          <w:rFonts w:ascii="微软雅黑" w:eastAsia="微软雅黑" w:hAnsi="微软雅黑"/>
-          <w:bCs/>
-          <w:color w:val="000000" w:themeColor="text1"/>
-          <w:sz w:val="21"/>
-          <w:szCs w:val="21"/>
-          <w:lang w:val="zh-TW" w:eastAsia="zh-CN"/>
-        </w:rPr>
-        <w:t>提示</w:t>
+          <w:rFonts w:ascii="微软雅黑" w:eastAsia="微软雅黑" w:hAnsi="微软雅黑"/>
+          <w:bCs/>
+          <w:color w:val="000000" w:themeColor="text1"/>
+          <w:sz w:val="21"/>
+          <w:szCs w:val="21"/>
+          <w:lang w:val="zh-TW" w:eastAsia="zh-TW"/>
+        </w:rPr>
+        <w:t xml:space="preserve">Web Service, </w:t>
+      </w:r>
+      <w:r>
+        <w:rPr>
+          <w:rFonts w:ascii="微软雅黑" w:eastAsia="微软雅黑" w:hAnsi="微软雅黑" w:hint="eastAsia"/>
+          <w:bCs/>
+          <w:color w:val="000000" w:themeColor="text1"/>
+          <w:sz w:val="21"/>
+          <w:szCs w:val="21"/>
+          <w:lang w:val="zh-TW" w:eastAsia="zh-CN"/>
+        </w:rPr>
+        <w:t>为公司</w:t>
+      </w:r>
+      <w:r>
+        <w:rPr>
+          <w:rFonts w:ascii="微软雅黑" w:eastAsia="微软雅黑" w:hAnsi="微软雅黑"/>
+          <w:bCs/>
+          <w:color w:val="000000" w:themeColor="text1"/>
+          <w:sz w:val="21"/>
+          <w:szCs w:val="21"/>
+          <w:lang w:val="zh-TW" w:eastAsia="zh-CN"/>
+        </w:rPr>
+        <w:t>内部</w:t>
+      </w:r>
+      <w:r>
+        <w:rPr>
+          <w:rFonts w:ascii="微软雅黑" w:eastAsia="微软雅黑" w:hAnsi="微软雅黑" w:hint="eastAsia"/>
+          <w:bCs/>
+          <w:color w:val="000000" w:themeColor="text1"/>
+          <w:sz w:val="21"/>
+          <w:szCs w:val="21"/>
+          <w:lang w:val="zh-TW" w:eastAsia="zh-CN"/>
+        </w:rPr>
+        <w:t>不同</w:t>
+      </w:r>
+      <w:r>
+        <w:rPr>
+          <w:rFonts w:ascii="微软雅黑" w:eastAsia="微软雅黑" w:hAnsi="微软雅黑"/>
+          <w:bCs/>
+          <w:color w:val="000000" w:themeColor="text1"/>
+          <w:sz w:val="21"/>
+          <w:szCs w:val="21"/>
+          <w:lang w:val="zh-TW" w:eastAsia="zh-CN"/>
+        </w:rPr>
+        <w:t>部门提供</w:t>
+      </w:r>
+      <w:r>
+        <w:rPr>
+          <w:rFonts w:ascii="微软雅黑" w:eastAsia="微软雅黑" w:hAnsi="微软雅黑" w:hint="eastAsia"/>
+          <w:bCs/>
+          <w:color w:val="000000" w:themeColor="text1"/>
+          <w:sz w:val="21"/>
+          <w:szCs w:val="21"/>
+          <w:lang w:val="zh-TW" w:eastAsia="zh-CN"/>
+        </w:rPr>
+        <w:t>产品</w:t>
+      </w:r>
+      <w:r>
+        <w:rPr>
+          <w:rFonts w:ascii="微软雅黑" w:eastAsia="微软雅黑" w:hAnsi="微软雅黑" w:hint="eastAsia"/>
+          <w:bCs/>
+          <w:color w:val="000000" w:themeColor="text1"/>
+          <w:sz w:val="21"/>
+          <w:szCs w:val="21"/>
+          <w:lang w:val="zh-TW" w:eastAsia="zh-CN"/>
+        </w:rPr>
+        <w:t>价格</w:t>
+      </w:r>
+      <w:r>
+        <w:rPr>
+          <w:rFonts w:ascii="微软雅黑" w:eastAsia="微软雅黑" w:hAnsi="微软雅黑" w:hint="eastAsia"/>
+          <w:bCs/>
+          <w:color w:val="000000" w:themeColor="text1"/>
+          <w:sz w:val="21"/>
+          <w:szCs w:val="21"/>
+          <w:lang w:val="zh-TW" w:eastAsia="zh-CN"/>
+        </w:rPr>
+        <w:t>接口</w:t>
       </w:r>
       <w:r>
         <w:rPr>
@@ -4229,7 +4305,7 @@
           <w:szCs w:val="21"/>
           <w:lang w:val="zh-TW" w:eastAsia="zh-TW"/>
         </w:rPr>
-        <w:t>Customer Reel</w:t>
+        <w:t>Spansion Store</w:t>
       </w:r>
     </w:p>
     <w:p>
@@ -4246,69 +4322,58 @@
       </w:pPr>
       <w:r>
         <w:rPr>
-          <w:rFonts w:ascii="微软雅黑" w:eastAsia="微软雅黑" w:hAnsi="微软雅黑"/>
-          <w:bCs/>
-          <w:color w:val="000000" w:themeColor="text1"/>
-          <w:sz w:val="21"/>
-          <w:szCs w:val="21"/>
-          <w:lang w:val="zh-TW" w:eastAsia="zh-CN"/>
-        </w:rPr>
-        <w:t>使客户能够在</w:t>
-      </w:r>
-      <w:r>
-        <w:rPr>
-          <w:rFonts w:ascii="微软雅黑" w:eastAsia="微软雅黑" w:hAnsi="微软雅黑" w:hint="eastAsia"/>
-          <w:bCs/>
-          <w:color w:val="000000" w:themeColor="text1"/>
-          <w:sz w:val="21"/>
-          <w:szCs w:val="21"/>
-          <w:lang w:val="zh-TW" w:eastAsia="zh-CN"/>
-        </w:rPr>
-        <w:t>avnetexpress.co</w:t>
-      </w:r>
-      <w:r>
-        <w:rPr>
-          <w:rFonts w:ascii="微软雅黑" w:eastAsia="微软雅黑" w:hAnsi="微软雅黑"/>
-          <w:bCs/>
-          <w:color w:val="000000" w:themeColor="text1"/>
-          <w:sz w:val="21"/>
-          <w:szCs w:val="21"/>
-          <w:lang w:val="zh-TW" w:eastAsia="zh-TW"/>
-        </w:rPr>
-        <w:t>m</w:t>
-      </w:r>
-      <w:r>
-        <w:rPr>
-          <w:rFonts w:ascii="微软雅黑" w:eastAsia="微软雅黑" w:hAnsi="微软雅黑" w:hint="eastAsia"/>
-          <w:bCs/>
-          <w:color w:val="000000" w:themeColor="text1"/>
-          <w:sz w:val="21"/>
-          <w:szCs w:val="21"/>
-          <w:lang w:val="zh-TW" w:eastAsia="zh-CN"/>
-        </w:rPr>
-        <w:t>上</w:t>
-      </w:r>
-      <w:r>
-        <w:rPr>
-          <w:rFonts w:ascii="微软雅黑" w:eastAsia="微软雅黑" w:hAnsi="微软雅黑"/>
-          <w:bCs/>
-          <w:color w:val="000000" w:themeColor="text1"/>
-          <w:sz w:val="21"/>
-          <w:szCs w:val="21"/>
-          <w:lang w:val="zh-TW" w:eastAsia="zh-CN"/>
-        </w:rPr>
-        <w:t>购买</w:t>
-      </w:r>
-      <w:r>
-        <w:rPr>
-          <w:rFonts w:ascii="微软雅黑" w:eastAsia="微软雅黑" w:hAnsi="微软雅黑" w:hint="eastAsia"/>
-          <w:bCs/>
-          <w:color w:val="000000" w:themeColor="text1"/>
-          <w:sz w:val="21"/>
-          <w:szCs w:val="21"/>
-          <w:lang w:val="zh-TW" w:eastAsia="zh-CN"/>
-        </w:rPr>
-        <w:t>自定义包装数量</w:t>
+          <w:rFonts w:ascii="微软雅黑" w:eastAsia="微软雅黑" w:hAnsi="微软雅黑" w:hint="eastAsia"/>
+          <w:bCs/>
+          <w:color w:val="000000" w:themeColor="text1"/>
+          <w:sz w:val="21"/>
+          <w:szCs w:val="21"/>
+          <w:lang w:val="zh-TW" w:eastAsia="zh-CN"/>
+        </w:rPr>
+        <w:t>为全球最大</w:t>
+      </w:r>
+      <w:r>
+        <w:rPr>
+          <w:rFonts w:ascii="微软雅黑" w:eastAsia="微软雅黑" w:hAnsi="微软雅黑"/>
+          <w:bCs/>
+          <w:color w:val="000000" w:themeColor="text1"/>
+          <w:sz w:val="21"/>
+          <w:szCs w:val="21"/>
+          <w:lang w:val="zh-TW" w:eastAsia="zh-CN"/>
+        </w:rPr>
+        <w:t>专门提供</w:t>
+      </w:r>
+      <w:r>
+        <w:rPr>
+          <w:rFonts w:ascii="微软雅黑" w:eastAsia="微软雅黑" w:hAnsi="微软雅黑" w:hint="eastAsia"/>
+          <w:bCs/>
+          <w:color w:val="000000" w:themeColor="text1"/>
+          <w:sz w:val="21"/>
+          <w:szCs w:val="21"/>
+          <w:lang w:val="zh-TW" w:eastAsia="zh-CN"/>
+        </w:rPr>
+        <w:t>闪存</w:t>
+      </w:r>
+      <w:r>
+        <w:rPr>
+          <w:rFonts w:ascii="微软雅黑" w:eastAsia="微软雅黑" w:hAnsi="微软雅黑"/>
+          <w:bCs/>
+          <w:color w:val="000000" w:themeColor="text1"/>
+          <w:sz w:val="21"/>
+          <w:szCs w:val="21"/>
+          <w:lang w:val="zh-TW" w:eastAsia="zh-CN"/>
+        </w:rPr>
+        <w:t>解决方案的公司</w:t>
+      </w:r>
+      <w:r>
+        <w:rPr>
+          <w:rFonts w:ascii="微软雅黑" w:eastAsia="微软雅黑" w:hAnsi="微软雅黑" w:hint="eastAsia"/>
+          <w:bCs/>
+          <w:color w:val="000000" w:themeColor="text1"/>
+          <w:sz w:val="21"/>
+          <w:szCs w:val="21"/>
+          <w:lang w:val="zh-TW" w:eastAsia="zh-CN"/>
+        </w:rPr>
+        <w:t>Spansion开发基于WCS</w:t>
       </w:r>
       <w:r>
         <w:rPr>
@@ -4330,44 +4395,11 @@
           <w:szCs w:val="21"/>
           <w:lang w:val="zh-TW" w:eastAsia="zh-CN"/>
         </w:rPr>
-        <w:t>特定</w:t>
-      </w:r>
-      <w:r>
-        <w:rPr>
-          <w:rFonts w:ascii="微软雅黑" w:eastAsia="微软雅黑" w:hAnsi="微软雅黑"/>
-          <w:bCs/>
-          <w:color w:val="000000" w:themeColor="text1"/>
-          <w:sz w:val="21"/>
-          <w:szCs w:val="21"/>
-          <w:lang w:val="zh-TW" w:eastAsia="zh-CN"/>
-        </w:rPr>
-        <w:t>产品，使用</w:t>
-      </w:r>
-      <w:r>
-        <w:rPr>
-          <w:rFonts w:ascii="微软雅黑" w:eastAsia="微软雅黑" w:hAnsi="微软雅黑" w:hint="eastAsia"/>
-          <w:bCs/>
-          <w:color w:val="000000" w:themeColor="text1"/>
-          <w:sz w:val="21"/>
-          <w:szCs w:val="21"/>
-          <w:lang w:val="zh-TW" w:eastAsia="zh-CN"/>
-        </w:rPr>
-        <w:t>YUI提供购买</w:t>
-      </w:r>
-      <w:r>
-        <w:rPr>
-          <w:rFonts w:ascii="微软雅黑" w:eastAsia="微软雅黑" w:hAnsi="微软雅黑"/>
-          <w:bCs/>
-          <w:color w:val="000000" w:themeColor="text1"/>
-          <w:sz w:val="21"/>
-          <w:szCs w:val="21"/>
-          <w:lang w:val="zh-TW" w:eastAsia="zh-CN"/>
-        </w:rPr>
-        <w:t>界面</w:t>
-      </w:r>
-      <w:r>
-        <w:rPr>
-          <w:rFonts w:ascii="微软雅黑" w:eastAsia="微软雅黑" w:hAnsi="微软雅黑" w:hint="eastAsia"/>
+        <w:t>网上商店</w:t>
+      </w:r>
+      <w:r>
+        <w:rPr>
+          <w:rFonts w:ascii="微软雅黑" w:eastAsia="微软雅黑" w:hAnsi="微软雅黑"/>
           <w:bCs/>
           <w:color w:val="000000" w:themeColor="text1"/>
           <w:sz w:val="21"/>
@@ -4378,124 +4410,91 @@
       </w:r>
       <w:r>
         <w:rPr>
-          <w:rFonts w:ascii="微软雅黑" w:eastAsia="微软雅黑" w:hAnsi="微软雅黑"/>
-          <w:bCs/>
-          <w:color w:val="000000" w:themeColor="text1"/>
-          <w:sz w:val="21"/>
-          <w:szCs w:val="21"/>
-          <w:lang w:val="zh-TW" w:eastAsia="zh-CN"/>
-        </w:rPr>
-        <w:t>修改</w:t>
-      </w:r>
-      <w:r>
-        <w:rPr>
-          <w:rFonts w:ascii="微软雅黑" w:eastAsia="微软雅黑" w:hAnsi="微软雅黑" w:hint="eastAsia"/>
-          <w:bCs/>
-          <w:color w:val="000000" w:themeColor="text1"/>
-          <w:sz w:val="21"/>
-          <w:szCs w:val="21"/>
-          <w:lang w:val="zh-TW" w:eastAsia="zh-CN"/>
-        </w:rPr>
-        <w:t>Endeca搜索</w:t>
-      </w:r>
-      <w:r>
-        <w:rPr>
-          <w:rFonts w:ascii="微软雅黑" w:eastAsia="微软雅黑" w:hAnsi="微软雅黑"/>
-          <w:bCs/>
-          <w:color w:val="000000" w:themeColor="text1"/>
-          <w:sz w:val="21"/>
-          <w:szCs w:val="21"/>
-          <w:lang w:val="zh-TW" w:eastAsia="zh-TW"/>
-        </w:rPr>
-        <w:t>引擎</w:t>
-      </w:r>
-      <w:r>
-        <w:rPr>
-          <w:rFonts w:ascii="微软雅黑" w:eastAsia="微软雅黑" w:hAnsi="微软雅黑" w:hint="eastAsia"/>
-          <w:bCs/>
-          <w:color w:val="000000" w:themeColor="text1"/>
-          <w:sz w:val="21"/>
-          <w:szCs w:val="21"/>
-          <w:lang w:val="zh-TW" w:eastAsia="zh-CN"/>
-        </w:rPr>
-        <w:t>中</w:t>
-      </w:r>
-      <w:r>
-        <w:rPr>
-          <w:rFonts w:ascii="微软雅黑" w:eastAsia="微软雅黑" w:hAnsi="微软雅黑"/>
-          <w:bCs/>
-          <w:color w:val="000000" w:themeColor="text1"/>
-          <w:sz w:val="21"/>
-          <w:szCs w:val="21"/>
-          <w:lang w:val="zh-TW" w:eastAsia="zh-CN"/>
-        </w:rPr>
-        <w:t>产品</w:t>
-      </w:r>
-      <w:r>
-        <w:rPr>
-          <w:rFonts w:ascii="微软雅黑" w:eastAsia="微软雅黑" w:hAnsi="微软雅黑" w:hint="eastAsia"/>
-          <w:bCs/>
-          <w:color w:val="000000" w:themeColor="text1"/>
-          <w:sz w:val="21"/>
-          <w:szCs w:val="21"/>
-          <w:lang w:val="zh-TW" w:eastAsia="zh-CN"/>
-        </w:rPr>
-        <w:t>索引</w:t>
-      </w:r>
-      <w:r>
-        <w:rPr>
-          <w:rFonts w:ascii="微软雅黑" w:eastAsia="微软雅黑" w:hAnsi="微软雅黑"/>
-          <w:bCs/>
-          <w:color w:val="000000" w:themeColor="text1"/>
-          <w:sz w:val="21"/>
-          <w:szCs w:val="21"/>
-          <w:lang w:val="zh-TW" w:eastAsia="zh-CN"/>
-        </w:rPr>
-        <w:t>规则，</w:t>
-      </w:r>
-      <w:r>
-        <w:rPr>
-          <w:rFonts w:ascii="微软雅黑" w:eastAsia="微软雅黑" w:hAnsi="微软雅黑" w:hint="eastAsia"/>
-          <w:bCs/>
-          <w:color w:val="000000" w:themeColor="text1"/>
-          <w:sz w:val="21"/>
-          <w:szCs w:val="21"/>
-          <w:lang w:val="zh-TW" w:eastAsia="zh-CN"/>
-        </w:rPr>
-        <w:t>查询</w:t>
-      </w:r>
-      <w:r>
-        <w:rPr>
-          <w:rFonts w:ascii="微软雅黑" w:eastAsia="微软雅黑" w:hAnsi="微软雅黑"/>
-          <w:bCs/>
-          <w:color w:val="000000" w:themeColor="text1"/>
-          <w:sz w:val="21"/>
-          <w:szCs w:val="21"/>
-          <w:lang w:val="zh-TW" w:eastAsia="zh-CN"/>
-        </w:rPr>
-        <w:t>条件</w:t>
-      </w:r>
-      <w:r>
-        <w:rPr>
-          <w:rFonts w:ascii="微软雅黑" w:eastAsia="微软雅黑" w:hAnsi="微软雅黑" w:hint="eastAsia"/>
-          <w:bCs/>
-          <w:color w:val="000000" w:themeColor="text1"/>
-          <w:sz w:val="21"/>
-          <w:szCs w:val="21"/>
-          <w:lang w:val="zh-TW" w:eastAsia="zh-CN"/>
-        </w:rPr>
-        <w:t>。完善购物</w:t>
-      </w:r>
-      <w:r>
-        <w:rPr>
-          <w:rFonts w:ascii="微软雅黑" w:eastAsia="微软雅黑" w:hAnsi="微软雅黑"/>
-          <w:bCs/>
-          <w:color w:val="000000" w:themeColor="text1"/>
-          <w:sz w:val="21"/>
-          <w:szCs w:val="21"/>
-          <w:lang w:val="zh-TW" w:eastAsia="zh-CN"/>
-        </w:rPr>
-        <w:t>车</w:t>
+          <w:rFonts w:ascii="微软雅黑" w:eastAsia="微软雅黑" w:hAnsi="微软雅黑" w:hint="eastAsia"/>
+          <w:bCs/>
+          <w:color w:val="000000" w:themeColor="text1"/>
+          <w:sz w:val="21"/>
+          <w:szCs w:val="21"/>
+          <w:lang w:val="zh-TW" w:eastAsia="zh-CN"/>
+        </w:rPr>
+        <w:t>主要</w:t>
+      </w:r>
+      <w:r>
+        <w:rPr>
+          <w:rFonts w:ascii="微软雅黑" w:eastAsia="微软雅黑" w:hAnsi="微软雅黑" w:hint="eastAsia"/>
+          <w:bCs/>
+          <w:color w:val="000000" w:themeColor="text1"/>
+          <w:sz w:val="21"/>
+          <w:szCs w:val="21"/>
+          <w:lang w:val="zh-TW" w:eastAsia="zh-CN"/>
+        </w:rPr>
+        <w:t>负责</w:t>
+      </w:r>
+      <w:r>
+        <w:rPr>
+          <w:rFonts w:ascii="微软雅黑" w:eastAsia="微软雅黑" w:hAnsi="微软雅黑"/>
+          <w:bCs/>
+          <w:color w:val="000000" w:themeColor="text1"/>
+          <w:sz w:val="21"/>
+          <w:szCs w:val="21"/>
+          <w:lang w:val="zh-TW" w:eastAsia="zh-CN"/>
+        </w:rPr>
+        <w:t>使用</w:t>
+      </w:r>
+      <w:r>
+        <w:rPr>
+          <w:rFonts w:ascii="微软雅黑" w:eastAsia="微软雅黑" w:hAnsi="微软雅黑" w:hint="eastAsia"/>
+          <w:bCs/>
+          <w:color w:val="000000" w:themeColor="text1"/>
+          <w:sz w:val="21"/>
+          <w:szCs w:val="21"/>
+          <w:lang w:val="zh-TW" w:eastAsia="zh-CN"/>
+        </w:rPr>
+        <w:t>JM</w:t>
+      </w:r>
+      <w:r>
+        <w:rPr>
+          <w:rFonts w:ascii="微软雅黑" w:eastAsia="微软雅黑" w:hAnsi="微软雅黑"/>
+          <w:bCs/>
+          <w:color w:val="000000" w:themeColor="text1"/>
+          <w:sz w:val="21"/>
+          <w:szCs w:val="21"/>
+          <w:lang w:val="zh-TW" w:eastAsia="zh-TW"/>
+        </w:rPr>
+        <w:t>S</w:t>
+      </w:r>
+      <w:r>
+        <w:rPr>
+          <w:rFonts w:ascii="微软雅黑" w:eastAsia="微软雅黑" w:hAnsi="微软雅黑" w:hint="eastAsia"/>
+          <w:bCs/>
+          <w:color w:val="000000" w:themeColor="text1"/>
+          <w:sz w:val="21"/>
+          <w:szCs w:val="21"/>
+          <w:lang w:val="zh-TW" w:eastAsia="zh-CN"/>
+        </w:rPr>
+        <w:t>实现在SAP中</w:t>
+      </w:r>
+      <w:r>
+        <w:rPr>
+          <w:rFonts w:ascii="微软雅黑" w:eastAsia="微软雅黑" w:hAnsi="微软雅黑" w:hint="eastAsia"/>
+          <w:bCs/>
+          <w:color w:val="000000" w:themeColor="text1"/>
+          <w:sz w:val="21"/>
+          <w:szCs w:val="21"/>
+          <w:lang w:val="zh-TW" w:eastAsia="zh-CN"/>
+        </w:rPr>
+        <w:t>提交</w:t>
+      </w:r>
+      <w:r>
+        <w:rPr>
+          <w:rFonts w:ascii="微软雅黑" w:eastAsia="微软雅黑" w:hAnsi="微软雅黑" w:hint="eastAsia"/>
+          <w:bCs/>
+          <w:color w:val="000000" w:themeColor="text1"/>
+          <w:sz w:val="21"/>
+          <w:szCs w:val="21"/>
+          <w:lang w:val="zh-TW" w:eastAsia="zh-CN"/>
+        </w:rPr>
+        <w:t>订单</w:t>
       </w:r>
       <w:r>
         <w:rPr>
@@ -4517,22 +4516,33 @@
           <w:szCs w:val="21"/>
           <w:lang w:val="zh-TW" w:eastAsia="zh-CN"/>
         </w:rPr>
-        <w:t>订单流程以支持</w:t>
-      </w:r>
-      <w:r>
-        <w:rPr>
-          <w:rFonts w:ascii="微软雅黑" w:eastAsia="微软雅黑" w:hAnsi="微软雅黑" w:hint="eastAsia"/>
-          <w:bCs/>
-          <w:color w:val="000000" w:themeColor="text1"/>
-          <w:sz w:val="21"/>
-          <w:szCs w:val="21"/>
-          <w:lang w:val="zh-TW" w:eastAsia="zh-CN"/>
-        </w:rPr>
-        <w:t>新特性</w:t>
-      </w:r>
-      <w:r>
-        <w:rPr>
-          <w:rFonts w:ascii="微软雅黑" w:eastAsia="微软雅黑" w:hAnsi="微软雅黑"/>
+        <w:t>出库</w:t>
+      </w:r>
+      <w:r>
+        <w:rPr>
+          <w:rFonts w:ascii="微软雅黑" w:eastAsia="微软雅黑" w:hAnsi="微软雅黑" w:hint="eastAsia"/>
+          <w:bCs/>
+          <w:color w:val="000000" w:themeColor="text1"/>
+          <w:sz w:val="21"/>
+          <w:szCs w:val="21"/>
+          <w:lang w:val="zh-TW" w:eastAsia="zh-CN"/>
+        </w:rPr>
+        <w:t>邮件</w:t>
+      </w:r>
+      <w:r>
+        <w:rPr>
+          <w:rFonts w:ascii="微软雅黑" w:eastAsia="微软雅黑" w:hAnsi="微软雅黑"/>
+          <w:bCs/>
+          <w:color w:val="000000" w:themeColor="text1"/>
+          <w:sz w:val="21"/>
+          <w:szCs w:val="21"/>
+          <w:lang w:val="zh-TW" w:eastAsia="zh-CN"/>
+        </w:rPr>
+        <w:t>提示</w:t>
+      </w:r>
+      <w:r>
+        <w:rPr>
+          <w:rFonts w:ascii="微软雅黑" w:eastAsia="微软雅黑" w:hAnsi="微软雅黑" w:hint="eastAsia"/>
           <w:bCs/>
           <w:color w:val="000000" w:themeColor="text1"/>
           <w:sz w:val="21"/>
@@ -4567,12 +4577,11 @@
           <w:szCs w:val="21"/>
           <w:lang w:val="zh-TW" w:eastAsia="zh-TW"/>
         </w:rPr>
-        <w:t>Products Standard Web Service</w:t>
+        <w:t>Customer Reel</w:t>
       </w:r>
     </w:p>
     <w:p>
       <w:pPr>
-        <w:pStyle w:val="ListParagraph"/>
         <w:ind w:left="600"/>
         <w:rPr>
           <w:rFonts w:ascii="微软雅黑" w:eastAsia="微软雅黑" w:hAnsi="微软雅黑"/>
@@ -4585,117 +4594,183 @@
       </w:pPr>
       <w:r>
         <w:rPr>
-          <w:rFonts w:ascii="微软雅黑" w:eastAsia="微软雅黑" w:hAnsi="微软雅黑" w:hint="eastAsia"/>
-          <w:bCs/>
-          <w:color w:val="000000" w:themeColor="text1"/>
-          <w:sz w:val="21"/>
-          <w:szCs w:val="21"/>
-          <w:lang w:val="zh-TW" w:eastAsia="zh-CN"/>
-        </w:rPr>
-        <w:t>使用W</w:t>
-      </w:r>
-      <w:r>
-        <w:rPr>
-          <w:rFonts w:ascii="微软雅黑" w:eastAsia="微软雅黑" w:hAnsi="微软雅黑"/>
-          <w:bCs/>
-          <w:color w:val="000000" w:themeColor="text1"/>
-          <w:sz w:val="21"/>
-          <w:szCs w:val="21"/>
-          <w:lang w:val="zh-TW" w:eastAsia="zh-TW"/>
-        </w:rPr>
-        <w:t>CS</w:t>
-      </w:r>
-      <w:r>
-        <w:rPr>
-          <w:rFonts w:ascii="微软雅黑" w:eastAsia="微软雅黑" w:hAnsi="微软雅黑" w:hint="eastAsia"/>
-          <w:bCs/>
-          <w:color w:val="000000" w:themeColor="text1"/>
-          <w:sz w:val="21"/>
-          <w:szCs w:val="21"/>
-          <w:lang w:val="zh-TW" w:eastAsia="zh-CN"/>
-        </w:rPr>
-        <w:t>开发</w:t>
-      </w:r>
-      <w:r>
-        <w:rPr>
-          <w:rFonts w:ascii="微软雅黑" w:eastAsia="微软雅黑" w:hAnsi="微软雅黑"/>
-          <w:bCs/>
-          <w:color w:val="000000" w:themeColor="text1"/>
-          <w:sz w:val="21"/>
-          <w:szCs w:val="21"/>
-          <w:lang w:val="zh-TW" w:eastAsia="zh-CN"/>
-        </w:rPr>
-        <w:t>基于</w:t>
-      </w:r>
-      <w:r>
-        <w:rPr>
-          <w:rFonts w:ascii="微软雅黑" w:eastAsia="微软雅黑" w:hAnsi="微软雅黑" w:hint="eastAsia"/>
-          <w:bCs/>
-          <w:color w:val="000000" w:themeColor="text1"/>
-          <w:sz w:val="21"/>
-          <w:szCs w:val="21"/>
-          <w:lang w:val="zh-TW" w:eastAsia="zh-CN"/>
-        </w:rPr>
-        <w:t>IBM Websphere</w:t>
-      </w:r>
-      <w:r>
-        <w:rPr>
-          <w:rFonts w:ascii="微软雅黑" w:eastAsia="微软雅黑" w:hAnsi="微软雅黑"/>
-          <w:bCs/>
-          <w:color w:val="000000" w:themeColor="text1"/>
-          <w:sz w:val="21"/>
-          <w:szCs w:val="21"/>
-          <w:lang w:val="zh-TW" w:eastAsia="zh-TW"/>
-        </w:rPr>
-        <w:t xml:space="preserve"> JAX-WS</w:t>
-      </w:r>
-      <w:r>
-        <w:rPr>
-          <w:rFonts w:ascii="微软雅黑" w:eastAsia="微软雅黑" w:hAnsi="微软雅黑" w:hint="eastAsia"/>
-          <w:bCs/>
-          <w:color w:val="000000" w:themeColor="text1"/>
-          <w:sz w:val="21"/>
-          <w:szCs w:val="21"/>
-          <w:lang w:val="zh-TW" w:eastAsia="zh-CN"/>
-        </w:rPr>
-        <w:t>的Web</w:t>
-      </w:r>
-      <w:r>
-        <w:rPr>
-          <w:rFonts w:ascii="微软雅黑" w:eastAsia="微软雅黑" w:hAnsi="微软雅黑"/>
-          <w:bCs/>
-          <w:color w:val="000000" w:themeColor="text1"/>
-          <w:sz w:val="21"/>
-          <w:szCs w:val="21"/>
-          <w:lang w:val="zh-TW" w:eastAsia="zh-TW"/>
-        </w:rPr>
-        <w:t xml:space="preserve"> Service, </w:t>
-      </w:r>
-      <w:r>
-        <w:rPr>
-          <w:rFonts w:ascii="微软雅黑" w:eastAsia="微软雅黑" w:hAnsi="微软雅黑" w:hint="eastAsia"/>
-          <w:bCs/>
-          <w:color w:val="000000" w:themeColor="text1"/>
-          <w:sz w:val="21"/>
-          <w:szCs w:val="21"/>
-          <w:lang w:val="zh-TW" w:eastAsia="zh-CN"/>
-        </w:rPr>
-        <w:t>为外部</w:t>
-      </w:r>
-      <w:r>
-        <w:rPr>
-          <w:rFonts w:ascii="微软雅黑" w:eastAsia="微软雅黑" w:hAnsi="微软雅黑"/>
-          <w:bCs/>
-          <w:color w:val="000000" w:themeColor="text1"/>
-          <w:sz w:val="21"/>
-          <w:szCs w:val="21"/>
-          <w:lang w:val="zh-TW" w:eastAsia="zh-CN"/>
-        </w:rPr>
-        <w:t>厂商提供</w:t>
-      </w:r>
-      <w:r>
-        <w:rPr>
-          <w:rFonts w:ascii="微软雅黑" w:eastAsia="微软雅黑" w:hAnsi="微软雅黑" w:hint="eastAsia"/>
+          <w:rFonts w:ascii="微软雅黑" w:eastAsia="微软雅黑" w:hAnsi="微软雅黑"/>
+          <w:bCs/>
+          <w:color w:val="000000" w:themeColor="text1"/>
+          <w:sz w:val="21"/>
+          <w:szCs w:val="21"/>
+          <w:lang w:val="zh-TW" w:eastAsia="zh-CN"/>
+        </w:rPr>
+        <w:t>使客户能够在</w:t>
+      </w:r>
+      <w:r>
+        <w:rPr>
+          <w:rFonts w:ascii="微软雅黑" w:eastAsia="微软雅黑" w:hAnsi="微软雅黑" w:hint="eastAsia"/>
+          <w:bCs/>
+          <w:color w:val="000000" w:themeColor="text1"/>
+          <w:sz w:val="21"/>
+          <w:szCs w:val="21"/>
+          <w:lang w:val="zh-TW" w:eastAsia="zh-CN"/>
+        </w:rPr>
+        <w:t>avnetexpress.co</w:t>
+      </w:r>
+      <w:r>
+        <w:rPr>
+          <w:rFonts w:ascii="微软雅黑" w:eastAsia="微软雅黑" w:hAnsi="微软雅黑"/>
+          <w:bCs/>
+          <w:color w:val="000000" w:themeColor="text1"/>
+          <w:sz w:val="21"/>
+          <w:szCs w:val="21"/>
+          <w:lang w:val="zh-TW" w:eastAsia="zh-TW"/>
+        </w:rPr>
+        <w:t>m</w:t>
+      </w:r>
+      <w:r>
+        <w:rPr>
+          <w:rFonts w:ascii="微软雅黑" w:eastAsia="微软雅黑" w:hAnsi="微软雅黑" w:hint="eastAsia"/>
+          <w:bCs/>
+          <w:color w:val="000000" w:themeColor="text1"/>
+          <w:sz w:val="21"/>
+          <w:szCs w:val="21"/>
+          <w:lang w:val="zh-TW" w:eastAsia="zh-CN"/>
+        </w:rPr>
+        <w:t>上</w:t>
+      </w:r>
+      <w:r>
+        <w:rPr>
+          <w:rFonts w:ascii="微软雅黑" w:eastAsia="微软雅黑" w:hAnsi="微软雅黑"/>
+          <w:bCs/>
+          <w:color w:val="000000" w:themeColor="text1"/>
+          <w:sz w:val="21"/>
+          <w:szCs w:val="21"/>
+          <w:lang w:val="zh-TW" w:eastAsia="zh-CN"/>
+        </w:rPr>
+        <w:t>购买</w:t>
+      </w:r>
+      <w:r>
+        <w:rPr>
+          <w:rFonts w:ascii="微软雅黑" w:eastAsia="微软雅黑" w:hAnsi="微软雅黑" w:hint="eastAsia"/>
+          <w:bCs/>
+          <w:color w:val="000000" w:themeColor="text1"/>
+          <w:sz w:val="21"/>
+          <w:szCs w:val="21"/>
+          <w:lang w:val="zh-TW" w:eastAsia="zh-CN"/>
+        </w:rPr>
+        <w:t>自定义包装数量</w:t>
+      </w:r>
+      <w:r>
+        <w:rPr>
+          <w:rFonts w:ascii="微软雅黑" w:eastAsia="微软雅黑" w:hAnsi="微软雅黑"/>
+          <w:bCs/>
+          <w:color w:val="000000" w:themeColor="text1"/>
+          <w:sz w:val="21"/>
+          <w:szCs w:val="21"/>
+          <w:lang w:val="zh-TW" w:eastAsia="zh-CN"/>
+        </w:rPr>
+        <w:t>的</w:t>
+      </w:r>
+      <w:r>
+        <w:rPr>
+          <w:rFonts w:ascii="微软雅黑" w:eastAsia="微软雅黑" w:hAnsi="微软雅黑" w:hint="eastAsia"/>
+          <w:bCs/>
+          <w:color w:val="000000" w:themeColor="text1"/>
+          <w:sz w:val="21"/>
+          <w:szCs w:val="21"/>
+          <w:lang w:val="zh-TW" w:eastAsia="zh-CN"/>
+        </w:rPr>
+        <w:t>特定</w:t>
+      </w:r>
+      <w:r>
+        <w:rPr>
+          <w:rFonts w:ascii="微软雅黑" w:eastAsia="微软雅黑" w:hAnsi="微软雅黑"/>
+          <w:bCs/>
+          <w:color w:val="000000" w:themeColor="text1"/>
+          <w:sz w:val="21"/>
+          <w:szCs w:val="21"/>
+          <w:lang w:val="zh-TW" w:eastAsia="zh-CN"/>
+        </w:rPr>
+        <w:t>产品，使用</w:t>
+      </w:r>
+      <w:r>
+        <w:rPr>
+          <w:rFonts w:ascii="微软雅黑" w:eastAsia="微软雅黑" w:hAnsi="微软雅黑" w:hint="eastAsia"/>
+          <w:bCs/>
+          <w:color w:val="000000" w:themeColor="text1"/>
+          <w:sz w:val="21"/>
+          <w:szCs w:val="21"/>
+          <w:lang w:val="zh-TW" w:eastAsia="zh-CN"/>
+        </w:rPr>
+        <w:t>YUI提供购买</w:t>
+      </w:r>
+      <w:r>
+        <w:rPr>
+          <w:rFonts w:ascii="微软雅黑" w:eastAsia="微软雅黑" w:hAnsi="微软雅黑"/>
+          <w:bCs/>
+          <w:color w:val="000000" w:themeColor="text1"/>
+          <w:sz w:val="21"/>
+          <w:szCs w:val="21"/>
+          <w:lang w:val="zh-TW" w:eastAsia="zh-CN"/>
+        </w:rPr>
+        <w:t>界面</w:t>
+      </w:r>
+      <w:r>
+        <w:rPr>
+          <w:rFonts w:ascii="微软雅黑" w:eastAsia="微软雅黑" w:hAnsi="微软雅黑" w:hint="eastAsia"/>
+          <w:bCs/>
+          <w:color w:val="000000" w:themeColor="text1"/>
+          <w:sz w:val="21"/>
+          <w:szCs w:val="21"/>
+          <w:lang w:val="zh-TW" w:eastAsia="zh-CN"/>
+        </w:rPr>
+        <w:t>，</w:t>
+      </w:r>
+      <w:r>
+        <w:rPr>
+          <w:rFonts w:ascii="微软雅黑" w:eastAsia="微软雅黑" w:hAnsi="微软雅黑"/>
+          <w:bCs/>
+          <w:color w:val="000000" w:themeColor="text1"/>
+          <w:sz w:val="21"/>
+          <w:szCs w:val="21"/>
+          <w:lang w:val="zh-TW" w:eastAsia="zh-CN"/>
+        </w:rPr>
+        <w:t>修改</w:t>
+      </w:r>
+      <w:r>
+        <w:rPr>
+          <w:rFonts w:ascii="微软雅黑" w:eastAsia="微软雅黑" w:hAnsi="微软雅黑" w:hint="eastAsia"/>
+          <w:bCs/>
+          <w:color w:val="000000" w:themeColor="text1"/>
+          <w:sz w:val="21"/>
+          <w:szCs w:val="21"/>
+          <w:lang w:val="zh-TW" w:eastAsia="zh-CN"/>
+        </w:rPr>
+        <w:t>Endeca搜索</w:t>
+      </w:r>
+      <w:r>
+        <w:rPr>
+          <w:rFonts w:ascii="微软雅黑" w:eastAsia="微软雅黑" w:hAnsi="微软雅黑"/>
+          <w:bCs/>
+          <w:color w:val="000000" w:themeColor="text1"/>
+          <w:sz w:val="21"/>
+          <w:szCs w:val="21"/>
+          <w:lang w:val="zh-TW" w:eastAsia="zh-TW"/>
+        </w:rPr>
+        <w:t>引擎</w:t>
+      </w:r>
+      <w:r>
+        <w:rPr>
+          <w:rFonts w:ascii="微软雅黑" w:eastAsia="微软雅黑" w:hAnsi="微软雅黑" w:hint="eastAsia"/>
+          <w:bCs/>
+          <w:color w:val="000000" w:themeColor="text1"/>
+          <w:sz w:val="21"/>
+          <w:szCs w:val="21"/>
+          <w:lang w:val="zh-TW" w:eastAsia="zh-CN"/>
+        </w:rPr>
+        <w:t>中</w:t>
+      </w:r>
+      <w:r>
+        <w:rPr>
+          <w:rFonts w:ascii="微软雅黑" w:eastAsia="微软雅黑" w:hAnsi="微软雅黑"/>
           <w:bCs/>
           <w:color w:val="000000" w:themeColor="text1"/>
           <w:sz w:val="21"/>
@@ -4706,18 +4781,106 @@
       </w:r>
       <w:r>
         <w:rPr>
-          <w:rFonts w:ascii="微软雅黑" w:eastAsia="微软雅黑" w:hAnsi="微软雅黑"/>
-          <w:bCs/>
-          <w:color w:val="000000" w:themeColor="text1"/>
-          <w:sz w:val="21"/>
-          <w:szCs w:val="21"/>
-          <w:lang w:val="zh-TW" w:eastAsia="zh-CN"/>
-        </w:rPr>
-        <w:t>查询接口</w:t>
-      </w:r>
-      <w:r>
-        <w:rPr>
-          <w:rFonts w:ascii="微软雅黑" w:eastAsia="微软雅黑" w:hAnsi="微软雅黑" w:hint="eastAsia"/>
+          <w:rFonts w:ascii="微软雅黑" w:eastAsia="微软雅黑" w:hAnsi="微软雅黑" w:hint="eastAsia"/>
+          <w:bCs/>
+          <w:color w:val="000000" w:themeColor="text1"/>
+          <w:sz w:val="21"/>
+          <w:szCs w:val="21"/>
+          <w:lang w:val="zh-TW" w:eastAsia="zh-CN"/>
+        </w:rPr>
+        <w:t>索引</w:t>
+      </w:r>
+      <w:r>
+        <w:rPr>
+          <w:rFonts w:ascii="微软雅黑" w:eastAsia="微软雅黑" w:hAnsi="微软雅黑"/>
+          <w:bCs/>
+          <w:color w:val="000000" w:themeColor="text1"/>
+          <w:sz w:val="21"/>
+          <w:szCs w:val="21"/>
+          <w:lang w:val="zh-TW" w:eastAsia="zh-CN"/>
+        </w:rPr>
+        <w:t>规则，</w:t>
+      </w:r>
+      <w:r>
+        <w:rPr>
+          <w:rFonts w:ascii="微软雅黑" w:eastAsia="微软雅黑" w:hAnsi="微软雅黑" w:hint="eastAsia"/>
+          <w:bCs/>
+          <w:color w:val="000000" w:themeColor="text1"/>
+          <w:sz w:val="21"/>
+          <w:szCs w:val="21"/>
+          <w:lang w:val="zh-TW" w:eastAsia="zh-CN"/>
+        </w:rPr>
+        <w:t>查询</w:t>
+      </w:r>
+      <w:r>
+        <w:rPr>
+          <w:rFonts w:ascii="微软雅黑" w:eastAsia="微软雅黑" w:hAnsi="微软雅黑"/>
+          <w:bCs/>
+          <w:color w:val="000000" w:themeColor="text1"/>
+          <w:sz w:val="21"/>
+          <w:szCs w:val="21"/>
+          <w:lang w:val="zh-TW" w:eastAsia="zh-CN"/>
+        </w:rPr>
+        <w:t>条件</w:t>
+      </w:r>
+      <w:r>
+        <w:rPr>
+          <w:rFonts w:ascii="微软雅黑" w:eastAsia="微软雅黑" w:hAnsi="微软雅黑" w:hint="eastAsia"/>
+          <w:bCs/>
+          <w:color w:val="000000" w:themeColor="text1"/>
+          <w:sz w:val="21"/>
+          <w:szCs w:val="21"/>
+          <w:lang w:val="zh-TW" w:eastAsia="zh-CN"/>
+        </w:rPr>
+        <w:t>。完善购物</w:t>
+      </w:r>
+      <w:r>
+        <w:rPr>
+          <w:rFonts w:ascii="微软雅黑" w:eastAsia="微软雅黑" w:hAnsi="微软雅黑"/>
+          <w:bCs/>
+          <w:color w:val="000000" w:themeColor="text1"/>
+          <w:sz w:val="21"/>
+          <w:szCs w:val="21"/>
+          <w:lang w:val="zh-TW" w:eastAsia="zh-CN"/>
+        </w:rPr>
+        <w:t>车</w:t>
+      </w:r>
+      <w:r>
+        <w:rPr>
+          <w:rFonts w:ascii="微软雅黑" w:eastAsia="微软雅黑" w:hAnsi="微软雅黑" w:hint="eastAsia"/>
+          <w:bCs/>
+          <w:color w:val="000000" w:themeColor="text1"/>
+          <w:sz w:val="21"/>
+          <w:szCs w:val="21"/>
+          <w:lang w:val="zh-TW" w:eastAsia="zh-CN"/>
+        </w:rPr>
+        <w:t>，</w:t>
+      </w:r>
+      <w:r>
+        <w:rPr>
+          <w:rFonts w:ascii="微软雅黑" w:eastAsia="微软雅黑" w:hAnsi="微软雅黑"/>
+          <w:bCs/>
+          <w:color w:val="000000" w:themeColor="text1"/>
+          <w:sz w:val="21"/>
+          <w:szCs w:val="21"/>
+          <w:lang w:val="zh-TW" w:eastAsia="zh-CN"/>
+        </w:rPr>
+        <w:t>订单流程以支持</w:t>
+      </w:r>
+      <w:r>
+        <w:rPr>
+          <w:rFonts w:ascii="微软雅黑" w:eastAsia="微软雅黑" w:hAnsi="微软雅黑" w:hint="eastAsia"/>
+          <w:bCs/>
+          <w:color w:val="000000" w:themeColor="text1"/>
+          <w:sz w:val="21"/>
+          <w:szCs w:val="21"/>
+          <w:lang w:val="zh-TW" w:eastAsia="zh-CN"/>
+        </w:rPr>
+        <w:t>新特性</w:t>
+      </w:r>
+      <w:r>
+        <w:rPr>
+          <w:rFonts w:ascii="微软雅黑" w:eastAsia="微软雅黑" w:hAnsi="微软雅黑"/>
           <w:bCs/>
           <w:color w:val="000000" w:themeColor="text1"/>
           <w:sz w:val="21"/>
@@ -4725,50 +4888,6 @@
           <w:lang w:val="zh-TW" w:eastAsia="zh-CN"/>
         </w:rPr>
         <w:t>。</w:t>
-      </w:r>
-      <w:r>
-        <w:rPr>
-          <w:rFonts w:ascii="微软雅黑" w:eastAsia="微软雅黑" w:hAnsi="微软雅黑"/>
-          <w:bCs/>
-          <w:color w:val="000000" w:themeColor="text1"/>
-          <w:sz w:val="21"/>
-          <w:szCs w:val="21"/>
-          <w:lang w:val="zh-TW" w:eastAsia="zh-CN"/>
-        </w:rPr>
-        <w:t>查询使用</w:t>
-      </w:r>
-      <w:r>
-        <w:rPr>
-          <w:rFonts w:ascii="微软雅黑" w:eastAsia="微软雅黑" w:hAnsi="微软雅黑" w:hint="eastAsia"/>
-          <w:bCs/>
-          <w:color w:val="000000" w:themeColor="text1"/>
-          <w:sz w:val="21"/>
-          <w:szCs w:val="21"/>
-          <w:lang w:val="zh-TW" w:eastAsia="zh-CN"/>
-        </w:rPr>
-        <w:t>Endeca的Quer</w:t>
-      </w:r>
-      <w:r>
-        <w:rPr>
-          <w:rFonts w:ascii="微软雅黑" w:eastAsia="微软雅黑" w:hAnsi="微软雅黑"/>
-          <w:bCs/>
-          <w:color w:val="000000" w:themeColor="text1"/>
-          <w:sz w:val="21"/>
-          <w:szCs w:val="21"/>
-          <w:lang w:val="zh-TW" w:eastAsia="zh-TW"/>
-        </w:rPr>
-        <w:t>y Language</w:t>
-      </w:r>
-      <w:r>
-        <w:rPr>
-          <w:rFonts w:ascii="微软雅黑" w:eastAsia="微软雅黑" w:hAnsi="微软雅黑" w:hint="eastAsia"/>
-          <w:bCs/>
-          <w:color w:val="000000" w:themeColor="text1"/>
-          <w:sz w:val="21"/>
-          <w:szCs w:val="21"/>
-          <w:lang w:val="zh-TW" w:eastAsia="zh-CN"/>
-        </w:rPr>
-        <w:t>实现。</w:t>
       </w:r>
     </w:p>
     <w:p>
@@ -4796,11 +4915,12 @@
           <w:szCs w:val="21"/>
           <w:lang w:val="zh-TW" w:eastAsia="zh-TW"/>
         </w:rPr>
-        <w:t>Stock to Build</w:t>
+        <w:t>Products Standard Web Service</w:t>
       </w:r>
     </w:p>
     <w:p>
       <w:pPr>
+        <w:pStyle w:val="ListParagraph"/>
         <w:ind w:left="600"/>
         <w:rPr>
           <w:rFonts w:ascii="微软雅黑" w:eastAsia="微软雅黑" w:hAnsi="微软雅黑"/>
@@ -4820,172 +4940,128 @@
           <w:szCs w:val="21"/>
           <w:lang w:val="zh-TW" w:eastAsia="zh-CN"/>
         </w:rPr>
-        <w:t>使用WCS和Endeca支持组合件</w:t>
-      </w:r>
-      <w:r>
-        <w:rPr>
-          <w:rFonts w:ascii="微软雅黑" w:eastAsia="微软雅黑" w:hAnsi="微软雅黑"/>
-          <w:bCs/>
-          <w:color w:val="000000" w:themeColor="text1"/>
-          <w:sz w:val="21"/>
-          <w:szCs w:val="21"/>
-          <w:lang w:val="zh-TW" w:eastAsia="zh-CN"/>
-        </w:rPr>
-        <w:t>的购买</w:t>
-      </w:r>
-      <w:r>
-        <w:rPr>
-          <w:rFonts w:ascii="微软雅黑" w:eastAsia="微软雅黑" w:hAnsi="微软雅黑" w:hint="eastAsia"/>
-          <w:bCs/>
-          <w:color w:val="000000" w:themeColor="text1"/>
-          <w:sz w:val="21"/>
-          <w:szCs w:val="21"/>
-          <w:lang w:val="zh-TW" w:eastAsia="zh-CN"/>
-        </w:rPr>
-        <w:t>，根据组合件</w:t>
-      </w:r>
-      <w:r>
-        <w:rPr>
-          <w:rFonts w:ascii="微软雅黑" w:eastAsia="微软雅黑" w:hAnsi="微软雅黑"/>
-          <w:bCs/>
-          <w:color w:val="000000" w:themeColor="text1"/>
-          <w:sz w:val="21"/>
-          <w:szCs w:val="21"/>
-          <w:lang w:val="zh-TW" w:eastAsia="zh-CN"/>
-        </w:rPr>
-        <w:t>的</w:t>
-      </w:r>
-      <w:r>
-        <w:rPr>
-          <w:rFonts w:ascii="微软雅黑" w:eastAsia="微软雅黑" w:hAnsi="微软雅黑" w:hint="eastAsia"/>
-          <w:bCs/>
-          <w:color w:val="000000" w:themeColor="text1"/>
-          <w:sz w:val="21"/>
-          <w:szCs w:val="21"/>
-          <w:lang w:val="zh-TW" w:eastAsia="zh-CN"/>
-        </w:rPr>
-        <w:t>每一个单独</w:t>
-      </w:r>
-      <w:r>
-        <w:rPr>
-          <w:rFonts w:ascii="微软雅黑" w:eastAsia="微软雅黑" w:hAnsi="微软雅黑"/>
-          <w:bCs/>
-          <w:color w:val="000000" w:themeColor="text1"/>
-          <w:sz w:val="21"/>
-          <w:szCs w:val="21"/>
-          <w:lang w:val="zh-TW" w:eastAsia="zh-CN"/>
-        </w:rPr>
-        <w:t>产品的</w:t>
-      </w:r>
-      <w:r>
-        <w:rPr>
-          <w:rFonts w:ascii="微软雅黑" w:eastAsia="微软雅黑" w:hAnsi="微软雅黑" w:hint="eastAsia"/>
-          <w:bCs/>
-          <w:color w:val="000000" w:themeColor="text1"/>
-          <w:sz w:val="21"/>
-          <w:szCs w:val="21"/>
-          <w:lang w:val="zh-TW" w:eastAsia="zh-CN"/>
-        </w:rPr>
-        <w:t>库存，</w:t>
-      </w:r>
-      <w:r>
-        <w:rPr>
-          <w:rFonts w:ascii="微软雅黑" w:eastAsia="微软雅黑" w:hAnsi="微软雅黑"/>
-          <w:bCs/>
-          <w:color w:val="000000" w:themeColor="text1"/>
-          <w:sz w:val="21"/>
-          <w:szCs w:val="21"/>
-          <w:lang w:val="zh-TW" w:eastAsia="zh-CN"/>
-        </w:rPr>
-        <w:t>生产周期计算</w:t>
-      </w:r>
-      <w:r>
-        <w:rPr>
-          <w:rFonts w:ascii="微软雅黑" w:eastAsia="微软雅黑" w:hAnsi="微软雅黑" w:hint="eastAsia"/>
-          <w:bCs/>
-          <w:color w:val="000000" w:themeColor="text1"/>
-          <w:sz w:val="21"/>
-          <w:szCs w:val="21"/>
-          <w:lang w:val="zh-TW" w:eastAsia="zh-CN"/>
-        </w:rPr>
-        <w:t>订单</w:t>
-      </w:r>
-      <w:r>
-        <w:rPr>
-          <w:rFonts w:ascii="微软雅黑" w:eastAsia="微软雅黑" w:hAnsi="微软雅黑"/>
-          <w:bCs/>
-          <w:color w:val="000000" w:themeColor="text1"/>
-          <w:sz w:val="21"/>
-          <w:szCs w:val="21"/>
-          <w:lang w:val="zh-TW" w:eastAsia="zh-CN"/>
-        </w:rPr>
-        <w:t>的</w:t>
-      </w:r>
-      <w:r>
-        <w:rPr>
-          <w:rFonts w:ascii="微软雅黑" w:eastAsia="微软雅黑" w:hAnsi="微软雅黑" w:hint="eastAsia"/>
-          <w:bCs/>
-          <w:color w:val="000000" w:themeColor="text1"/>
-          <w:sz w:val="21"/>
-          <w:szCs w:val="21"/>
-          <w:lang w:val="zh-TW" w:eastAsia="zh-CN"/>
-        </w:rPr>
-        <w:t>发货</w:t>
-      </w:r>
-      <w:r>
-        <w:rPr>
-          <w:rFonts w:ascii="微软雅黑" w:eastAsia="微软雅黑" w:hAnsi="微软雅黑"/>
-          <w:bCs/>
-          <w:color w:val="000000" w:themeColor="text1"/>
-          <w:sz w:val="21"/>
-          <w:szCs w:val="21"/>
-          <w:lang w:val="zh-TW" w:eastAsia="zh-CN"/>
-        </w:rPr>
-        <w:t>时间</w:t>
-      </w:r>
-      <w:r>
-        <w:rPr>
-          <w:rFonts w:ascii="微软雅黑" w:eastAsia="微软雅黑" w:hAnsi="微软雅黑" w:hint="eastAsia"/>
-          <w:bCs/>
-          <w:color w:val="000000" w:themeColor="text1"/>
-          <w:sz w:val="21"/>
-          <w:szCs w:val="21"/>
-          <w:lang w:val="zh-TW" w:eastAsia="zh-CN"/>
-        </w:rPr>
-        <w:t>。涉及</w:t>
-      </w:r>
-      <w:r>
-        <w:rPr>
-          <w:rFonts w:ascii="微软雅黑" w:eastAsia="微软雅黑" w:hAnsi="微软雅黑"/>
-          <w:bCs/>
-          <w:color w:val="000000" w:themeColor="text1"/>
-          <w:sz w:val="21"/>
-          <w:szCs w:val="21"/>
-          <w:lang w:val="zh-TW" w:eastAsia="zh-CN"/>
-        </w:rPr>
-        <w:t>整个购物车</w:t>
-      </w:r>
-      <w:r>
-        <w:rPr>
-          <w:rFonts w:ascii="微软雅黑" w:eastAsia="微软雅黑" w:hAnsi="微软雅黑" w:hint="eastAsia"/>
-          <w:bCs/>
-          <w:color w:val="000000" w:themeColor="text1"/>
-          <w:sz w:val="21"/>
-          <w:szCs w:val="21"/>
-          <w:lang w:val="zh-TW" w:eastAsia="zh-CN"/>
-        </w:rPr>
-        <w:t>，订单</w:t>
-      </w:r>
-      <w:r>
-        <w:rPr>
-          <w:rFonts w:ascii="微软雅黑" w:eastAsia="微软雅黑" w:hAnsi="微软雅黑"/>
-          <w:bCs/>
-          <w:color w:val="000000" w:themeColor="text1"/>
-          <w:sz w:val="21"/>
-          <w:szCs w:val="21"/>
-          <w:lang w:val="zh-TW" w:eastAsia="zh-CN"/>
-        </w:rPr>
-        <w:t>流程</w:t>
+        <w:t>使用W</w:t>
+      </w:r>
+      <w:r>
+        <w:rPr>
+          <w:rFonts w:ascii="微软雅黑" w:eastAsia="微软雅黑" w:hAnsi="微软雅黑"/>
+          <w:bCs/>
+          <w:color w:val="000000" w:themeColor="text1"/>
+          <w:sz w:val="21"/>
+          <w:szCs w:val="21"/>
+          <w:lang w:val="zh-TW" w:eastAsia="zh-TW"/>
+        </w:rPr>
+        <w:t>CS</w:t>
+      </w:r>
+      <w:r>
+        <w:rPr>
+          <w:rFonts w:ascii="微软雅黑" w:eastAsia="微软雅黑" w:hAnsi="微软雅黑" w:hint="eastAsia"/>
+          <w:bCs/>
+          <w:color w:val="000000" w:themeColor="text1"/>
+          <w:sz w:val="21"/>
+          <w:szCs w:val="21"/>
+          <w:lang w:val="zh-TW" w:eastAsia="zh-CN"/>
+        </w:rPr>
+        <w:t>开发</w:t>
+      </w:r>
+      <w:r>
+        <w:rPr>
+          <w:rFonts w:ascii="微软雅黑" w:eastAsia="微软雅黑" w:hAnsi="微软雅黑"/>
+          <w:bCs/>
+          <w:color w:val="000000" w:themeColor="text1"/>
+          <w:sz w:val="21"/>
+          <w:szCs w:val="21"/>
+          <w:lang w:val="zh-TW" w:eastAsia="zh-CN"/>
+        </w:rPr>
+        <w:t>基于</w:t>
+      </w:r>
+      <w:r>
+        <w:rPr>
+          <w:rFonts w:ascii="微软雅黑" w:eastAsia="微软雅黑" w:hAnsi="微软雅黑" w:hint="eastAsia"/>
+          <w:bCs/>
+          <w:color w:val="000000" w:themeColor="text1"/>
+          <w:sz w:val="21"/>
+          <w:szCs w:val="21"/>
+          <w:lang w:val="zh-TW" w:eastAsia="zh-CN"/>
+        </w:rPr>
+        <w:t>IBM Websphere</w:t>
+      </w:r>
+      <w:r>
+        <w:rPr>
+          <w:rFonts w:ascii="微软雅黑" w:eastAsia="微软雅黑" w:hAnsi="微软雅黑"/>
+          <w:bCs/>
+          <w:color w:val="000000" w:themeColor="text1"/>
+          <w:sz w:val="21"/>
+          <w:szCs w:val="21"/>
+          <w:lang w:val="zh-TW" w:eastAsia="zh-TW"/>
+        </w:rPr>
+        <w:t xml:space="preserve"> JAX-WS</w:t>
+      </w:r>
+      <w:r>
+        <w:rPr>
+          <w:rFonts w:ascii="微软雅黑" w:eastAsia="微软雅黑" w:hAnsi="微软雅黑" w:hint="eastAsia"/>
+          <w:bCs/>
+          <w:color w:val="000000" w:themeColor="text1"/>
+          <w:sz w:val="21"/>
+          <w:szCs w:val="21"/>
+          <w:lang w:val="zh-TW" w:eastAsia="zh-CN"/>
+        </w:rPr>
+        <w:t>的Web</w:t>
+      </w:r>
+      <w:r>
+        <w:rPr>
+          <w:rFonts w:ascii="微软雅黑" w:eastAsia="微软雅黑" w:hAnsi="微软雅黑"/>
+          <w:bCs/>
+          <w:color w:val="000000" w:themeColor="text1"/>
+          <w:sz w:val="21"/>
+          <w:szCs w:val="21"/>
+          <w:lang w:val="zh-TW" w:eastAsia="zh-TW"/>
+        </w:rPr>
+        <w:t xml:space="preserve"> Service, </w:t>
+      </w:r>
+      <w:r>
+        <w:rPr>
+          <w:rFonts w:ascii="微软雅黑" w:eastAsia="微软雅黑" w:hAnsi="微软雅黑" w:hint="eastAsia"/>
+          <w:bCs/>
+          <w:color w:val="000000" w:themeColor="text1"/>
+          <w:sz w:val="21"/>
+          <w:szCs w:val="21"/>
+          <w:lang w:val="zh-TW" w:eastAsia="zh-CN"/>
+        </w:rPr>
+        <w:t>为外部</w:t>
+      </w:r>
+      <w:r>
+        <w:rPr>
+          <w:rFonts w:ascii="微软雅黑" w:eastAsia="微软雅黑" w:hAnsi="微软雅黑"/>
+          <w:bCs/>
+          <w:color w:val="000000" w:themeColor="text1"/>
+          <w:sz w:val="21"/>
+          <w:szCs w:val="21"/>
+          <w:lang w:val="zh-TW" w:eastAsia="zh-CN"/>
+        </w:rPr>
+        <w:t>厂商提供</w:t>
+      </w:r>
+      <w:r>
+        <w:rPr>
+          <w:rFonts w:ascii="微软雅黑" w:eastAsia="微软雅黑" w:hAnsi="微软雅黑" w:hint="eastAsia"/>
+          <w:bCs/>
+          <w:color w:val="000000" w:themeColor="text1"/>
+          <w:sz w:val="21"/>
+          <w:szCs w:val="21"/>
+          <w:lang w:val="zh-TW" w:eastAsia="zh-CN"/>
+        </w:rPr>
+        <w:t>产品</w:t>
+      </w:r>
+      <w:r>
+        <w:rPr>
+          <w:rFonts w:ascii="微软雅黑" w:eastAsia="微软雅黑" w:hAnsi="微软雅黑"/>
+          <w:bCs/>
+          <w:color w:val="000000" w:themeColor="text1"/>
+          <w:sz w:val="21"/>
+          <w:szCs w:val="21"/>
+          <w:lang w:val="zh-TW" w:eastAsia="zh-CN"/>
+        </w:rPr>
+        <w:t>查询接口</w:t>
       </w:r>
       <w:r>
         <w:rPr>
@@ -5000,102 +5076,47 @@
       </w:r>
       <w:r>
         <w:rPr>
-          <w:rFonts w:ascii="微软雅黑" w:eastAsia="微软雅黑" w:hAnsi="微软雅黑" w:hint="eastAsia"/>
-          <w:bCs/>
-          <w:color w:val="000000" w:themeColor="text1"/>
-          <w:sz w:val="21"/>
-          <w:szCs w:val="21"/>
-          <w:lang w:val="zh-TW" w:eastAsia="zh-CN"/>
-        </w:rPr>
-        <w:t>此</w:t>
-      </w:r>
-      <w:r>
-        <w:rPr>
-          <w:rFonts w:ascii="微软雅黑" w:eastAsia="微软雅黑" w:hAnsi="微软雅黑"/>
-          <w:bCs/>
-          <w:color w:val="000000" w:themeColor="text1"/>
-          <w:sz w:val="21"/>
-          <w:szCs w:val="21"/>
-          <w:lang w:val="zh-TW" w:eastAsia="zh-CN"/>
-        </w:rPr>
-        <w:t>项目</w:t>
-      </w:r>
-      <w:r>
-        <w:rPr>
-          <w:rFonts w:ascii="微软雅黑" w:eastAsia="微软雅黑" w:hAnsi="微软雅黑" w:hint="eastAsia"/>
-          <w:bCs/>
-          <w:color w:val="000000" w:themeColor="text1"/>
-          <w:sz w:val="21"/>
-          <w:szCs w:val="21"/>
-          <w:lang w:val="zh-TW" w:eastAsia="zh-CN"/>
-        </w:rPr>
-        <w:t>在</w:t>
-      </w:r>
-      <w:r>
-        <w:rPr>
-          <w:rFonts w:ascii="微软雅黑" w:eastAsia="微软雅黑" w:hAnsi="微软雅黑"/>
-          <w:bCs/>
-          <w:color w:val="000000" w:themeColor="text1"/>
-          <w:sz w:val="21"/>
-          <w:szCs w:val="21"/>
-          <w:lang w:val="zh-TW" w:eastAsia="zh-CN"/>
-        </w:rPr>
-        <w:t>美国公司总部</w:t>
-      </w:r>
-      <w:r>
-        <w:rPr>
-          <w:rFonts w:ascii="微软雅黑" w:eastAsia="微软雅黑" w:hAnsi="微软雅黑" w:hint="eastAsia"/>
-          <w:bCs/>
-          <w:color w:val="000000" w:themeColor="text1"/>
-          <w:sz w:val="21"/>
-          <w:szCs w:val="21"/>
-          <w:lang w:val="zh-TW" w:eastAsia="zh-CN"/>
-        </w:rPr>
-        <w:t>Onsite历时</w:t>
-      </w:r>
-      <w:r>
-        <w:rPr>
-          <w:rFonts w:ascii="微软雅黑" w:eastAsia="微软雅黑" w:hAnsi="微软雅黑"/>
-          <w:bCs/>
-          <w:color w:val="000000" w:themeColor="text1"/>
-          <w:sz w:val="21"/>
-          <w:szCs w:val="21"/>
-          <w:lang w:val="zh-TW" w:eastAsia="zh-CN"/>
-        </w:rPr>
-        <w:t>一个月</w:t>
-      </w:r>
-      <w:r>
-        <w:rPr>
-          <w:rFonts w:ascii="微软雅黑" w:eastAsia="微软雅黑" w:hAnsi="微软雅黑" w:hint="eastAsia"/>
-          <w:bCs/>
-          <w:color w:val="000000" w:themeColor="text1"/>
-          <w:sz w:val="21"/>
-          <w:szCs w:val="21"/>
-          <w:lang w:val="zh-TW" w:eastAsia="zh-CN"/>
-        </w:rPr>
-        <w:t>开发完成</w:t>
-      </w:r>
-      <w:r>
-        <w:rPr>
-          <w:rFonts w:ascii="微软雅黑" w:eastAsia="微软雅黑" w:hAnsi="微软雅黑" w:hint="eastAsia"/>
-          <w:bCs/>
-          <w:color w:val="000000" w:themeColor="text1"/>
-          <w:sz w:val="21"/>
-          <w:szCs w:val="21"/>
-          <w:lang w:val="zh-TW" w:eastAsia="zh-CN"/>
-        </w:rPr>
-        <w:t>，</w:t>
-      </w:r>
-      <w:r>
-        <w:rPr>
-          <w:rFonts w:ascii="微软雅黑" w:eastAsia="微软雅黑" w:hAnsi="微软雅黑"/>
-          <w:bCs/>
-          <w:color w:val="000000" w:themeColor="text1"/>
-          <w:sz w:val="21"/>
-          <w:szCs w:val="21"/>
-          <w:lang w:val="zh-TW" w:eastAsia="zh-CN"/>
-        </w:rPr>
-        <w:t>上线。</w:t>
+          <w:rFonts w:ascii="微软雅黑" w:eastAsia="微软雅黑" w:hAnsi="微软雅黑"/>
+          <w:bCs/>
+          <w:color w:val="000000" w:themeColor="text1"/>
+          <w:sz w:val="21"/>
+          <w:szCs w:val="21"/>
+          <w:lang w:val="zh-TW" w:eastAsia="zh-CN"/>
+        </w:rPr>
+        <w:t>查询使用</w:t>
+      </w:r>
+      <w:r>
+        <w:rPr>
+          <w:rFonts w:ascii="微软雅黑" w:eastAsia="微软雅黑" w:hAnsi="微软雅黑" w:hint="eastAsia"/>
+          <w:bCs/>
+          <w:color w:val="000000" w:themeColor="text1"/>
+          <w:sz w:val="21"/>
+          <w:szCs w:val="21"/>
+          <w:lang w:val="zh-TW" w:eastAsia="zh-CN"/>
+        </w:rPr>
+        <w:t>Endeca的Quer</w:t>
+      </w:r>
+      <w:r>
+        <w:rPr>
+          <w:rFonts w:ascii="微软雅黑" w:eastAsia="微软雅黑" w:hAnsi="微软雅黑"/>
+          <w:bCs/>
+          <w:color w:val="000000" w:themeColor="text1"/>
+          <w:sz w:val="21"/>
+          <w:szCs w:val="21"/>
+          <w:lang w:val="zh-TW" w:eastAsia="zh-TW"/>
+        </w:rPr>
+        <w:t>y Language</w:t>
+      </w:r>
+      <w:r>
+        <w:rPr>
+          <w:rFonts w:ascii="微软雅黑" w:eastAsia="微软雅黑" w:hAnsi="微软雅黑" w:hint="eastAsia"/>
+          <w:bCs/>
+          <w:color w:val="000000" w:themeColor="text1"/>
+          <w:sz w:val="21"/>
+          <w:szCs w:val="21"/>
+          <w:lang w:val="zh-TW" w:eastAsia="zh-CN"/>
+        </w:rPr>
+        <w:t>实现。</w:t>
       </w:r>
     </w:p>
     <w:p>
@@ -5123,7 +5144,7 @@
           <w:szCs w:val="21"/>
           <w:lang w:val="zh-TW" w:eastAsia="zh-TW"/>
         </w:rPr>
-        <w:t>GTech Store</w:t>
+        <w:t>Stock to Build</w:t>
       </w:r>
     </w:p>
     <w:p>
@@ -5145,53 +5166,262 @@
           <w:color w:val="000000" w:themeColor="text1"/>
           <w:sz w:val="21"/>
           <w:szCs w:val="21"/>
-          <w:lang w:val="zh-TW" w:eastAsia="zh-TW"/>
-        </w:rPr>
-        <w:t>使用WCS为G</w:t>
-      </w:r>
-      <w:r>
-        <w:rPr>
-          <w:rFonts w:ascii="微软雅黑" w:eastAsia="微软雅黑" w:hAnsi="微软雅黑"/>
-          <w:bCs/>
-          <w:color w:val="000000" w:themeColor="text1"/>
-          <w:sz w:val="21"/>
-          <w:szCs w:val="21"/>
-          <w:lang w:val="zh-TW" w:eastAsia="zh-TW"/>
-        </w:rPr>
-        <w:t>Tech</w:t>
-      </w:r>
-      <w:r>
-        <w:rPr>
-          <w:rFonts w:ascii="微软雅黑" w:eastAsia="微软雅黑" w:hAnsi="微软雅黑" w:hint="eastAsia"/>
-          <w:bCs/>
-          <w:color w:val="000000" w:themeColor="text1"/>
-          <w:sz w:val="21"/>
-          <w:szCs w:val="21"/>
-          <w:lang w:val="zh-TW" w:eastAsia="zh-TW"/>
-        </w:rPr>
-        <w:t>开发网上</w:t>
-      </w:r>
-      <w:r>
-        <w:rPr>
-          <w:rFonts w:ascii="微软雅黑" w:eastAsia="微软雅黑" w:hAnsi="微软雅黑"/>
-          <w:bCs/>
-          <w:color w:val="000000" w:themeColor="text1"/>
-          <w:sz w:val="21"/>
-          <w:szCs w:val="21"/>
-          <w:lang w:val="zh-TW" w:eastAsia="zh-TW"/>
-        </w:rPr>
-        <w:t>商店</w:t>
-      </w:r>
-      <w:r>
-        <w:rPr>
-          <w:rFonts w:ascii="微软雅黑" w:eastAsia="微软雅黑" w:hAnsi="微软雅黑"/>
-          <w:bCs/>
-          <w:color w:val="000000" w:themeColor="text1"/>
-          <w:sz w:val="21"/>
-          <w:szCs w:val="21"/>
-          <w:lang w:val="zh-TW" w:eastAsia="zh-TW"/>
-        </w:rPr>
-        <w:t>g-technology.com</w:t>
+          <w:lang w:val="zh-TW" w:eastAsia="zh-CN"/>
+        </w:rPr>
+        <w:t>使用WCS和Endeca支持组合件</w:t>
+      </w:r>
+      <w:r>
+        <w:rPr>
+          <w:rFonts w:ascii="微软雅黑" w:eastAsia="微软雅黑" w:hAnsi="微软雅黑"/>
+          <w:bCs/>
+          <w:color w:val="000000" w:themeColor="text1"/>
+          <w:sz w:val="21"/>
+          <w:szCs w:val="21"/>
+          <w:lang w:val="zh-TW" w:eastAsia="zh-CN"/>
+        </w:rPr>
+        <w:t>的购买</w:t>
+      </w:r>
+      <w:r>
+        <w:rPr>
+          <w:rFonts w:ascii="微软雅黑" w:eastAsia="微软雅黑" w:hAnsi="微软雅黑" w:hint="eastAsia"/>
+          <w:bCs/>
+          <w:color w:val="000000" w:themeColor="text1"/>
+          <w:sz w:val="21"/>
+          <w:szCs w:val="21"/>
+          <w:lang w:val="zh-TW" w:eastAsia="zh-CN"/>
+        </w:rPr>
+        <w:t>，根据组合件</w:t>
+      </w:r>
+      <w:r>
+        <w:rPr>
+          <w:rFonts w:ascii="微软雅黑" w:eastAsia="微软雅黑" w:hAnsi="微软雅黑"/>
+          <w:bCs/>
+          <w:color w:val="000000" w:themeColor="text1"/>
+          <w:sz w:val="21"/>
+          <w:szCs w:val="21"/>
+          <w:lang w:val="zh-TW" w:eastAsia="zh-CN"/>
+        </w:rPr>
+        <w:t>的</w:t>
+      </w:r>
+      <w:r>
+        <w:rPr>
+          <w:rFonts w:ascii="微软雅黑" w:eastAsia="微软雅黑" w:hAnsi="微软雅黑" w:hint="eastAsia"/>
+          <w:bCs/>
+          <w:color w:val="000000" w:themeColor="text1"/>
+          <w:sz w:val="21"/>
+          <w:szCs w:val="21"/>
+          <w:lang w:val="zh-TW" w:eastAsia="zh-CN"/>
+        </w:rPr>
+        <w:t>每一个单独</w:t>
+      </w:r>
+      <w:r>
+        <w:rPr>
+          <w:rFonts w:ascii="微软雅黑" w:eastAsia="微软雅黑" w:hAnsi="微软雅黑"/>
+          <w:bCs/>
+          <w:color w:val="000000" w:themeColor="text1"/>
+          <w:sz w:val="21"/>
+          <w:szCs w:val="21"/>
+          <w:lang w:val="zh-TW" w:eastAsia="zh-CN"/>
+        </w:rPr>
+        <w:t>产品的</w:t>
+      </w:r>
+      <w:r>
+        <w:rPr>
+          <w:rFonts w:ascii="微软雅黑" w:eastAsia="微软雅黑" w:hAnsi="微软雅黑" w:hint="eastAsia"/>
+          <w:bCs/>
+          <w:color w:val="000000" w:themeColor="text1"/>
+          <w:sz w:val="21"/>
+          <w:szCs w:val="21"/>
+          <w:lang w:val="zh-TW" w:eastAsia="zh-CN"/>
+        </w:rPr>
+        <w:t>库存，</w:t>
+      </w:r>
+      <w:r>
+        <w:rPr>
+          <w:rFonts w:ascii="微软雅黑" w:eastAsia="微软雅黑" w:hAnsi="微软雅黑"/>
+          <w:bCs/>
+          <w:color w:val="000000" w:themeColor="text1"/>
+          <w:sz w:val="21"/>
+          <w:szCs w:val="21"/>
+          <w:lang w:val="zh-TW" w:eastAsia="zh-CN"/>
+        </w:rPr>
+        <w:t>生产周期计算</w:t>
+      </w:r>
+      <w:r>
+        <w:rPr>
+          <w:rFonts w:ascii="微软雅黑" w:eastAsia="微软雅黑" w:hAnsi="微软雅黑" w:hint="eastAsia"/>
+          <w:bCs/>
+          <w:color w:val="000000" w:themeColor="text1"/>
+          <w:sz w:val="21"/>
+          <w:szCs w:val="21"/>
+          <w:lang w:val="zh-TW" w:eastAsia="zh-CN"/>
+        </w:rPr>
+        <w:t>订单</w:t>
+      </w:r>
+      <w:r>
+        <w:rPr>
+          <w:rFonts w:ascii="微软雅黑" w:eastAsia="微软雅黑" w:hAnsi="微软雅黑"/>
+          <w:bCs/>
+          <w:color w:val="000000" w:themeColor="text1"/>
+          <w:sz w:val="21"/>
+          <w:szCs w:val="21"/>
+          <w:lang w:val="zh-TW" w:eastAsia="zh-CN"/>
+        </w:rPr>
+        <w:t>的</w:t>
+      </w:r>
+      <w:r>
+        <w:rPr>
+          <w:rFonts w:ascii="微软雅黑" w:eastAsia="微软雅黑" w:hAnsi="微软雅黑" w:hint="eastAsia"/>
+          <w:bCs/>
+          <w:color w:val="000000" w:themeColor="text1"/>
+          <w:sz w:val="21"/>
+          <w:szCs w:val="21"/>
+          <w:lang w:val="zh-TW" w:eastAsia="zh-CN"/>
+        </w:rPr>
+        <w:t>发货</w:t>
+      </w:r>
+      <w:r>
+        <w:rPr>
+          <w:rFonts w:ascii="微软雅黑" w:eastAsia="微软雅黑" w:hAnsi="微软雅黑"/>
+          <w:bCs/>
+          <w:color w:val="000000" w:themeColor="text1"/>
+          <w:sz w:val="21"/>
+          <w:szCs w:val="21"/>
+          <w:lang w:val="zh-TW" w:eastAsia="zh-CN"/>
+        </w:rPr>
+        <w:t>时间</w:t>
+      </w:r>
+      <w:r>
+        <w:rPr>
+          <w:rFonts w:ascii="微软雅黑" w:eastAsia="微软雅黑" w:hAnsi="微软雅黑" w:hint="eastAsia"/>
+          <w:bCs/>
+          <w:color w:val="000000" w:themeColor="text1"/>
+          <w:sz w:val="21"/>
+          <w:szCs w:val="21"/>
+          <w:lang w:val="zh-TW" w:eastAsia="zh-CN"/>
+        </w:rPr>
+        <w:t>。涉及</w:t>
+      </w:r>
+      <w:r>
+        <w:rPr>
+          <w:rFonts w:ascii="微软雅黑" w:eastAsia="微软雅黑" w:hAnsi="微软雅黑"/>
+          <w:bCs/>
+          <w:color w:val="000000" w:themeColor="text1"/>
+          <w:sz w:val="21"/>
+          <w:szCs w:val="21"/>
+          <w:lang w:val="zh-TW" w:eastAsia="zh-CN"/>
+        </w:rPr>
+        <w:t>整个购物车</w:t>
+      </w:r>
+      <w:r>
+        <w:rPr>
+          <w:rFonts w:ascii="微软雅黑" w:eastAsia="微软雅黑" w:hAnsi="微软雅黑" w:hint="eastAsia"/>
+          <w:bCs/>
+          <w:color w:val="000000" w:themeColor="text1"/>
+          <w:sz w:val="21"/>
+          <w:szCs w:val="21"/>
+          <w:lang w:val="zh-TW" w:eastAsia="zh-CN"/>
+        </w:rPr>
+        <w:t>，订单</w:t>
+      </w:r>
+      <w:r>
+        <w:rPr>
+          <w:rFonts w:ascii="微软雅黑" w:eastAsia="微软雅黑" w:hAnsi="微软雅黑"/>
+          <w:bCs/>
+          <w:color w:val="000000" w:themeColor="text1"/>
+          <w:sz w:val="21"/>
+          <w:szCs w:val="21"/>
+          <w:lang w:val="zh-TW" w:eastAsia="zh-CN"/>
+        </w:rPr>
+        <w:t>流程</w:t>
+      </w:r>
+      <w:r>
+        <w:rPr>
+          <w:rFonts w:ascii="微软雅黑" w:eastAsia="微软雅黑" w:hAnsi="微软雅黑" w:hint="eastAsia"/>
+          <w:bCs/>
+          <w:color w:val="000000" w:themeColor="text1"/>
+          <w:sz w:val="21"/>
+          <w:szCs w:val="21"/>
+          <w:lang w:val="zh-TW" w:eastAsia="zh-CN"/>
+        </w:rPr>
+        <w:t>。</w:t>
+      </w:r>
+      <w:r>
+        <w:rPr>
+          <w:rFonts w:ascii="微软雅黑" w:eastAsia="微软雅黑" w:hAnsi="微软雅黑" w:hint="eastAsia"/>
+          <w:bCs/>
+          <w:color w:val="000000" w:themeColor="text1"/>
+          <w:sz w:val="21"/>
+          <w:szCs w:val="21"/>
+          <w:lang w:val="zh-TW" w:eastAsia="zh-CN"/>
+        </w:rPr>
+        <w:t>此</w:t>
+      </w:r>
+      <w:r>
+        <w:rPr>
+          <w:rFonts w:ascii="微软雅黑" w:eastAsia="微软雅黑" w:hAnsi="微软雅黑"/>
+          <w:bCs/>
+          <w:color w:val="000000" w:themeColor="text1"/>
+          <w:sz w:val="21"/>
+          <w:szCs w:val="21"/>
+          <w:lang w:val="zh-TW" w:eastAsia="zh-CN"/>
+        </w:rPr>
+        <w:t>项目</w:t>
+      </w:r>
+      <w:r>
+        <w:rPr>
+          <w:rFonts w:ascii="微软雅黑" w:eastAsia="微软雅黑" w:hAnsi="微软雅黑" w:hint="eastAsia"/>
+          <w:bCs/>
+          <w:color w:val="000000" w:themeColor="text1"/>
+          <w:sz w:val="21"/>
+          <w:szCs w:val="21"/>
+          <w:lang w:val="zh-TW" w:eastAsia="zh-CN"/>
+        </w:rPr>
+        <w:t>在</w:t>
+      </w:r>
+      <w:r>
+        <w:rPr>
+          <w:rFonts w:ascii="微软雅黑" w:eastAsia="微软雅黑" w:hAnsi="微软雅黑"/>
+          <w:bCs/>
+          <w:color w:val="000000" w:themeColor="text1"/>
+          <w:sz w:val="21"/>
+          <w:szCs w:val="21"/>
+          <w:lang w:val="zh-TW" w:eastAsia="zh-CN"/>
+        </w:rPr>
+        <w:t>美国公司总部</w:t>
+      </w:r>
+      <w:r>
+        <w:rPr>
+          <w:rFonts w:ascii="微软雅黑" w:eastAsia="微软雅黑" w:hAnsi="微软雅黑" w:hint="eastAsia"/>
+          <w:bCs/>
+          <w:color w:val="000000" w:themeColor="text1"/>
+          <w:sz w:val="21"/>
+          <w:szCs w:val="21"/>
+          <w:lang w:val="zh-TW" w:eastAsia="zh-CN"/>
+        </w:rPr>
+        <w:t>Onsite历时</w:t>
+      </w:r>
+      <w:r>
+        <w:rPr>
+          <w:rFonts w:ascii="微软雅黑" w:eastAsia="微软雅黑" w:hAnsi="微软雅黑"/>
+          <w:bCs/>
+          <w:color w:val="000000" w:themeColor="text1"/>
+          <w:sz w:val="21"/>
+          <w:szCs w:val="21"/>
+          <w:lang w:val="zh-TW" w:eastAsia="zh-CN"/>
+        </w:rPr>
+        <w:t>一个月</w:t>
+      </w:r>
+      <w:r>
+        <w:rPr>
+          <w:rFonts w:ascii="微软雅黑" w:eastAsia="微软雅黑" w:hAnsi="微软雅黑" w:hint="eastAsia"/>
+          <w:bCs/>
+          <w:color w:val="000000" w:themeColor="text1"/>
+          <w:sz w:val="21"/>
+          <w:szCs w:val="21"/>
+          <w:lang w:val="zh-TW" w:eastAsia="zh-CN"/>
+        </w:rPr>
+        <w:t>开发完成</w:t>
       </w:r>
       <w:r>
         <w:rPr>
@@ -5211,196 +5441,9 @@
           <w:color w:val="000000" w:themeColor="text1"/>
           <w:sz w:val="21"/>
           <w:szCs w:val="21"/>
-          <w:lang w:val="zh-TW" w:eastAsia="zh-TW"/>
-        </w:rPr>
-        <w:t>负责商店</w:t>
-      </w:r>
-      <w:r>
-        <w:rPr>
-          <w:rFonts w:ascii="微软雅黑" w:eastAsia="微软雅黑" w:hAnsi="微软雅黑" w:hint="eastAsia"/>
-          <w:bCs/>
-          <w:color w:val="000000" w:themeColor="text1"/>
-          <w:sz w:val="21"/>
-          <w:szCs w:val="21"/>
-          <w:lang w:val="zh-TW" w:eastAsia="zh-TW"/>
-        </w:rPr>
-        <w:t>建立</w:t>
-      </w:r>
-      <w:r>
-        <w:rPr>
-          <w:rFonts w:ascii="微软雅黑" w:eastAsia="微软雅黑" w:hAnsi="微软雅黑"/>
-          <w:bCs/>
-          <w:color w:val="000000" w:themeColor="text1"/>
-          <w:sz w:val="21"/>
-          <w:szCs w:val="21"/>
-          <w:lang w:val="zh-TW" w:eastAsia="zh-TW"/>
-        </w:rPr>
-        <w:t>的整个</w:t>
-      </w:r>
-      <w:r>
-        <w:rPr>
-          <w:rFonts w:ascii="微软雅黑" w:eastAsia="微软雅黑" w:hAnsi="微软雅黑" w:hint="eastAsia"/>
-          <w:bCs/>
-          <w:color w:val="000000" w:themeColor="text1"/>
-          <w:sz w:val="21"/>
-          <w:szCs w:val="21"/>
-          <w:lang w:val="zh-TW" w:eastAsia="zh-TW"/>
-        </w:rPr>
-        <w:t>过程。</w:t>
-      </w:r>
-      <w:r>
-        <w:rPr>
-          <w:rFonts w:ascii="微软雅黑" w:eastAsia="微软雅黑" w:hAnsi="微软雅黑" w:hint="eastAsia"/>
-          <w:bCs/>
-          <w:color w:val="000000" w:themeColor="text1"/>
-          <w:sz w:val="21"/>
-          <w:szCs w:val="21"/>
-          <w:lang w:val="zh-TW" w:eastAsia="zh-CN"/>
-        </w:rPr>
-        <w:t>带领两位</w:t>
-      </w:r>
-      <w:r>
-        <w:rPr>
-          <w:rFonts w:ascii="微软雅黑" w:eastAsia="微软雅黑" w:hAnsi="微软雅黑"/>
-          <w:bCs/>
-          <w:color w:val="000000" w:themeColor="text1"/>
-          <w:sz w:val="21"/>
-          <w:szCs w:val="21"/>
-          <w:lang w:val="zh-TW" w:eastAsia="zh-TW"/>
-        </w:rPr>
-        <w:t>开发人员，</w:t>
-      </w:r>
-      <w:r>
-        <w:rPr>
-          <w:rFonts w:ascii="微软雅黑" w:eastAsia="微软雅黑" w:hAnsi="微软雅黑" w:hint="eastAsia"/>
-          <w:bCs/>
-          <w:color w:val="000000" w:themeColor="text1"/>
-          <w:sz w:val="21"/>
-          <w:szCs w:val="21"/>
-          <w:lang w:val="zh-TW" w:eastAsia="zh-CN"/>
-        </w:rPr>
-        <w:t>一位</w:t>
-      </w:r>
-      <w:r>
-        <w:rPr>
-          <w:rFonts w:ascii="微软雅黑" w:eastAsia="微软雅黑" w:hAnsi="微软雅黑"/>
-          <w:bCs/>
-          <w:color w:val="000000" w:themeColor="text1"/>
-          <w:sz w:val="21"/>
-          <w:szCs w:val="21"/>
-          <w:lang w:val="zh-TW" w:eastAsia="zh-CN"/>
-        </w:rPr>
-        <w:t>测试人员在</w:t>
-      </w:r>
-      <w:r>
-        <w:rPr>
-          <w:rFonts w:ascii="微软雅黑" w:eastAsia="微软雅黑" w:hAnsi="微软雅黑" w:hint="eastAsia"/>
-          <w:bCs/>
-          <w:color w:val="000000" w:themeColor="text1"/>
-          <w:sz w:val="21"/>
-          <w:szCs w:val="21"/>
-          <w:lang w:val="zh-TW" w:eastAsia="zh-CN"/>
-        </w:rPr>
-        <w:t>有限</w:t>
-      </w:r>
-      <w:r>
-        <w:rPr>
-          <w:rFonts w:ascii="微软雅黑" w:eastAsia="微软雅黑" w:hAnsi="微软雅黑"/>
-          <w:bCs/>
-          <w:color w:val="000000" w:themeColor="text1"/>
-          <w:sz w:val="21"/>
-          <w:szCs w:val="21"/>
-          <w:lang w:val="zh-TW" w:eastAsia="zh-CN"/>
-        </w:rPr>
-        <w:t>的时间内</w:t>
-      </w:r>
-      <w:r>
-        <w:rPr>
-          <w:rFonts w:ascii="微软雅黑" w:eastAsia="微软雅黑" w:hAnsi="微软雅黑" w:hint="eastAsia"/>
-          <w:bCs/>
-          <w:color w:val="000000" w:themeColor="text1"/>
-          <w:sz w:val="21"/>
-          <w:szCs w:val="21"/>
-          <w:lang w:val="zh-TW" w:eastAsia="zh-CN"/>
-        </w:rPr>
-        <w:t>共同</w:t>
-      </w:r>
-      <w:r>
-        <w:rPr>
-          <w:rFonts w:ascii="微软雅黑" w:eastAsia="微软雅黑" w:hAnsi="微软雅黑"/>
-          <w:bCs/>
-          <w:color w:val="000000" w:themeColor="text1"/>
-          <w:sz w:val="21"/>
-          <w:szCs w:val="21"/>
-          <w:lang w:val="zh-TW" w:eastAsia="zh-CN"/>
-        </w:rPr>
-        <w:t>完成</w:t>
-      </w:r>
-      <w:r>
-        <w:rPr>
-          <w:rFonts w:ascii="微软雅黑" w:eastAsia="微软雅黑" w:hAnsi="微软雅黑" w:hint="eastAsia"/>
-          <w:bCs/>
-          <w:color w:val="000000" w:themeColor="text1"/>
-          <w:sz w:val="21"/>
-          <w:szCs w:val="21"/>
-          <w:lang w:val="zh-TW" w:eastAsia="zh-CN"/>
-        </w:rPr>
-        <w:t>一个</w:t>
-      </w:r>
-      <w:r>
-        <w:rPr>
-          <w:rFonts w:ascii="微软雅黑" w:eastAsia="微软雅黑" w:hAnsi="微软雅黑"/>
-          <w:bCs/>
-          <w:color w:val="000000" w:themeColor="text1"/>
-          <w:sz w:val="21"/>
-          <w:szCs w:val="21"/>
-          <w:lang w:val="zh-TW" w:eastAsia="zh-CN"/>
-        </w:rPr>
-        <w:t>功能</w:t>
-      </w:r>
-      <w:r>
-        <w:rPr>
-          <w:rFonts w:ascii="微软雅黑" w:eastAsia="微软雅黑" w:hAnsi="微软雅黑" w:hint="eastAsia"/>
-          <w:bCs/>
-          <w:color w:val="000000" w:themeColor="text1"/>
-          <w:sz w:val="21"/>
-          <w:szCs w:val="21"/>
-          <w:lang w:val="zh-TW" w:eastAsia="zh-CN"/>
-        </w:rPr>
-        <w:t>齐全</w:t>
-      </w:r>
-      <w:r>
-        <w:rPr>
-          <w:rFonts w:ascii="微软雅黑" w:eastAsia="微软雅黑" w:hAnsi="微软雅黑"/>
-          <w:bCs/>
-          <w:color w:val="000000" w:themeColor="text1"/>
-          <w:sz w:val="21"/>
-          <w:szCs w:val="21"/>
-          <w:lang w:val="zh-TW" w:eastAsia="zh-CN"/>
-        </w:rPr>
-        <w:t>的购物</w:t>
-      </w:r>
-      <w:r>
-        <w:rPr>
-          <w:rFonts w:ascii="微软雅黑" w:eastAsia="微软雅黑" w:hAnsi="微软雅黑" w:hint="eastAsia"/>
-          <w:bCs/>
-          <w:color w:val="000000" w:themeColor="text1"/>
-          <w:sz w:val="21"/>
-          <w:szCs w:val="21"/>
-          <w:lang w:val="zh-TW" w:eastAsia="zh-CN"/>
-        </w:rPr>
-        <w:t>网站</w:t>
-      </w:r>
-      <w:r>
-        <w:rPr>
-          <w:rFonts w:ascii="微软雅黑" w:eastAsia="微软雅黑" w:hAnsi="微软雅黑"/>
-          <w:bCs/>
-          <w:color w:val="000000" w:themeColor="text1"/>
-          <w:sz w:val="21"/>
-          <w:szCs w:val="21"/>
-          <w:lang w:val="zh-TW" w:eastAsia="zh-CN"/>
-        </w:rPr>
-        <w:t>发布。</w:t>
+          <w:lang w:val="zh-TW" w:eastAsia="zh-CN"/>
+        </w:rPr>
+        <w:t>上线。</w:t>
       </w:r>
     </w:p>
     <w:p>
@@ -5421,6 +5464,311 @@
       </w:pPr>
       <w:r>
         <w:rPr>
+          <w:rFonts w:ascii="微软雅黑" w:eastAsia="微软雅黑" w:hAnsi="微软雅黑"/>
+          <w:bCs/>
+          <w:color w:val="000000" w:themeColor="text1"/>
+          <w:sz w:val="21"/>
+          <w:szCs w:val="21"/>
+          <w:lang w:val="zh-TW" w:eastAsia="zh-TW"/>
+        </w:rPr>
+        <w:t>GTech Store</w:t>
+      </w:r>
+    </w:p>
+    <w:p>
+      <w:pPr>
+        <w:ind w:left="600"/>
+        <w:rPr>
+          <w:rFonts w:ascii="微软雅黑" w:eastAsia="微软雅黑" w:hAnsi="微软雅黑"/>
+          <w:bCs/>
+          <w:color w:val="000000" w:themeColor="text1"/>
+          <w:sz w:val="21"/>
+          <w:szCs w:val="21"/>
+          <w:lang w:val="zh-TW" w:eastAsia="zh-CN"/>
+        </w:rPr>
+      </w:pPr>
+      <w:r>
+        <w:rPr>
+          <w:rFonts w:ascii="微软雅黑" w:eastAsia="微软雅黑" w:hAnsi="微软雅黑" w:hint="eastAsia"/>
+          <w:bCs/>
+          <w:color w:val="000000" w:themeColor="text1"/>
+          <w:sz w:val="21"/>
+          <w:szCs w:val="21"/>
+          <w:lang w:val="zh-TW" w:eastAsia="zh-TW"/>
+        </w:rPr>
+        <w:t>使用WCS为G</w:t>
+      </w:r>
+      <w:r>
+        <w:rPr>
+          <w:rFonts w:ascii="微软雅黑" w:eastAsia="微软雅黑" w:hAnsi="微软雅黑"/>
+          <w:bCs/>
+          <w:color w:val="000000" w:themeColor="text1"/>
+          <w:sz w:val="21"/>
+          <w:szCs w:val="21"/>
+          <w:lang w:val="zh-TW" w:eastAsia="zh-TW"/>
+        </w:rPr>
+        <w:t>Tech</w:t>
+      </w:r>
+      <w:r>
+        <w:rPr>
+          <w:rFonts w:ascii="微软雅黑" w:eastAsia="微软雅黑" w:hAnsi="微软雅黑" w:hint="eastAsia"/>
+          <w:bCs/>
+          <w:color w:val="000000" w:themeColor="text1"/>
+          <w:sz w:val="21"/>
+          <w:szCs w:val="21"/>
+          <w:lang w:val="zh-TW" w:eastAsia="zh-TW"/>
+        </w:rPr>
+        <w:t>开发网上</w:t>
+      </w:r>
+      <w:r>
+        <w:rPr>
+          <w:rFonts w:ascii="微软雅黑" w:eastAsia="微软雅黑" w:hAnsi="微软雅黑"/>
+          <w:bCs/>
+          <w:color w:val="000000" w:themeColor="text1"/>
+          <w:sz w:val="21"/>
+          <w:szCs w:val="21"/>
+          <w:lang w:val="zh-TW" w:eastAsia="zh-TW"/>
+        </w:rPr>
+        <w:t>商店</w:t>
+      </w:r>
+      <w:r>
+        <w:rPr>
+          <w:rFonts w:ascii="微软雅黑" w:eastAsia="微软雅黑" w:hAnsi="微软雅黑"/>
+          <w:bCs/>
+          <w:color w:val="000000" w:themeColor="text1"/>
+          <w:sz w:val="21"/>
+          <w:szCs w:val="21"/>
+          <w:lang w:val="zh-TW" w:eastAsia="zh-TW"/>
+        </w:rPr>
+        <w:t>g-technology.com</w:t>
+      </w:r>
+      <w:r>
+        <w:rPr>
+          <w:rFonts w:ascii="微软雅黑" w:eastAsia="微软雅黑" w:hAnsi="微软雅黑" w:hint="eastAsia"/>
+          <w:bCs/>
+          <w:color w:val="000000" w:themeColor="text1"/>
+          <w:sz w:val="21"/>
+          <w:szCs w:val="21"/>
+          <w:lang w:val="zh-TW" w:eastAsia="zh-CN"/>
+        </w:rPr>
+        <w:t>，</w:t>
+      </w:r>
+      <w:r>
+        <w:rPr>
+          <w:rFonts w:ascii="微软雅黑" w:eastAsia="微软雅黑" w:hAnsi="微软雅黑"/>
+          <w:bCs/>
+          <w:color w:val="000000" w:themeColor="text1"/>
+          <w:sz w:val="21"/>
+          <w:szCs w:val="21"/>
+          <w:lang w:val="zh-TW" w:eastAsia="zh-TW"/>
+        </w:rPr>
+        <w:t>负责商店</w:t>
+      </w:r>
+      <w:r>
+        <w:rPr>
+          <w:rFonts w:ascii="微软雅黑" w:eastAsia="微软雅黑" w:hAnsi="微软雅黑" w:hint="eastAsia"/>
+          <w:bCs/>
+          <w:color w:val="000000" w:themeColor="text1"/>
+          <w:sz w:val="21"/>
+          <w:szCs w:val="21"/>
+          <w:lang w:val="zh-TW" w:eastAsia="zh-TW"/>
+        </w:rPr>
+        <w:t>建立</w:t>
+      </w:r>
+      <w:r>
+        <w:rPr>
+          <w:rFonts w:ascii="微软雅黑" w:eastAsia="微软雅黑" w:hAnsi="微软雅黑"/>
+          <w:bCs/>
+          <w:color w:val="000000" w:themeColor="text1"/>
+          <w:sz w:val="21"/>
+          <w:szCs w:val="21"/>
+          <w:lang w:val="zh-TW" w:eastAsia="zh-TW"/>
+        </w:rPr>
+        <w:t>的整个</w:t>
+      </w:r>
+      <w:r>
+        <w:rPr>
+          <w:rFonts w:ascii="微软雅黑" w:eastAsia="微软雅黑" w:hAnsi="微软雅黑" w:hint="eastAsia"/>
+          <w:bCs/>
+          <w:color w:val="000000" w:themeColor="text1"/>
+          <w:sz w:val="21"/>
+          <w:szCs w:val="21"/>
+          <w:lang w:val="zh-TW" w:eastAsia="zh-TW"/>
+        </w:rPr>
+        <w:t>过程。</w:t>
+      </w:r>
+      <w:r>
+        <w:rPr>
+          <w:rFonts w:ascii="微软雅黑" w:eastAsia="微软雅黑" w:hAnsi="微软雅黑" w:hint="eastAsia"/>
+          <w:bCs/>
+          <w:color w:val="000000" w:themeColor="text1"/>
+          <w:sz w:val="21"/>
+          <w:szCs w:val="21"/>
+          <w:lang w:val="zh-TW" w:eastAsia="zh-CN"/>
+        </w:rPr>
+        <w:t>带领两位</w:t>
+      </w:r>
+      <w:r>
+        <w:rPr>
+          <w:rFonts w:ascii="微软雅黑" w:eastAsia="微软雅黑" w:hAnsi="微软雅黑"/>
+          <w:bCs/>
+          <w:color w:val="000000" w:themeColor="text1"/>
+          <w:sz w:val="21"/>
+          <w:szCs w:val="21"/>
+          <w:lang w:val="zh-TW" w:eastAsia="zh-TW"/>
+        </w:rPr>
+        <w:t>开发人员，</w:t>
+      </w:r>
+      <w:r>
+        <w:rPr>
+          <w:rFonts w:ascii="微软雅黑" w:eastAsia="微软雅黑" w:hAnsi="微软雅黑" w:hint="eastAsia"/>
+          <w:bCs/>
+          <w:color w:val="000000" w:themeColor="text1"/>
+          <w:sz w:val="21"/>
+          <w:szCs w:val="21"/>
+          <w:lang w:val="zh-TW" w:eastAsia="zh-CN"/>
+        </w:rPr>
+        <w:t>一位</w:t>
+      </w:r>
+      <w:r>
+        <w:rPr>
+          <w:rFonts w:ascii="微软雅黑" w:eastAsia="微软雅黑" w:hAnsi="微软雅黑"/>
+          <w:bCs/>
+          <w:color w:val="000000" w:themeColor="text1"/>
+          <w:sz w:val="21"/>
+          <w:szCs w:val="21"/>
+          <w:lang w:val="zh-TW" w:eastAsia="zh-CN"/>
+        </w:rPr>
+        <w:t>测试人员在</w:t>
+      </w:r>
+      <w:r>
+        <w:rPr>
+          <w:rFonts w:ascii="微软雅黑" w:eastAsia="微软雅黑" w:hAnsi="微软雅黑" w:hint="eastAsia"/>
+          <w:bCs/>
+          <w:color w:val="000000" w:themeColor="text1"/>
+          <w:sz w:val="21"/>
+          <w:szCs w:val="21"/>
+          <w:lang w:val="zh-TW" w:eastAsia="zh-CN"/>
+        </w:rPr>
+        <w:t>有限</w:t>
+      </w:r>
+      <w:r>
+        <w:rPr>
+          <w:rFonts w:ascii="微软雅黑" w:eastAsia="微软雅黑" w:hAnsi="微软雅黑"/>
+          <w:bCs/>
+          <w:color w:val="000000" w:themeColor="text1"/>
+          <w:sz w:val="21"/>
+          <w:szCs w:val="21"/>
+          <w:lang w:val="zh-TW" w:eastAsia="zh-CN"/>
+        </w:rPr>
+        <w:t>的时间内</w:t>
+      </w:r>
+      <w:r>
+        <w:rPr>
+          <w:rFonts w:ascii="微软雅黑" w:eastAsia="微软雅黑" w:hAnsi="微软雅黑" w:hint="eastAsia"/>
+          <w:bCs/>
+          <w:color w:val="000000" w:themeColor="text1"/>
+          <w:sz w:val="21"/>
+          <w:szCs w:val="21"/>
+          <w:lang w:val="zh-TW" w:eastAsia="zh-CN"/>
+        </w:rPr>
+        <w:t>共同</w:t>
+      </w:r>
+      <w:r>
+        <w:rPr>
+          <w:rFonts w:ascii="微软雅黑" w:eastAsia="微软雅黑" w:hAnsi="微软雅黑"/>
+          <w:bCs/>
+          <w:color w:val="000000" w:themeColor="text1"/>
+          <w:sz w:val="21"/>
+          <w:szCs w:val="21"/>
+          <w:lang w:val="zh-TW" w:eastAsia="zh-CN"/>
+        </w:rPr>
+        <w:t>完成</w:t>
+      </w:r>
+      <w:r>
+        <w:rPr>
+          <w:rFonts w:ascii="微软雅黑" w:eastAsia="微软雅黑" w:hAnsi="微软雅黑" w:hint="eastAsia"/>
+          <w:bCs/>
+          <w:color w:val="000000" w:themeColor="text1"/>
+          <w:sz w:val="21"/>
+          <w:szCs w:val="21"/>
+          <w:lang w:val="zh-TW" w:eastAsia="zh-CN"/>
+        </w:rPr>
+        <w:t>一个</w:t>
+      </w:r>
+      <w:r>
+        <w:rPr>
+          <w:rFonts w:ascii="微软雅黑" w:eastAsia="微软雅黑" w:hAnsi="微软雅黑"/>
+          <w:bCs/>
+          <w:color w:val="000000" w:themeColor="text1"/>
+          <w:sz w:val="21"/>
+          <w:szCs w:val="21"/>
+          <w:lang w:val="zh-TW" w:eastAsia="zh-CN"/>
+        </w:rPr>
+        <w:t>功能</w:t>
+      </w:r>
+      <w:r>
+        <w:rPr>
+          <w:rFonts w:ascii="微软雅黑" w:eastAsia="微软雅黑" w:hAnsi="微软雅黑" w:hint="eastAsia"/>
+          <w:bCs/>
+          <w:color w:val="000000" w:themeColor="text1"/>
+          <w:sz w:val="21"/>
+          <w:szCs w:val="21"/>
+          <w:lang w:val="zh-TW" w:eastAsia="zh-CN"/>
+        </w:rPr>
+        <w:t>齐全</w:t>
+      </w:r>
+      <w:r>
+        <w:rPr>
+          <w:rFonts w:ascii="微软雅黑" w:eastAsia="微软雅黑" w:hAnsi="微软雅黑"/>
+          <w:bCs/>
+          <w:color w:val="000000" w:themeColor="text1"/>
+          <w:sz w:val="21"/>
+          <w:szCs w:val="21"/>
+          <w:lang w:val="zh-TW" w:eastAsia="zh-CN"/>
+        </w:rPr>
+        <w:t>的购物</w:t>
+      </w:r>
+      <w:r>
+        <w:rPr>
+          <w:rFonts w:ascii="微软雅黑" w:eastAsia="微软雅黑" w:hAnsi="微软雅黑" w:hint="eastAsia"/>
+          <w:bCs/>
+          <w:color w:val="000000" w:themeColor="text1"/>
+          <w:sz w:val="21"/>
+          <w:szCs w:val="21"/>
+          <w:lang w:val="zh-TW" w:eastAsia="zh-CN"/>
+        </w:rPr>
+        <w:t>网站</w:t>
+      </w:r>
+      <w:r>
+        <w:rPr>
+          <w:rFonts w:ascii="微软雅黑" w:eastAsia="微软雅黑" w:hAnsi="微软雅黑"/>
+          <w:bCs/>
+          <w:color w:val="000000" w:themeColor="text1"/>
+          <w:sz w:val="21"/>
+          <w:szCs w:val="21"/>
+          <w:lang w:val="zh-TW" w:eastAsia="zh-CN"/>
+        </w:rPr>
+        <w:t>发布。</w:t>
+      </w:r>
+    </w:p>
+    <w:p>
+      <w:pPr>
+        <w:pStyle w:val="ListParagraph"/>
+        <w:numPr>
+          <w:ilvl w:val="0"/>
+          <w:numId w:val="16"/>
+        </w:numPr>
+        <w:rPr>
+          <w:rFonts w:ascii="微软雅黑" w:eastAsia="微软雅黑" w:hAnsi="微软雅黑"/>
+          <w:bCs/>
+          <w:color w:val="000000" w:themeColor="text1"/>
+          <w:sz w:val="21"/>
+          <w:szCs w:val="21"/>
+          <w:lang w:val="zh-TW" w:eastAsia="zh-TW"/>
+        </w:rPr>
+      </w:pPr>
+      <w:r>
+        <w:rPr>
           <w:rFonts w:ascii="微软雅黑" w:eastAsia="微软雅黑" w:hAnsi="微软雅黑" w:hint="eastAsia"/>
           <w:bCs/>
           <w:color w:val="000000" w:themeColor="text1"/>
@@ -5697,6 +6045,7 @@
           <w:szCs w:val="21"/>
           <w:lang w:val="zh-TW" w:eastAsia="zh-TW"/>
         </w:rPr>
+        <w:lastRenderedPageBreak/>
         <w:t>利用Swing/Apple</w:t>
       </w:r>
       <w:r>
@@ -5937,7 +6286,6 @@
           <w:szCs w:val="21"/>
           <w:lang w:val="zh-TW" w:eastAsia="zh-CN"/>
         </w:rPr>
-        <w:lastRenderedPageBreak/>
         <w:t>利用第三方组件</w:t>
       </w:r>
       <w:r>

--- a/document/简历-刘学巍.docx
+++ b/document/简历-刘学巍.docx
@@ -877,7 +877,67 @@
           <w:szCs w:val="22"/>
           <w:lang w:val="zh-TW" w:eastAsia="zh-TW"/>
         </w:rPr>
-        <w:t>擅长Java开发，有Linux环境开发</w:t>
+        <w:t>擅长Java</w:t>
+      </w:r>
+      <w:r>
+        <w:rPr>
+          <w:rFonts w:ascii="微软雅黑" w:eastAsia="微软雅黑" w:hAnsi="微软雅黑"/>
+          <w:color w:val="595959" w:themeColor="text1" w:themeTint="A6"/>
+          <w:sz w:val="22"/>
+          <w:szCs w:val="22"/>
+          <w:lang w:val="zh-TW" w:eastAsia="zh-CN"/>
+        </w:rPr>
+        <w:t>（JVM，</w:t>
+      </w:r>
+      <w:r>
+        <w:rPr>
+          <w:rFonts w:ascii="微软雅黑" w:eastAsia="PMingLiU" w:hAnsi="微软雅黑" w:hint="default"/>
+          <w:color w:val="595959" w:themeColor="text1" w:themeTint="A6"/>
+          <w:sz w:val="22"/>
+          <w:szCs w:val="22"/>
+          <w:lang w:val="zh-TW" w:eastAsia="zh-TW"/>
+        </w:rPr>
+        <w:t>并发</w:t>
+      </w:r>
+      <w:r>
+        <w:rPr>
+          <w:rFonts w:ascii="微软雅黑" w:eastAsia="微软雅黑" w:hAnsi="微软雅黑"/>
+          <w:color w:val="595959" w:themeColor="text1" w:themeTint="A6"/>
+          <w:sz w:val="22"/>
+          <w:szCs w:val="22"/>
+          <w:lang w:val="zh-TW" w:eastAsia="zh-CN"/>
+        </w:rPr>
+        <w:t>，</w:t>
+      </w:r>
+      <w:r>
+        <w:rPr>
+          <w:rFonts w:ascii="微软雅黑" w:eastAsiaTheme="minorEastAsia" w:hAnsi="微软雅黑" w:hint="default"/>
+          <w:color w:val="595959" w:themeColor="text1" w:themeTint="A6"/>
+          <w:sz w:val="22"/>
+          <w:szCs w:val="22"/>
+          <w:lang w:val="zh-TW" w:eastAsia="zh-CN"/>
+        </w:rPr>
+        <w:t>容器</w:t>
+      </w:r>
+      <w:r>
+        <w:rPr>
+          <w:rFonts w:ascii="微软雅黑" w:eastAsia="微软雅黑" w:hAnsi="微软雅黑"/>
+          <w:color w:val="595959" w:themeColor="text1" w:themeTint="A6"/>
+          <w:sz w:val="22"/>
+          <w:szCs w:val="22"/>
+          <w:lang w:val="zh-TW" w:eastAsia="zh-CN"/>
+        </w:rPr>
+        <w:t>）</w:t>
+      </w:r>
+      <w:r>
+        <w:rPr>
+          <w:rFonts w:ascii="微软雅黑" w:eastAsia="微软雅黑" w:hAnsi="微软雅黑"/>
+          <w:color w:val="595959" w:themeColor="text1" w:themeTint="A6"/>
+          <w:sz w:val="22"/>
+          <w:szCs w:val="22"/>
+          <w:lang w:val="zh-TW" w:eastAsia="zh-TW"/>
+        </w:rPr>
+        <w:t>开发，有Linux环境开发</w:t>
       </w:r>
       <w:r>
         <w:rPr>
@@ -1440,7 +1500,49 @@
           <w:szCs w:val="20"/>
           <w:lang w:val="zh-TW" w:eastAsia="zh-TW"/>
         </w:rPr>
-        <w:t>javascript, b</w:t>
+        <w:t>javascript</w:t>
+      </w:r>
+      <w:r>
+        <w:rPr>
+          <w:rFonts w:ascii="微软雅黑" w:eastAsia="微软雅黑" w:hAnsi="微软雅黑"/>
+          <w:color w:val="595959" w:themeColor="text1" w:themeTint="A6"/>
+          <w:sz w:val="20"/>
+          <w:szCs w:val="20"/>
+          <w:lang w:val="zh-TW" w:eastAsia="zh-CN"/>
+        </w:rPr>
+        <w:t>（Do</w:t>
+      </w:r>
+      <w:r>
+        <w:rPr>
+          <w:rFonts w:ascii="微软雅黑" w:eastAsia="PMingLiU" w:hAnsi="微软雅黑" w:hint="default"/>
+          <w:color w:val="595959" w:themeColor="text1" w:themeTint="A6"/>
+          <w:sz w:val="20"/>
+          <w:szCs w:val="20"/>
+          <w:lang w:val="zh-TW" w:eastAsia="zh-TW"/>
+        </w:rPr>
+        <w:t>jo</w:t>
+      </w:r>
+      <w:bookmarkStart w:id="0" w:name="_GoBack"/>
+      <w:bookmarkEnd w:id="0"/>
+      <w:r>
+        <w:rPr>
+          <w:rFonts w:ascii="微软雅黑" w:eastAsia="微软雅黑" w:hAnsi="微软雅黑"/>
+          <w:color w:val="595959" w:themeColor="text1" w:themeTint="A6"/>
+          <w:sz w:val="20"/>
+          <w:szCs w:val="20"/>
+          <w:lang w:val="zh-TW" w:eastAsia="zh-CN"/>
+        </w:rPr>
+        <w:t>）</w:t>
+      </w:r>
+      <w:r>
+        <w:rPr>
+          <w:rFonts w:ascii="微软雅黑" w:eastAsia="微软雅黑" w:hAnsi="微软雅黑" w:hint="default"/>
+          <w:color w:val="595959" w:themeColor="text1" w:themeTint="A6"/>
+          <w:sz w:val="20"/>
+          <w:szCs w:val="20"/>
+          <w:lang w:val="zh-TW" w:eastAsia="zh-TW"/>
+        </w:rPr>
+        <w:t>, b</w:t>
       </w:r>
       <w:r>
         <w:rPr>
@@ -1469,52 +1571,132 @@
         <w:ind w:leftChars="177" w:left="425"/>
         <w:jc w:val="left"/>
         <w:rPr>
+          <w:rFonts w:ascii="微软雅黑" w:eastAsiaTheme="minorEastAsia" w:hAnsi="微软雅黑" w:hint="default"/>
+          <w:color w:val="595959" w:themeColor="text1" w:themeTint="A6"/>
+          <w:sz w:val="20"/>
+          <w:szCs w:val="20"/>
+          <w:lang w:val="zh-TW" w:eastAsia="zh-TW"/>
+        </w:rPr>
+      </w:pPr>
+      <w:r>
+        <w:rPr>
+          <w:rFonts w:ascii="微软雅黑" w:eastAsia="微软雅黑" w:hAnsi="微软雅黑"/>
+          <w:color w:val="000000" w:themeColor="text1"/>
+          <w:sz w:val="20"/>
+          <w:szCs w:val="20"/>
+          <w:lang w:val="zh-TW" w:eastAsia="zh-TW"/>
+        </w:rPr>
+        <w:t>开发</w:t>
+      </w:r>
+      <w:r>
+        <w:rPr>
+          <w:rFonts w:ascii="微软雅黑" w:eastAsia="微软雅黑" w:hAnsi="微软雅黑"/>
+          <w:color w:val="000000" w:themeColor="text1"/>
+          <w:sz w:val="20"/>
+          <w:szCs w:val="20"/>
+          <w:lang w:val="zh-TW" w:eastAsia="zh-TW"/>
+        </w:rPr>
+        <w:t>环境</w:t>
+      </w:r>
+      <w:r>
+        <w:rPr>
+          <w:rFonts w:ascii="微软雅黑" w:eastAsia="微软雅黑" w:hAnsi="微软雅黑" w:hint="default"/>
+          <w:color w:val="000000" w:themeColor="text1"/>
+          <w:sz w:val="20"/>
+          <w:szCs w:val="20"/>
+          <w:lang w:val="zh-TW" w:eastAsia="zh-TW"/>
+        </w:rPr>
+        <w:t>：</w:t>
+      </w:r>
+      <w:r>
+        <w:rPr>
+          <w:rFonts w:ascii="微软雅黑" w:eastAsia="微软雅黑" w:hAnsi="微软雅黑" w:hint="default"/>
+          <w:color w:val="595959" w:themeColor="text1" w:themeTint="A6"/>
+          <w:sz w:val="20"/>
+          <w:szCs w:val="20"/>
+          <w:lang w:val="zh-TW" w:eastAsia="zh-TW"/>
+        </w:rPr>
+        <w:t>WCS</w:t>
+      </w:r>
+      <w:r>
+        <w:rPr>
+          <w:rFonts w:ascii="微软雅黑" w:eastAsia="PMingLiU" w:hAnsi="微软雅黑" w:hint="default"/>
+          <w:color w:val="595959" w:themeColor="text1" w:themeTint="A6"/>
+          <w:sz w:val="20"/>
+          <w:szCs w:val="20"/>
+          <w:lang w:val="zh-TW" w:eastAsia="zh-TW"/>
+        </w:rPr>
+        <w:t>7</w:t>
+      </w:r>
+      <w:r>
+        <w:rPr>
+          <w:rFonts w:ascii="微软雅黑" w:eastAsia="微软雅黑" w:hAnsi="微软雅黑" w:hint="default"/>
+          <w:color w:val="595959" w:themeColor="text1" w:themeTint="A6"/>
+          <w:sz w:val="20"/>
+          <w:szCs w:val="20"/>
+          <w:lang w:val="zh-TW" w:eastAsia="zh-TW"/>
+        </w:rPr>
+        <w:t>(</w:t>
+      </w:r>
+      <w:r>
+        <w:rPr>
+          <w:rFonts w:ascii="微软雅黑" w:eastAsia="微软雅黑" w:hAnsi="微软雅黑"/>
+          <w:color w:val="595959" w:themeColor="text1" w:themeTint="A6"/>
+          <w:sz w:val="20"/>
+          <w:szCs w:val="20"/>
+          <w:lang w:val="zh-TW" w:eastAsia="zh-TW"/>
+        </w:rPr>
+        <w:t>基于Struts1, EJB</w:t>
+      </w:r>
+      <w:r>
+        <w:rPr>
+          <w:rFonts w:ascii="微软雅黑" w:eastAsia="微软雅黑" w:hAnsi="微软雅黑" w:hint="default"/>
+          <w:color w:val="595959" w:themeColor="text1" w:themeTint="A6"/>
+          <w:sz w:val="20"/>
+          <w:szCs w:val="20"/>
+          <w:lang w:val="zh-TW" w:eastAsia="zh-TW"/>
+        </w:rPr>
+        <w:t>2)</w:t>
+      </w:r>
+      <w:r>
+        <w:rPr>
+          <w:rFonts w:ascii="微软雅黑" w:eastAsia="微软雅黑" w:hAnsi="微软雅黑"/>
+          <w:color w:val="595959" w:themeColor="text1" w:themeTint="A6"/>
+          <w:sz w:val="20"/>
+          <w:szCs w:val="20"/>
+          <w:lang w:val="zh-TW" w:eastAsia="zh-TW"/>
+        </w:rPr>
+        <w:t>,</w:t>
+      </w:r>
+      <w:r>
+        <w:rPr>
+          <w:rFonts w:ascii="微软雅黑" w:eastAsia="PMingLiU" w:hAnsi="微软雅黑" w:hint="default"/>
+          <w:color w:val="595959" w:themeColor="text1" w:themeTint="A6"/>
+          <w:sz w:val="20"/>
+          <w:szCs w:val="20"/>
+          <w:lang w:val="zh-TW" w:eastAsia="zh-TW"/>
+        </w:rPr>
+        <w:t xml:space="preserve"> Solr</w:t>
+      </w:r>
+      <w:r>
+        <w:rPr>
+          <w:rFonts w:ascii="微软雅黑" w:eastAsia="PMingLiU" w:hAnsi="微软雅黑" w:hint="default"/>
+          <w:color w:val="595959" w:themeColor="text1" w:themeTint="A6"/>
+          <w:sz w:val="20"/>
+          <w:szCs w:val="20"/>
+          <w:lang w:val="zh-TW" w:eastAsia="zh-TW"/>
+        </w:rPr>
+        <w:t>4.7</w:t>
+      </w:r>
+      <w:r>
+        <w:rPr>
           <w:rFonts w:ascii="微软雅黑" w:eastAsiaTheme="minorEastAsia" w:hAnsi="微软雅黑"/>
           <w:color w:val="595959" w:themeColor="text1" w:themeTint="A6"/>
           <w:sz w:val="20"/>
           <w:szCs w:val="20"/>
-          <w:lang w:val="zh-TW" w:eastAsia="zh-CN"/>
-        </w:rPr>
-      </w:pPr>
-      <w:r>
-        <w:rPr>
-          <w:rFonts w:ascii="微软雅黑" w:eastAsia="微软雅黑" w:hAnsi="微软雅黑"/>
-          <w:color w:val="000000" w:themeColor="text1"/>
-          <w:sz w:val="20"/>
-          <w:szCs w:val="20"/>
-          <w:lang w:val="zh-TW" w:eastAsia="zh-TW"/>
-        </w:rPr>
-        <w:t>开发</w:t>
-      </w:r>
-      <w:r>
-        <w:rPr>
-          <w:rFonts w:ascii="微软雅黑" w:eastAsia="微软雅黑" w:hAnsi="微软雅黑"/>
-          <w:color w:val="000000" w:themeColor="text1"/>
-          <w:sz w:val="20"/>
-          <w:szCs w:val="20"/>
-          <w:lang w:val="zh-TW" w:eastAsia="zh-TW"/>
-        </w:rPr>
-        <w:t>环境</w:t>
-      </w:r>
-      <w:r>
-        <w:rPr>
-          <w:rFonts w:ascii="微软雅黑" w:eastAsia="微软雅黑" w:hAnsi="微软雅黑" w:hint="default"/>
-          <w:color w:val="000000" w:themeColor="text1"/>
-          <w:sz w:val="20"/>
-          <w:szCs w:val="20"/>
-          <w:lang w:val="zh-TW" w:eastAsia="zh-TW"/>
-        </w:rPr>
-        <w:t>：</w:t>
-      </w:r>
-      <w:r>
-        <w:rPr>
-          <w:rFonts w:ascii="微软雅黑" w:eastAsia="微软雅黑" w:hAnsi="微软雅黑" w:hint="default"/>
-          <w:color w:val="595959" w:themeColor="text1" w:themeTint="A6"/>
-          <w:sz w:val="20"/>
-          <w:szCs w:val="20"/>
-          <w:lang w:val="zh-TW" w:eastAsia="zh-TW"/>
-        </w:rPr>
-        <w:t>WCS</w:t>
+          <w:lang w:val="zh-TW" w:eastAsia="zh-TW"/>
+        </w:rPr>
+        <w:t>(</w:t>
       </w:r>
       <w:r>
         <w:rPr>
@@ -1524,47 +1706,17 @@
           <w:szCs w:val="20"/>
           <w:lang w:val="zh-TW" w:eastAsia="zh-TW"/>
         </w:rPr>
-        <w:t>7</w:t>
-      </w:r>
-      <w:r>
-        <w:rPr>
-          <w:rFonts w:ascii="微软雅黑" w:eastAsia="微软雅黑" w:hAnsi="微软雅黑" w:hint="default"/>
-          <w:color w:val="595959" w:themeColor="text1" w:themeTint="A6"/>
-          <w:sz w:val="20"/>
-          <w:szCs w:val="20"/>
-          <w:lang w:val="zh-TW" w:eastAsia="zh-TW"/>
-        </w:rPr>
-        <w:t>(</w:t>
-      </w:r>
-      <w:r>
-        <w:rPr>
-          <w:rFonts w:ascii="微软雅黑" w:eastAsia="微软雅黑" w:hAnsi="微软雅黑"/>
-          <w:color w:val="595959" w:themeColor="text1" w:themeTint="A6"/>
-          <w:sz w:val="20"/>
-          <w:szCs w:val="20"/>
-          <w:lang w:val="zh-TW" w:eastAsia="zh-TW"/>
-        </w:rPr>
-        <w:t>基于Struts1, EJB</w:t>
-      </w:r>
-      <w:r>
-        <w:rPr>
-          <w:rFonts w:ascii="微软雅黑" w:eastAsia="微软雅黑" w:hAnsi="微软雅黑" w:hint="default"/>
-          <w:color w:val="595959" w:themeColor="text1" w:themeTint="A6"/>
-          <w:sz w:val="20"/>
-          <w:szCs w:val="20"/>
-          <w:lang w:val="zh-TW" w:eastAsia="zh-TW"/>
-        </w:rPr>
-        <w:t>2)</w:t>
-      </w:r>
-      <w:r>
-        <w:rPr>
-          <w:rFonts w:ascii="微软雅黑" w:eastAsia="微软雅黑" w:hAnsi="微软雅黑"/>
-          <w:color w:val="595959" w:themeColor="text1" w:themeTint="A6"/>
-          <w:sz w:val="20"/>
-          <w:szCs w:val="20"/>
-          <w:lang w:val="zh-TW" w:eastAsia="zh-TW"/>
-        </w:rPr>
-        <w:t>,</w:t>
+        <w:t>3.X</w:t>
+      </w:r>
+      <w:r>
+        <w:rPr>
+          <w:rFonts w:ascii="微软雅黑" w:eastAsiaTheme="minorEastAsia" w:hAnsi="微软雅黑"/>
+          <w:color w:val="595959" w:themeColor="text1" w:themeTint="A6"/>
+          <w:sz w:val="20"/>
+          <w:szCs w:val="20"/>
+          <w:lang w:val="zh-TW" w:eastAsia="zh-TW"/>
+        </w:rPr>
+        <w:t>)</w:t>
       </w:r>
       <w:r>
         <w:rPr>
@@ -1574,7 +1726,7 @@
           <w:szCs w:val="20"/>
           <w:lang w:val="zh-TW" w:eastAsia="zh-TW"/>
         </w:rPr>
-        <w:t xml:space="preserve"> Solr</w:t>
+        <w:t>, WCM</w:t>
       </w:r>
       <w:r>
         <w:rPr>
@@ -1584,7 +1736,7 @@
           <w:szCs w:val="20"/>
           <w:lang w:val="zh-TW" w:eastAsia="zh-TW"/>
         </w:rPr>
-        <w:t>4.7</w:t>
+        <w:t>8</w:t>
       </w:r>
       <w:r>
         <w:rPr>
@@ -1593,56 +1745,6 @@
           <w:sz w:val="20"/>
           <w:szCs w:val="20"/>
           <w:lang w:val="zh-TW" w:eastAsia="zh-TW"/>
-        </w:rPr>
-        <w:t>(</w:t>
-      </w:r>
-      <w:r>
-        <w:rPr>
-          <w:rFonts w:ascii="微软雅黑" w:eastAsia="PMingLiU" w:hAnsi="微软雅黑" w:hint="default"/>
-          <w:color w:val="595959" w:themeColor="text1" w:themeTint="A6"/>
-          <w:sz w:val="20"/>
-          <w:szCs w:val="20"/>
-          <w:lang w:val="zh-TW" w:eastAsia="zh-TW"/>
-        </w:rPr>
-        <w:t>3.X</w:t>
-      </w:r>
-      <w:r>
-        <w:rPr>
-          <w:rFonts w:ascii="微软雅黑" w:eastAsiaTheme="minorEastAsia" w:hAnsi="微软雅黑"/>
-          <w:color w:val="595959" w:themeColor="text1" w:themeTint="A6"/>
-          <w:sz w:val="20"/>
-          <w:szCs w:val="20"/>
-          <w:lang w:val="zh-TW" w:eastAsia="zh-TW"/>
-        </w:rPr>
-        <w:t>)</w:t>
-      </w:r>
-      <w:r>
-        <w:rPr>
-          <w:rFonts w:ascii="微软雅黑" w:eastAsia="PMingLiU" w:hAnsi="微软雅黑" w:hint="default"/>
-          <w:color w:val="595959" w:themeColor="text1" w:themeTint="A6"/>
-          <w:sz w:val="20"/>
-          <w:szCs w:val="20"/>
-          <w:lang w:val="zh-TW" w:eastAsia="zh-TW"/>
-        </w:rPr>
-        <w:t>, WCM</w:t>
-      </w:r>
-      <w:r>
-        <w:rPr>
-          <w:rFonts w:ascii="微软雅黑" w:eastAsia="PMingLiU" w:hAnsi="微软雅黑" w:hint="default"/>
-          <w:color w:val="595959" w:themeColor="text1" w:themeTint="A6"/>
-          <w:sz w:val="20"/>
-          <w:szCs w:val="20"/>
-          <w:lang w:val="zh-TW" w:eastAsia="zh-TW"/>
-        </w:rPr>
-        <w:t>8</w:t>
-      </w:r>
-      <w:r>
-        <w:rPr>
-          <w:rFonts w:ascii="微软雅黑" w:eastAsiaTheme="minorEastAsia" w:hAnsi="微软雅黑"/>
-          <w:color w:val="595959" w:themeColor="text1" w:themeTint="A6"/>
-          <w:sz w:val="20"/>
-          <w:szCs w:val="20"/>
-          <w:lang w:val="zh-TW" w:eastAsia="zh-CN"/>
         </w:rPr>
         <w:t>, Oracle</w:t>
       </w:r>
@@ -3159,6 +3261,7 @@
           <w:szCs w:val="20"/>
           <w:lang w:val="zh-TW" w:eastAsia="zh-TW"/>
         </w:rPr>
+        <w:lastRenderedPageBreak/>
         <w:t>开发语言：</w:t>
       </w:r>
       <w:r>
@@ -3205,22 +3308,21 @@
         </w:pBdr>
         <w:ind w:leftChars="177" w:left="425"/>
         <w:rPr>
-          <w:rFonts w:ascii="微软雅黑" w:eastAsia="PMingLiU" w:hAnsi="微软雅黑"/>
-          <w:color w:val="595959" w:themeColor="text1" w:themeTint="A6"/>
-          <w:sz w:val="20"/>
-          <w:szCs w:val="20"/>
-          <w:lang w:val="zh-TW" w:eastAsia="zh-TW"/>
-        </w:rPr>
-      </w:pPr>
-      <w:r>
-        <w:rPr>
-          <w:rFonts w:ascii="微软雅黑" w:eastAsia="微软雅黑" w:hAnsi="微软雅黑"/>
-          <w:color w:val="000000" w:themeColor="text1"/>
-          <w:sz w:val="20"/>
-          <w:szCs w:val="20"/>
-          <w:lang w:val="zh-TW" w:eastAsia="zh-TW"/>
-        </w:rPr>
-        <w:lastRenderedPageBreak/>
+          <w:rFonts w:ascii="微软雅黑" w:eastAsia="PMingLiU" w:hAnsi="微软雅黑" w:hint="default"/>
+          <w:color w:val="595959" w:themeColor="text1" w:themeTint="A6"/>
+          <w:sz w:val="20"/>
+          <w:szCs w:val="20"/>
+          <w:lang w:val="zh-TW" w:eastAsia="zh-TW"/>
+        </w:rPr>
+      </w:pPr>
+      <w:r>
+        <w:rPr>
+          <w:rFonts w:ascii="微软雅黑" w:eastAsia="微软雅黑" w:hAnsi="微软雅黑"/>
+          <w:color w:val="000000" w:themeColor="text1"/>
+          <w:sz w:val="20"/>
+          <w:szCs w:val="20"/>
+          <w:lang w:val="zh-TW" w:eastAsia="zh-TW"/>
+        </w:rPr>
         <w:t>开发环境</w:t>
       </w:r>
       <w:r>
@@ -3711,7 +3813,7 @@
         </w:pBdr>
         <w:ind w:leftChars="177" w:left="425"/>
         <w:rPr>
-          <w:rFonts w:ascii="微软雅黑" w:eastAsia="PMingLiU" w:hAnsi="微软雅黑" w:cs="Helvetica"/>
+          <w:rFonts w:ascii="微软雅黑" w:eastAsia="PMingLiU" w:hAnsi="微软雅黑" w:cs="Helvetica" w:hint="default"/>
           <w:b/>
           <w:bCs/>
           <w:sz w:val="24"/>
@@ -3769,8 +3871,6 @@
         </w:rPr>
         <w:t>, SQL Server</w:t>
       </w:r>
-      <w:bookmarkStart w:id="0" w:name="_GoBack"/>
-      <w:bookmarkEnd w:id="0"/>
     </w:p>
     <w:p>
       <w:pPr>

--- a/document/简历-刘学巍.docx
+++ b/document/简历-刘学巍.docx
@@ -222,8 +222,10 @@
           <w:szCs w:val="22"/>
           <w:lang w:eastAsia="zh-CN"/>
         </w:rPr>
-        <w:t>13052188394</w:t>
-      </w:r>
+        <w:t>13818395763</w:t>
+      </w:r>
+      <w:bookmarkStart w:id="0" w:name="_GoBack"/>
+      <w:bookmarkEnd w:id="0"/>
     </w:p>
     <w:p>
       <w:pPr>
@@ -240,15 +242,15 @@
           <w:rFonts w:ascii="微软雅黑" w:eastAsia="微软雅黑" w:hAnsi="微软雅黑" w:cs="Times Roman" w:hint="default"/>
           <w:sz w:val="22"/>
           <w:szCs w:val="22"/>
-          <w:lang w:eastAsia="zh-CN"/>
-        </w:rPr>
-      </w:pPr>
-      <w:r>
-        <w:rPr>
-          <w:rFonts w:ascii="微软雅黑" w:eastAsia="微软雅黑" w:hAnsi="微软雅黑"/>
-          <w:sz w:val="22"/>
-          <w:szCs w:val="22"/>
-          <w:lang w:eastAsia="zh-CN"/>
+          <w:lang w:val="pt-BR" w:eastAsia="zh-CN"/>
+        </w:rPr>
+      </w:pPr>
+      <w:r>
+        <w:rPr>
+          <w:rFonts w:ascii="微软雅黑" w:eastAsia="微软雅黑" w:hAnsi="微软雅黑"/>
+          <w:sz w:val="22"/>
+          <w:szCs w:val="22"/>
+          <w:lang w:val="pt-BR" w:eastAsia="zh-CN"/>
         </w:rPr>
         <w:t>E-mail:</w:t>
       </w:r>
@@ -258,7 +260,7 @@
           <w:color w:val="595959"/>
           <w:sz w:val="22"/>
           <w:szCs w:val="22"/>
-          <w:lang w:eastAsia="zh-CN"/>
+          <w:lang w:val="pt-BR" w:eastAsia="zh-CN"/>
         </w:rPr>
         <w:t xml:space="preserve"> </w:t>
       </w:r>
@@ -268,7 +270,7 @@
           <w:color w:val="000000" w:themeColor="text1"/>
           <w:sz w:val="22"/>
           <w:szCs w:val="22"/>
-          <w:lang w:eastAsia="zh-CN"/>
+          <w:lang w:val="pt-BR" w:eastAsia="zh-CN"/>
         </w:rPr>
         <w:t>synico@gmail.</w:t>
       </w:r>
@@ -278,6 +280,7 @@
           <w:color w:val="000000" w:themeColor="text1"/>
           <w:sz w:val="22"/>
           <w:szCs w:val="22"/>
+          <w:lang w:val="pt-BR"/>
         </w:rPr>
         <w:t>com</w:t>
       </w:r>
@@ -287,7 +290,7 @@
           <w:color w:val="000000" w:themeColor="text1"/>
           <w:sz w:val="22"/>
           <w:szCs w:val="22"/>
-          <w:lang w:eastAsia="zh-CN"/>
+          <w:lang w:val="pt-BR" w:eastAsia="zh-CN"/>
         </w:rPr>
         <w:t xml:space="preserve"> </w:t>
       </w:r>
@@ -305,7 +308,7 @@
         </w:pBdr>
         <w:rPr>
           <w:rFonts w:ascii="微软雅黑" w:eastAsia="微软雅黑" w:hAnsi="微软雅黑" w:cs="Times Roman" w:hint="default"/>
-          <w:lang w:eastAsia="zh-CN"/>
+          <w:lang w:val="pt-BR" w:eastAsia="zh-CN"/>
         </w:rPr>
       </w:pPr>
     </w:p>
@@ -328,7 +331,7 @@
           <w:color w:val="595959" w:themeColor="text1" w:themeTint="A6"/>
           <w:sz w:val="28"/>
           <w:szCs w:val="28"/>
-          <w:lang w:eastAsia="zh-CN"/>
+          <w:lang w:val="pt-BR" w:eastAsia="zh-CN"/>
         </w:rPr>
       </w:pPr>
       <w:r>
@@ -885,7 +888,7 @@
           <w:color w:val="595959" w:themeColor="text1" w:themeTint="A6"/>
           <w:sz w:val="22"/>
           <w:szCs w:val="22"/>
-          <w:lang w:val="zh-TW" w:eastAsia="zh-CN"/>
+          <w:lang w:val="zh-TW" w:eastAsia="zh-TW"/>
         </w:rPr>
         <w:t>（JVM，</w:t>
       </w:r>
@@ -905,7 +908,7 @@
           <w:color w:val="595959" w:themeColor="text1" w:themeTint="A6"/>
           <w:sz w:val="22"/>
           <w:szCs w:val="22"/>
-          <w:lang w:val="zh-TW" w:eastAsia="zh-CN"/>
+          <w:lang w:val="zh-TW" w:eastAsia="zh-TW"/>
         </w:rPr>
         <w:t>，</w:t>
       </w:r>
@@ -915,7 +918,7 @@
           <w:color w:val="595959" w:themeColor="text1" w:themeTint="A6"/>
           <w:sz w:val="22"/>
           <w:szCs w:val="22"/>
-          <w:lang w:val="zh-TW" w:eastAsia="zh-CN"/>
+          <w:lang w:val="zh-TW" w:eastAsia="zh-TW"/>
         </w:rPr>
         <w:t>容器</w:t>
       </w:r>
@@ -925,7 +928,7 @@
           <w:color w:val="595959" w:themeColor="text1" w:themeTint="A6"/>
           <w:sz w:val="22"/>
           <w:szCs w:val="22"/>
-          <w:lang w:val="zh-TW" w:eastAsia="zh-CN"/>
+          <w:lang w:val="zh-TW" w:eastAsia="zh-TW"/>
         </w:rPr>
         <w:t>）</w:t>
       </w:r>
@@ -1252,7 +1255,27 @@
           <w:szCs w:val="20"/>
           <w:lang w:val="zh-TW" w:eastAsia="zh-TW"/>
         </w:rPr>
-        <w:t>https://products.avnet.com</w:t>
+        <w:t>https://</w:t>
+      </w:r>
+      <w:r>
+        <w:rPr>
+          <w:rFonts w:ascii="微软雅黑" w:eastAsia="PMingLiU" w:hAnsi="微软雅黑" w:hint="default"/>
+          <w:color w:val="000000" w:themeColor="text1"/>
+          <w:sz w:val="20"/>
+          <w:szCs w:val="20"/>
+          <w:lang w:val="zh-TW" w:eastAsia="zh-TW"/>
+        </w:rPr>
+        <w:t>www</w:t>
+      </w:r>
+      <w:r>
+        <w:rPr>
+          <w:rFonts w:ascii="微软雅黑" w:eastAsia="PMingLiU" w:hAnsi="微软雅黑" w:hint="default"/>
+          <w:color w:val="000000" w:themeColor="text1"/>
+          <w:sz w:val="20"/>
+          <w:szCs w:val="20"/>
+          <w:lang w:val="zh-TW" w:eastAsia="zh-TW"/>
+        </w:rPr>
+        <w:t>.avnet.com</w:t>
       </w:r>
       <w:r>
         <w:rPr>
@@ -1508,7 +1531,7 @@
           <w:color w:val="595959" w:themeColor="text1" w:themeTint="A6"/>
           <w:sz w:val="20"/>
           <w:szCs w:val="20"/>
-          <w:lang w:val="zh-TW" w:eastAsia="zh-CN"/>
+          <w:lang w:val="zh-TW" w:eastAsia="zh-TW"/>
         </w:rPr>
         <w:t>（Do</w:t>
       </w:r>
@@ -1522,15 +1545,13 @@
         </w:rPr>
         <w:t>jo</w:t>
       </w:r>
-      <w:bookmarkStart w:id="0" w:name="_GoBack"/>
-      <w:bookmarkEnd w:id="0"/>
-      <w:r>
-        <w:rPr>
-          <w:rFonts w:ascii="微软雅黑" w:eastAsia="微软雅黑" w:hAnsi="微软雅黑"/>
-          <w:color w:val="595959" w:themeColor="text1" w:themeTint="A6"/>
-          <w:sz w:val="20"/>
-          <w:szCs w:val="20"/>
-          <w:lang w:val="zh-TW" w:eastAsia="zh-CN"/>
+      <w:r>
+        <w:rPr>
+          <w:rFonts w:ascii="微软雅黑" w:eastAsia="微软雅黑" w:hAnsi="微软雅黑"/>
+          <w:color w:val="595959" w:themeColor="text1" w:themeTint="A6"/>
+          <w:sz w:val="20"/>
+          <w:szCs w:val="20"/>
+          <w:lang w:val="zh-TW" w:eastAsia="zh-TW"/>
         </w:rPr>
         <w:t>）</w:t>
       </w:r>

--- a/document/简历-刘学巍.docx
+++ b/document/简历-刘学巍.docx
@@ -224,8 +224,6 @@
         </w:rPr>
         <w:t>13818395763</w:t>
       </w:r>
-      <w:bookmarkStart w:id="0" w:name="_GoBack"/>
-      <w:bookmarkEnd w:id="0"/>
     </w:p>
     <w:p>
       <w:pPr>
@@ -853,11 +851,11 @@
         <w:spacing w:beforeLines="50" w:before="120"/>
         <w:jc w:val="left"/>
         <w:rPr>
-          <w:rFonts w:ascii="微软雅黑" w:eastAsia="微软雅黑" w:hAnsi="微软雅黑" w:hint="default"/>
-          <w:color w:val="595959" w:themeColor="text1" w:themeTint="A6"/>
-          <w:sz w:val="22"/>
-          <w:szCs w:val="22"/>
-          <w:lang w:val="zh-TW" w:eastAsia="zh-TW"/>
+          <w:rFonts w:ascii="微软雅黑" w:eastAsia="Arial Unicode MS" w:hAnsi="微软雅黑" w:hint="default"/>
+          <w:color w:val="595959" w:themeColor="text1" w:themeTint="A6"/>
+          <w:sz w:val="22"/>
+          <w:szCs w:val="22"/>
+          <w:lang w:val="zh-TW" w:eastAsia="zh-CN"/>
         </w:rPr>
       </w:pPr>
       <w:r>
@@ -988,10 +986,32 @@
           <w:color w:val="595959" w:themeColor="text1" w:themeTint="A6"/>
           <w:sz w:val="22"/>
           <w:szCs w:val="22"/>
-          <w:lang w:val="zh-TW" w:eastAsia="zh-TW"/>
+          <w:lang w:val="zh-TW" w:eastAsia="zh-CN"/>
+        </w:rPr>
+        <w:t>。了解S</w:t>
+      </w:r>
+      <w:r>
+        <w:rPr>
+          <w:rFonts w:ascii="微软雅黑" w:eastAsia="Arial Unicode MS" w:hAnsi="微软雅黑" w:hint="default"/>
+          <w:color w:val="595959" w:themeColor="text1" w:themeTint="A6"/>
+          <w:sz w:val="22"/>
+          <w:szCs w:val="22"/>
+          <w:lang w:val="zh-TW" w:eastAsia="zh-TW"/>
+        </w:rPr>
+        <w:t>cala, Docker, Zookeeper, Kafka</w:t>
+      </w:r>
+      <w:r>
+        <w:rPr>
+          <w:rFonts w:ascii="微软雅黑" w:eastAsia="Arial Unicode MS" w:hAnsi="微软雅黑"/>
+          <w:color w:val="595959" w:themeColor="text1" w:themeTint="A6"/>
+          <w:sz w:val="22"/>
+          <w:szCs w:val="22"/>
+          <w:lang w:val="zh-TW" w:eastAsia="zh-CN"/>
         </w:rPr>
         <w:t>。</w:t>
       </w:r>
+      <w:bookmarkStart w:id="0" w:name="_GoBack"/>
+      <w:bookmarkEnd w:id="0"/>
     </w:p>
     <w:p>
       <w:pPr>
@@ -1201,7 +1221,7 @@
       </w:r>
       <w:r>
         <w:rPr>
-          <w:rFonts w:ascii="微软雅黑" w:eastAsia="微软雅黑" w:hAnsi="微软雅黑"/>
+          <w:rFonts w:ascii="微软雅黑" w:eastAsia="微软雅黑" w:hAnsi="微软雅黑" w:hint="default"/>
           <w:bCs/>
           <w:color w:val="0D0D0D" w:themeColor="text1" w:themeTint="F2"/>
           <w:kern w:val="0"/>
@@ -1209,7 +1229,7 @@
           <w:szCs w:val="22"/>
           <w:lang w:eastAsia="zh-CN"/>
         </w:rPr>
-        <w:t>电子商务开发</w:t>
+        <w:t>主管</w:t>
       </w:r>
       <w:r>
         <w:rPr>
@@ -1221,7 +1241,19 @@
           <w:szCs w:val="22"/>
           <w:lang w:eastAsia="zh-CN"/>
         </w:rPr>
-        <w:t>主管</w:t>
+        <w:t>电子商务开发</w:t>
+      </w:r>
+      <w:r>
+        <w:rPr>
+          <w:rFonts w:ascii="微软雅黑" w:eastAsia="微软雅黑" w:hAnsi="微软雅黑"/>
+          <w:bCs/>
+          <w:color w:val="0D0D0D" w:themeColor="text1" w:themeTint="F2"/>
+          <w:kern w:val="0"/>
+          <w:sz w:val="22"/>
+          <w:szCs w:val="22"/>
+          <w:lang w:eastAsia="zh-CN"/>
+        </w:rPr>
+        <w:t>工程师</w:t>
       </w:r>
     </w:p>
     <w:p>
@@ -4221,17 +4253,17 @@
           <w:color w:val="000000" w:themeColor="text1"/>
           <w:sz w:val="21"/>
           <w:szCs w:val="21"/>
-          <w:lang w:val="zh-TW" w:eastAsia="zh-CN"/>
-        </w:rPr>
-      </w:pPr>
-      <w:r>
-        <w:rPr>
-          <w:rFonts w:ascii="微软雅黑" w:eastAsia="微软雅黑" w:hAnsi="微软雅黑" w:hint="eastAsia"/>
-          <w:bCs/>
-          <w:color w:val="000000" w:themeColor="text1"/>
-          <w:sz w:val="21"/>
-          <w:szCs w:val="21"/>
-          <w:lang w:val="zh-TW" w:eastAsia="zh-CN"/>
+          <w:lang w:val="zh-TW" w:eastAsia="zh-TW"/>
+        </w:rPr>
+      </w:pPr>
+      <w:r>
+        <w:rPr>
+          <w:rFonts w:ascii="微软雅黑" w:eastAsia="微软雅黑" w:hAnsi="微软雅黑" w:hint="eastAsia"/>
+          <w:bCs/>
+          <w:color w:val="000000" w:themeColor="text1"/>
+          <w:sz w:val="21"/>
+          <w:szCs w:val="21"/>
+          <w:lang w:val="zh-TW" w:eastAsia="zh-TW"/>
         </w:rPr>
         <w:t>负责</w:t>
       </w:r>
@@ -4242,7 +4274,7 @@
           <w:color w:val="000000" w:themeColor="text1"/>
           <w:sz w:val="21"/>
           <w:szCs w:val="21"/>
-          <w:lang w:val="zh-TW" w:eastAsia="zh-CN"/>
+          <w:lang w:val="zh-TW" w:eastAsia="zh-TW"/>
         </w:rPr>
         <w:t>使用</w:t>
       </w:r>
@@ -4253,7 +4285,7 @@
           <w:color w:val="000000" w:themeColor="text1"/>
           <w:sz w:val="21"/>
           <w:szCs w:val="21"/>
-          <w:lang w:val="zh-TW" w:eastAsia="zh-CN"/>
+          <w:lang w:val="zh-TW" w:eastAsia="zh-TW"/>
         </w:rPr>
         <w:t>Spring开发</w:t>
       </w:r>
@@ -4264,7 +4296,7 @@
           <w:color w:val="000000" w:themeColor="text1"/>
           <w:sz w:val="21"/>
           <w:szCs w:val="21"/>
-          <w:lang w:val="zh-TW" w:eastAsia="zh-CN"/>
+          <w:lang w:val="zh-TW" w:eastAsia="zh-TW"/>
         </w:rPr>
         <w:t>基于</w:t>
       </w:r>
@@ -4275,29 +4307,18 @@
           <w:color w:val="000000" w:themeColor="text1"/>
           <w:sz w:val="21"/>
           <w:szCs w:val="21"/>
-          <w:lang w:val="zh-TW" w:eastAsia="zh-CN"/>
-        </w:rPr>
-        <w:t xml:space="preserve">IBM </w:t>
-      </w:r>
-      <w:r>
-        <w:rPr>
-          <w:rFonts w:ascii="微软雅黑" w:eastAsia="微软雅黑" w:hAnsi="微软雅黑"/>
-          <w:bCs/>
-          <w:color w:val="000000" w:themeColor="text1"/>
-          <w:sz w:val="21"/>
-          <w:szCs w:val="21"/>
-          <w:lang w:val="zh-TW" w:eastAsia="zh-TW"/>
-        </w:rPr>
-        <w:t>Websphere JAX-WS</w:t>
-      </w:r>
-      <w:r>
-        <w:rPr>
-          <w:rFonts w:ascii="微软雅黑" w:eastAsia="微软雅黑" w:hAnsi="微软雅黑" w:hint="eastAsia"/>
-          <w:bCs/>
-          <w:color w:val="000000" w:themeColor="text1"/>
-          <w:sz w:val="21"/>
-          <w:szCs w:val="21"/>
-          <w:lang w:val="zh-TW" w:eastAsia="zh-CN"/>
+          <w:lang w:val="zh-TW" w:eastAsia="zh-TW"/>
+        </w:rPr>
+        <w:t>IBM Websphere JAX-WS</w:t>
+      </w:r>
+      <w:r>
+        <w:rPr>
+          <w:rFonts w:ascii="微软雅黑" w:eastAsia="微软雅黑" w:hAnsi="微软雅黑" w:hint="eastAsia"/>
+          <w:bCs/>
+          <w:color w:val="000000" w:themeColor="text1"/>
+          <w:sz w:val="21"/>
+          <w:szCs w:val="21"/>
+          <w:lang w:val="zh-TW" w:eastAsia="zh-TW"/>
         </w:rPr>
         <w:t>的</w:t>
       </w:r>
@@ -4319,7 +4340,7 @@
           <w:color w:val="000000" w:themeColor="text1"/>
           <w:sz w:val="21"/>
           <w:szCs w:val="21"/>
-          <w:lang w:val="zh-TW" w:eastAsia="zh-CN"/>
+          <w:lang w:val="zh-TW" w:eastAsia="zh-TW"/>
         </w:rPr>
         <w:t>为公司</w:t>
       </w:r>
@@ -4330,7 +4351,7 @@
           <w:color w:val="000000" w:themeColor="text1"/>
           <w:sz w:val="21"/>
           <w:szCs w:val="21"/>
-          <w:lang w:val="zh-TW" w:eastAsia="zh-CN"/>
+          <w:lang w:val="zh-TW" w:eastAsia="zh-TW"/>
         </w:rPr>
         <w:t>内部</w:t>
       </w:r>
@@ -4341,7 +4362,7 @@
           <w:color w:val="000000" w:themeColor="text1"/>
           <w:sz w:val="21"/>
           <w:szCs w:val="21"/>
-          <w:lang w:val="zh-TW" w:eastAsia="zh-CN"/>
+          <w:lang w:val="zh-TW" w:eastAsia="zh-TW"/>
         </w:rPr>
         <w:t>不同</w:t>
       </w:r>
@@ -4352,7 +4373,7 @@
           <w:color w:val="000000" w:themeColor="text1"/>
           <w:sz w:val="21"/>
           <w:szCs w:val="21"/>
-          <w:lang w:val="zh-TW" w:eastAsia="zh-CN"/>
+          <w:lang w:val="zh-TW" w:eastAsia="zh-TW"/>
         </w:rPr>
         <w:t>部门提供</w:t>
       </w:r>
@@ -4363,7 +4384,7 @@
           <w:color w:val="000000" w:themeColor="text1"/>
           <w:sz w:val="21"/>
           <w:szCs w:val="21"/>
-          <w:lang w:val="zh-TW" w:eastAsia="zh-CN"/>
+          <w:lang w:val="zh-TW" w:eastAsia="zh-TW"/>
         </w:rPr>
         <w:t>产品</w:t>
       </w:r>
@@ -4374,7 +4395,7 @@
           <w:color w:val="000000" w:themeColor="text1"/>
           <w:sz w:val="21"/>
           <w:szCs w:val="21"/>
-          <w:lang w:val="zh-TW" w:eastAsia="zh-CN"/>
+          <w:lang w:val="zh-TW" w:eastAsia="zh-TW"/>
         </w:rPr>
         <w:t>价格</w:t>
       </w:r>
@@ -4385,7 +4406,7 @@
           <w:color w:val="000000" w:themeColor="text1"/>
           <w:sz w:val="21"/>
           <w:szCs w:val="21"/>
-          <w:lang w:val="zh-TW" w:eastAsia="zh-CN"/>
+          <w:lang w:val="zh-TW" w:eastAsia="zh-TW"/>
         </w:rPr>
         <w:t>接口</w:t>
       </w:r>
@@ -4396,7 +4417,7 @@
           <w:color w:val="000000" w:themeColor="text1"/>
           <w:sz w:val="21"/>
           <w:szCs w:val="21"/>
-          <w:lang w:val="zh-TW" w:eastAsia="zh-CN"/>
+          <w:lang w:val="zh-TW" w:eastAsia="zh-TW"/>
         </w:rPr>
         <w:t>。</w:t>
       </w:r>
@@ -4472,18 +4493,42 @@
           <w:szCs w:val="21"/>
           <w:lang w:val="zh-TW" w:eastAsia="zh-CN"/>
         </w:rPr>
-        <w:t>闪存</w:t>
-      </w:r>
-      <w:r>
-        <w:rPr>
-          <w:rFonts w:ascii="微软雅黑" w:eastAsia="微软雅黑" w:hAnsi="微软雅黑"/>
-          <w:bCs/>
-          <w:color w:val="000000" w:themeColor="text1"/>
-          <w:sz w:val="21"/>
-          <w:szCs w:val="21"/>
-          <w:lang w:val="zh-TW" w:eastAsia="zh-CN"/>
-        </w:rPr>
-        <w:t>解决方案的公司</w:t>
+        <w:t>闪</w:t>
+      </w:r>
+      <w:proofErr w:type="gramStart"/>
+      <w:r>
+        <w:rPr>
+          <w:rFonts w:ascii="微软雅黑" w:eastAsia="微软雅黑" w:hAnsi="微软雅黑" w:hint="eastAsia"/>
+          <w:bCs/>
+          <w:color w:val="000000" w:themeColor="text1"/>
+          <w:sz w:val="21"/>
+          <w:szCs w:val="21"/>
+          <w:lang w:val="zh-TW" w:eastAsia="zh-CN"/>
+        </w:rPr>
+        <w:t>存</w:t>
+      </w:r>
+      <w:r>
+        <w:rPr>
+          <w:rFonts w:ascii="微软雅黑" w:eastAsia="微软雅黑" w:hAnsi="微软雅黑"/>
+          <w:bCs/>
+          <w:color w:val="000000" w:themeColor="text1"/>
+          <w:sz w:val="21"/>
+          <w:szCs w:val="21"/>
+          <w:lang w:val="zh-TW" w:eastAsia="zh-CN"/>
+        </w:rPr>
+        <w:t>解决</w:t>
+      </w:r>
+      <w:proofErr w:type="gramEnd"/>
+      <w:r>
+        <w:rPr>
+          <w:rFonts w:ascii="微软雅黑" w:eastAsia="微软雅黑" w:hAnsi="微软雅黑"/>
+          <w:bCs/>
+          <w:color w:val="000000" w:themeColor="text1"/>
+          <w:sz w:val="21"/>
+          <w:szCs w:val="21"/>
+          <w:lang w:val="zh-TW" w:eastAsia="zh-CN"/>
+        </w:rPr>
+        <w:t>方案的公司</w:t>
       </w:r>
       <w:r>
         <w:rPr>
@@ -5049,17 +5094,17 @@
           <w:color w:val="000000" w:themeColor="text1"/>
           <w:sz w:val="21"/>
           <w:szCs w:val="21"/>
-          <w:lang w:val="zh-TW" w:eastAsia="zh-CN"/>
-        </w:rPr>
-      </w:pPr>
-      <w:r>
-        <w:rPr>
-          <w:rFonts w:ascii="微软雅黑" w:eastAsia="微软雅黑" w:hAnsi="微软雅黑" w:hint="eastAsia"/>
-          <w:bCs/>
-          <w:color w:val="000000" w:themeColor="text1"/>
-          <w:sz w:val="21"/>
-          <w:szCs w:val="21"/>
-          <w:lang w:val="zh-TW" w:eastAsia="zh-CN"/>
+          <w:lang w:val="zh-TW" w:eastAsia="zh-TW"/>
+        </w:rPr>
+      </w:pPr>
+      <w:r>
+        <w:rPr>
+          <w:rFonts w:ascii="微软雅黑" w:eastAsia="微软雅黑" w:hAnsi="微软雅黑" w:hint="eastAsia"/>
+          <w:bCs/>
+          <w:color w:val="000000" w:themeColor="text1"/>
+          <w:sz w:val="21"/>
+          <w:szCs w:val="21"/>
+          <w:lang w:val="zh-TW" w:eastAsia="zh-TW"/>
         </w:rPr>
         <w:t>使用W</w:t>
       </w:r>
@@ -5081,7 +5126,7 @@
           <w:color w:val="000000" w:themeColor="text1"/>
           <w:sz w:val="21"/>
           <w:szCs w:val="21"/>
-          <w:lang w:val="zh-TW" w:eastAsia="zh-CN"/>
+          <w:lang w:val="zh-TW" w:eastAsia="zh-TW"/>
         </w:rPr>
         <w:t>开发</w:t>
       </w:r>
@@ -5092,7 +5137,7 @@
           <w:color w:val="000000" w:themeColor="text1"/>
           <w:sz w:val="21"/>
           <w:szCs w:val="21"/>
-          <w:lang w:val="zh-TW" w:eastAsia="zh-CN"/>
+          <w:lang w:val="zh-TW" w:eastAsia="zh-TW"/>
         </w:rPr>
         <w:t>基于</w:t>
       </w:r>
@@ -5103,7 +5148,7 @@
           <w:color w:val="000000" w:themeColor="text1"/>
           <w:sz w:val="21"/>
           <w:szCs w:val="21"/>
-          <w:lang w:val="zh-TW" w:eastAsia="zh-CN"/>
+          <w:lang w:val="zh-TW" w:eastAsia="zh-TW"/>
         </w:rPr>
         <w:t>IBM Websphere</w:t>
       </w:r>
@@ -5125,7 +5170,7 @@
           <w:color w:val="000000" w:themeColor="text1"/>
           <w:sz w:val="21"/>
           <w:szCs w:val="21"/>
-          <w:lang w:val="zh-TW" w:eastAsia="zh-CN"/>
+          <w:lang w:val="zh-TW" w:eastAsia="zh-TW"/>
         </w:rPr>
         <w:t>的Web</w:t>
       </w:r>
@@ -5147,7 +5192,7 @@
           <w:color w:val="000000" w:themeColor="text1"/>
           <w:sz w:val="21"/>
           <w:szCs w:val="21"/>
-          <w:lang w:val="zh-TW" w:eastAsia="zh-CN"/>
+          <w:lang w:val="zh-TW" w:eastAsia="zh-TW"/>
         </w:rPr>
         <w:t>为外部</w:t>
       </w:r>
@@ -5158,7 +5203,7 @@
           <w:color w:val="000000" w:themeColor="text1"/>
           <w:sz w:val="21"/>
           <w:szCs w:val="21"/>
-          <w:lang w:val="zh-TW" w:eastAsia="zh-CN"/>
+          <w:lang w:val="zh-TW" w:eastAsia="zh-TW"/>
         </w:rPr>
         <w:t>厂商提供</w:t>
       </w:r>
@@ -5169,7 +5214,7 @@
           <w:color w:val="000000" w:themeColor="text1"/>
           <w:sz w:val="21"/>
           <w:szCs w:val="21"/>
-          <w:lang w:val="zh-TW" w:eastAsia="zh-CN"/>
+          <w:lang w:val="zh-TW" w:eastAsia="zh-TW"/>
         </w:rPr>
         <w:t>产品</w:t>
       </w:r>
@@ -5180,7 +5225,7 @@
           <w:color w:val="000000" w:themeColor="text1"/>
           <w:sz w:val="21"/>
           <w:szCs w:val="21"/>
-          <w:lang w:val="zh-TW" w:eastAsia="zh-CN"/>
+          <w:lang w:val="zh-TW" w:eastAsia="zh-TW"/>
         </w:rPr>
         <w:t>查询接口</w:t>
       </w:r>
@@ -5191,7 +5236,7 @@
           <w:color w:val="000000" w:themeColor="text1"/>
           <w:sz w:val="21"/>
           <w:szCs w:val="21"/>
-          <w:lang w:val="zh-TW" w:eastAsia="zh-CN"/>
+          <w:lang w:val="zh-TW" w:eastAsia="zh-TW"/>
         </w:rPr>
         <w:t>。</w:t>
       </w:r>
@@ -5202,7 +5247,7 @@
           <w:color w:val="000000" w:themeColor="text1"/>
           <w:sz w:val="21"/>
           <w:szCs w:val="21"/>
-          <w:lang w:val="zh-TW" w:eastAsia="zh-CN"/>
+          <w:lang w:val="zh-TW" w:eastAsia="zh-TW"/>
         </w:rPr>
         <w:t>查询使用</w:t>
       </w:r>
@@ -5213,7 +5258,7 @@
           <w:color w:val="000000" w:themeColor="text1"/>
           <w:sz w:val="21"/>
           <w:szCs w:val="21"/>
-          <w:lang w:val="zh-TW" w:eastAsia="zh-CN"/>
+          <w:lang w:val="zh-TW" w:eastAsia="zh-TW"/>
         </w:rPr>
         <w:t>Endeca的Quer</w:t>
       </w:r>
@@ -5235,7 +5280,7 @@
           <w:color w:val="000000" w:themeColor="text1"/>
           <w:sz w:val="21"/>
           <w:szCs w:val="21"/>
-          <w:lang w:val="zh-TW" w:eastAsia="zh-CN"/>
+          <w:lang w:val="zh-TW" w:eastAsia="zh-TW"/>
         </w:rPr>
         <w:t>实现。</w:t>
       </w:r>
